--- a/毕业论文.docx
+++ b/毕业论文.docx
@@ -6811,8 +6811,6 @@
         <w:spacing w:line="360" w:lineRule="auto"/>
         <w:ind w:right="-380"/>
       </w:pPr>
-      <w:bookmarkStart w:id="46" w:name="_GoBack"/>
-      <w:bookmarkEnd w:id="46"/>
     </w:p>
     <w:p>
       <w:pPr>
@@ -6900,7 +6898,7 @@
           <w:vertAlign w:val="superscript"/>
           <w:lang w:val="en-US" w:eastAsia="zh-CN"/>
         </w:rPr>
-        <w:t>[9]</w:t>
+        <w:t>[2]</w:t>
       </w:r>
       <w:r>
         <w:t>，如何有效地进行老年人健康管理，已成为社区医疗服务亟待解决的难题。</w:t>
@@ -6921,7 +6919,7 @@
           <w:vertAlign w:val="superscript"/>
           <w:lang w:val="en-US" w:eastAsia="zh-CN"/>
         </w:rPr>
-        <w:t>[4]</w:t>
+        <w:t>[3]</w:t>
       </w:r>
       <w:r>
         <w:t>，但大多集中在较大的城市和专业健康机构，而许多较小城镇和农村地区的老年人健康管理服务仍显不足。此外，现有的健康管理系统在数据整合、个性化服务等方面存在一定的不足，缺乏高效的数据处理和智能分析功能。因此，设计一款基于现代信息技术的社区老年人健康管理系统，能够实时监测老年人的健康状况并提供个性化建议，显得尤为重要。</w:t>
@@ -6941,18 +6939,9 @@
         <w:pStyle w:val="6"/>
         <w:spacing w:after="0" w:line="440" w:lineRule="exact"/>
         <w:ind w:firstLine="480" w:firstLineChars="200"/>
-        <w:rPr>
-          <w:rFonts w:hint="eastAsia" w:eastAsia="宋体"/>
-          <w:lang w:val="en-US" w:eastAsia="zh-CN"/>
-        </w:rPr>
       </w:pPr>
       <w:r>
         <w:t>本论文的结构安排如下：第二章介绍系统概述，第三章进行系统分析，第四章详细阐述系统设计，第五章为系统功能模块的具体实现，最后在第六章总结研究成果，展望未来的发展方向。</w:t>
-      </w:r>
-    </w:p>
-    <w:p>
-      <w:r>
-        <w:br w:type="page"/>
       </w:r>
     </w:p>
     <w:p>
@@ -7095,7 +7084,23 @@
           <w:sz w:val="24"/>
           <w:vertAlign w:val="superscript"/>
         </w:rPr>
-        <w:t>[5]</w:t>
+        <w:t>[</w:t>
+      </w:r>
+      <w:r>
+        <w:rPr>
+          <w:rFonts w:hint="eastAsia"/>
+          <w:sz w:val="24"/>
+          <w:vertAlign w:val="superscript"/>
+          <w:lang w:val="en-US" w:eastAsia="zh-CN"/>
+        </w:rPr>
+        <w:t>4</w:t>
+      </w:r>
+      <w:r>
+        <w:rPr>
+          <w:sz w:val="24"/>
+          <w:vertAlign w:val="superscript"/>
+        </w:rPr>
+        <w:t>]</w:t>
       </w:r>
       <w:r>
         <w:t>，取得了初步成效。然而，尽管技术手段不断发展，国内针对老年人健康管理的系统仍存在许多问题，如数据整合不完善、个性化服务缺乏、用户体验差等。</w:t>
@@ -7123,7 +7128,7 @@
           <w:vertAlign w:val="superscript"/>
           <w:lang w:val="en-US" w:eastAsia="zh-CN"/>
         </w:rPr>
-        <w:t>2</w:t>
+        <w:t>5</w:t>
       </w:r>
       <w:r>
         <w:rPr>
@@ -7182,7 +7187,7 @@
           <w:vertAlign w:val="superscript"/>
           <w:lang w:val="en-US" w:eastAsia="zh-CN"/>
         </w:rPr>
-        <w:t>[10]</w:t>
+        <w:t>[6]</w:t>
       </w:r>
       <w:r>
         <w:t>。</w:t>
@@ -7222,7 +7227,7 @@
           <w:vertAlign w:val="superscript"/>
           <w:lang w:val="en-US" w:eastAsia="zh-CN"/>
         </w:rPr>
-        <w:t>[6]</w:t>
+        <w:t>[7]</w:t>
       </w:r>
       <w:r>
         <w:t>。</w:t>
@@ -7246,13 +7251,6 @@
     </w:p>
     <w:p>
       <w:pPr>
-        <w:rPr>
-          <w:rFonts w:hint="eastAsia"/>
-        </w:rPr>
-      </w:pPr>
-    </w:p>
-    <w:p>
-      <w:pPr>
         <w:pStyle w:val="3"/>
         <w:bidi w:val="0"/>
         <w:rPr>
@@ -7290,18 +7288,11 @@
       <w:r>
         <w:rPr>
           <w:rFonts w:hint="eastAsia"/>
-          <w:lang w:val="en-US" w:eastAsia="zh-CN"/>
-        </w:rPr>
-        <w:t>[</w:t>
-      </w:r>
-      <w:r>
-        <w:rPr>
-          <w:rFonts w:hint="eastAsia"/>
           <w:sz w:val="24"/>
           <w:vertAlign w:val="superscript"/>
           <w:lang w:val="en-US" w:eastAsia="zh-CN"/>
         </w:rPr>
-        <w:t>7]</w:t>
+        <w:t>[8]</w:t>
       </w:r>
       <w:r>
         <w:t>。此外，IBM</w:t>
@@ -7322,7 +7313,7 @@
           <w:vertAlign w:val="superscript"/>
           <w:lang w:val="en-US" w:eastAsia="zh-CN"/>
         </w:rPr>
-        <w:t>3</w:t>
+        <w:t>9</w:t>
       </w:r>
       <w:r>
         <w:rPr>
@@ -7351,7 +7342,7 @@
         <w:pStyle w:val="6"/>
         <w:bidi w:val="0"/>
         <w:rPr>
-          <w:rFonts w:hint="default" w:eastAsia="宋体"/>
+          <w:rFonts w:hint="default"/>
           <w:lang w:val="en-US" w:eastAsia="zh-CN"/>
         </w:rPr>
       </w:pPr>
@@ -7379,7 +7370,7 @@
           <w:vertAlign w:val="superscript"/>
           <w:lang w:val="en-US" w:eastAsia="zh-CN"/>
         </w:rPr>
-        <w:t>[8]</w:t>
+        <w:t>[10]</w:t>
       </w:r>
       <w:r>
         <w:rPr>
@@ -7409,22 +7400,6 @@
     </w:p>
     <w:p>
       <w:pPr>
-        <w:rPr>
-          <w:rFonts w:hint="default"/>
-          <w:lang w:val="en-US" w:eastAsia="zh-CN"/>
-        </w:rPr>
-      </w:pPr>
-    </w:p>
-    <w:p>
-      <w:pPr>
-        <w:rPr>
-          <w:rFonts w:hint="default"/>
-          <w:lang w:val="en-US" w:eastAsia="zh-CN"/>
-        </w:rPr>
-      </w:pPr>
-    </w:p>
-    <w:p>
-      <w:pPr>
         <w:pStyle w:val="3"/>
         <w:bidi w:val="0"/>
         <w:rPr>
@@ -7885,7 +7860,7 @@
           <w:rFonts w:hint="eastAsia"/>
           <w:lang w:val="en-US" w:eastAsia="zh-CN"/>
         </w:rPr>
-        <w:t>另外前后端代码的编写采用了当下最流行的前后端分离管理，，便于后续前端技术栈的迭代。另外，前后端间采用了HTTP请求进行沟通，简单高效易维护。</w:t>
+        <w:t>另外前后端代码的编写采用了当下最流行的前后端分离管理，便于后续前端技术栈的迭代。另外，前后端间采用了HTTP请求进行沟通，简单高效易维护。</w:t>
       </w:r>
     </w:p>
     <w:p>
@@ -8034,15 +8009,6 @@
         </w:rPr>
         <w:t>64 位操作系统, 基于 x64 的处理器</w:t>
       </w:r>
-    </w:p>
-    <w:p>
-      <w:pPr>
-        <w:ind w:firstLine="420" w:firstLineChars="0"/>
-        <w:rPr>
-          <w:rFonts w:hint="eastAsia"/>
-          <w:lang w:val="en-US" w:eastAsia="zh-CN"/>
-        </w:rPr>
-      </w:pPr>
     </w:p>
     <w:p>
       <w:pPr>
@@ -9139,9 +9105,9 @@
       <w:r>
         <w:drawing>
           <wp:inline distT="0" distB="0" distL="114300" distR="114300">
-            <wp:extent cx="5755005" cy="5747385"/>
-            <wp:effectExtent l="0" t="0" r="5715" b="13335"/>
-            <wp:docPr id="1" name="图片 2"/>
+            <wp:extent cx="5754370" cy="5936615"/>
+            <wp:effectExtent l="0" t="0" r="6350" b="6985"/>
+            <wp:docPr id="5" name="图片 2"/>
             <wp:cNvGraphicFramePr>
               <a:graphicFrameLocks xmlns:a="http://schemas.openxmlformats.org/drawingml/2006/main" noChangeAspect="1"/>
             </wp:cNvGraphicFramePr>
@@ -9149,7 +9115,7 @@
               <a:graphicData uri="http://schemas.openxmlformats.org/drawingml/2006/picture">
                 <pic:pic xmlns:pic="http://schemas.openxmlformats.org/drawingml/2006/picture">
                   <pic:nvPicPr>
-                    <pic:cNvPr id="1" name="图片 2"/>
+                    <pic:cNvPr id="5" name="图片 2"/>
                     <pic:cNvPicPr>
                       <a:picLocks noChangeAspect="1"/>
                     </pic:cNvPicPr>
@@ -9163,7 +9129,7 @@
                   <pic:spPr>
                     <a:xfrm>
                       <a:off x="0" y="0"/>
-                      <a:ext cx="5755005" cy="5747385"/>
+                      <a:ext cx="5754370" cy="5936615"/>
                     </a:xfrm>
                     <a:prstGeom prst="rect">
                       <a:avLst/>
@@ -9194,7 +9160,7 @@
           <w:rFonts w:hint="eastAsia"/>
           <w:lang w:val="en-US" w:eastAsia="zh-CN"/>
         </w:rPr>
-        <w:t>图4.1.2-1 数据库ER图</w:t>
+        <w:t>图4.1 数据库ER图</w:t>
       </w:r>
     </w:p>
     <w:p>
@@ -9208,7 +9174,11 @@
     <w:p>
       <w:pPr>
         <w:pStyle w:val="6"/>
+        <w:numPr>
+          <w:numId w:val="0"/>
+        </w:numPr>
         <w:bidi w:val="0"/>
+        <w:ind w:firstLine="420" w:firstLineChars="0"/>
         <w:rPr>
           <w:rFonts w:hint="default"/>
           <w:lang w:val="en-US" w:eastAsia="zh-CN"/>
@@ -9219,7 +9189,7 @@
           <w:rFonts w:hint="eastAsia"/>
           <w:lang w:val="en-US" w:eastAsia="zh-CN"/>
         </w:rPr>
-        <w:t>表格字段名详解如下：</w:t>
+        <w:t>1）系统用户表如表4.1所示。</w:t>
       </w:r>
     </w:p>
     <w:p>
@@ -9236,7 +9206,7 @@
           <w:rFonts w:hint="eastAsia"/>
           <w:lang w:val="en-US" w:eastAsia="zh-CN"/>
         </w:rPr>
-        <w:t>表4.1.2-1 系统用户表</w:t>
+        <w:t>表4.1 系统用户表</w:t>
       </w:r>
     </w:p>
     <w:tbl>
@@ -11608,17 +11578,36 @@
       <w:pPr>
         <w:pStyle w:val="47"/>
         <w:bidi w:val="0"/>
-        <w:rPr>
-          <w:rFonts w:hint="eastAsia"/>
-          <w:lang w:val="en-US" w:eastAsia="zh-CN"/>
-        </w:rPr>
-      </w:pPr>
-      <w:r>
-        <w:rPr>
-          <w:rFonts w:hint="eastAsia"/>
-          <w:lang w:val="en-US" w:eastAsia="zh-CN"/>
-        </w:rPr>
-        <w:t>表4.1.2-2 系统角色表</w:t>
+        <w:ind w:firstLine="420" w:firstLineChars="0"/>
+        <w:jc w:val="both"/>
+        <w:rPr>
+          <w:rFonts w:hint="default" w:eastAsiaTheme="minorEastAsia"/>
+          <w:lang w:val="en-US" w:eastAsia="zh-CN"/>
+        </w:rPr>
+      </w:pPr>
+      <w:r>
+        <w:rPr>
+          <w:rFonts w:hint="eastAsia"/>
+          <w:lang w:val="en-US" w:eastAsia="zh-CN"/>
+        </w:rPr>
+        <w:t>2）系统角色表如表4.2所示。</w:t>
+      </w:r>
+    </w:p>
+    <w:p>
+      <w:pPr>
+        <w:pStyle w:val="47"/>
+        <w:bidi w:val="0"/>
+        <w:rPr>
+          <w:rFonts w:hint="eastAsia"/>
+          <w:lang w:val="en-US" w:eastAsia="zh-CN"/>
+        </w:rPr>
+      </w:pPr>
+      <w:r>
+        <w:rPr>
+          <w:rFonts w:hint="eastAsia"/>
+          <w:lang w:val="en-US" w:eastAsia="zh-CN"/>
+        </w:rPr>
+        <w:t>表4.2 系统角色表</w:t>
       </w:r>
     </w:p>
     <w:tbl>
@@ -12842,17 +12831,19 @@
       <w:pPr>
         <w:pStyle w:val="47"/>
         <w:bidi w:val="0"/>
-        <w:rPr>
-          <w:rFonts w:hint="eastAsia"/>
-          <w:lang w:val="en-US" w:eastAsia="zh-CN"/>
-        </w:rPr>
-      </w:pPr>
-      <w:r>
-        <w:rPr>
-          <w:rFonts w:hint="eastAsia"/>
-          <w:lang w:val="en-US" w:eastAsia="zh-CN"/>
-        </w:rPr>
-        <w:t>表4.1.2-3 人员关系表</w:t>
+        <w:ind w:firstLine="420" w:firstLineChars="0"/>
+        <w:jc w:val="both"/>
+        <w:rPr>
+          <w:rFonts w:hint="eastAsia"/>
+          <w:lang w:val="en-US" w:eastAsia="zh-CN"/>
+        </w:rPr>
+      </w:pPr>
+      <w:r>
+        <w:rPr>
+          <w:rFonts w:hint="eastAsia"/>
+          <w:lang w:val="en-US" w:eastAsia="zh-CN"/>
+        </w:rPr>
+        <w:t>3）人员关系表如表4.3所示。</w:t>
       </w:r>
     </w:p>
     <w:p>
@@ -12864,6 +12855,13 @@
           <w:lang w:val="en-US" w:eastAsia="zh-CN"/>
         </w:rPr>
       </w:pPr>
+      <w:r>
+        <w:rPr>
+          <w:rFonts w:hint="eastAsia"/>
+          <w:lang w:val="en-US" w:eastAsia="zh-CN"/>
+        </w:rPr>
+        <w:t>表4.3 人员关系表</w:t>
+      </w:r>
     </w:p>
     <w:tbl>
       <w:tblPr>
@@ -13571,6 +13569,28 @@
     </w:p>
     <w:p>
       <w:pPr>
+        <w:ind w:firstLine="420" w:firstLineChars="0"/>
+        <w:rPr>
+          <w:rFonts w:hint="default" w:asciiTheme="minorAscii" w:hAnsiTheme="minorAscii" w:eastAsiaTheme="minorEastAsia" w:cstheme="minorBidi"/>
+          <w:kern w:val="2"/>
+          <w:sz w:val="24"/>
+          <w:szCs w:val="22"/>
+          <w:lang w:val="en-US" w:eastAsia="zh-CN" w:bidi="ar-SA"/>
+        </w:rPr>
+      </w:pPr>
+      <w:r>
+        <w:rPr>
+          <w:rFonts w:hint="eastAsia" w:asciiTheme="minorAscii" w:hAnsiTheme="minorAscii" w:eastAsiaTheme="minorEastAsia" w:cstheme="minorBidi"/>
+          <w:kern w:val="2"/>
+          <w:sz w:val="24"/>
+          <w:szCs w:val="22"/>
+          <w:lang w:val="en-US" w:eastAsia="zh-CN" w:bidi="ar-SA"/>
+        </w:rPr>
+        <w:t>4）指标表如表4.4所示。</w:t>
+      </w:r>
+    </w:p>
+    <w:p>
+      <w:pPr>
         <w:pStyle w:val="47"/>
         <w:bidi w:val="0"/>
         <w:rPr>
@@ -13583,7 +13603,7 @@
           <w:rFonts w:hint="eastAsia"/>
           <w:lang w:val="en-US" w:eastAsia="zh-CN"/>
         </w:rPr>
-        <w:t>表4.1.2-4 指标表</w:t>
+        <w:t>表4.4 指标表</w:t>
       </w:r>
     </w:p>
     <w:tbl>
@@ -15053,17 +15073,36 @@
       <w:pPr>
         <w:pStyle w:val="47"/>
         <w:bidi w:val="0"/>
-        <w:rPr>
-          <w:rFonts w:hint="eastAsia"/>
-          <w:lang w:val="en-US" w:eastAsia="zh-CN"/>
-        </w:rPr>
-      </w:pPr>
-      <w:r>
-        <w:rPr>
-          <w:rFonts w:hint="eastAsia"/>
-          <w:lang w:val="en-US" w:eastAsia="zh-CN"/>
-        </w:rPr>
-        <w:t>表4.1.2-5 老年人指标表</w:t>
+        <w:ind w:firstLine="420" w:firstLineChars="0"/>
+        <w:jc w:val="both"/>
+        <w:rPr>
+          <w:rFonts w:hint="default"/>
+          <w:lang w:val="en-US" w:eastAsia="zh-CN"/>
+        </w:rPr>
+      </w:pPr>
+      <w:r>
+        <w:rPr>
+          <w:rFonts w:hint="eastAsia"/>
+          <w:lang w:val="en-US" w:eastAsia="zh-CN"/>
+        </w:rPr>
+        <w:t>5）老年人指标表如表4.5所示。</w:t>
+      </w:r>
+    </w:p>
+    <w:p>
+      <w:pPr>
+        <w:pStyle w:val="47"/>
+        <w:bidi w:val="0"/>
+        <w:rPr>
+          <w:rFonts w:hint="eastAsia"/>
+          <w:lang w:val="en-US" w:eastAsia="zh-CN"/>
+        </w:rPr>
+      </w:pPr>
+      <w:r>
+        <w:rPr>
+          <w:rFonts w:hint="eastAsia"/>
+          <w:lang w:val="en-US" w:eastAsia="zh-CN"/>
+        </w:rPr>
+        <w:t>表4.5 老年人指标表</w:t>
       </w:r>
     </w:p>
     <w:tbl>
@@ -17005,9 +17044,9 @@
       <w:r>
         <w:drawing>
           <wp:inline distT="0" distB="0" distL="114300" distR="114300">
-            <wp:extent cx="4290060" cy="5913120"/>
-            <wp:effectExtent l="0" t="0" r="7620" b="0"/>
-            <wp:docPr id="3" name="图片 3"/>
+            <wp:extent cx="4137660" cy="6057900"/>
+            <wp:effectExtent l="0" t="0" r="7620" b="7620"/>
+            <wp:docPr id="6" name="图片 3"/>
             <wp:cNvGraphicFramePr>
               <a:graphicFrameLocks xmlns:a="http://schemas.openxmlformats.org/drawingml/2006/main" noChangeAspect="1"/>
             </wp:cNvGraphicFramePr>
@@ -17015,7 +17054,7 @@
               <a:graphicData uri="http://schemas.openxmlformats.org/drawingml/2006/picture">
                 <pic:pic xmlns:pic="http://schemas.openxmlformats.org/drawingml/2006/picture">
                   <pic:nvPicPr>
-                    <pic:cNvPr id="3" name="图片 3"/>
+                    <pic:cNvPr id="6" name="图片 3"/>
                     <pic:cNvPicPr>
                       <a:picLocks noChangeAspect="1"/>
                     </pic:cNvPicPr>
@@ -17029,7 +17068,7 @@
                   <pic:spPr>
                     <a:xfrm>
                       <a:off x="0" y="0"/>
-                      <a:ext cx="4290060" cy="5913120"/>
+                      <a:ext cx="4137660" cy="6057900"/>
                     </a:xfrm>
                     <a:prstGeom prst="rect">
                       <a:avLst/>
@@ -17060,7 +17099,7 @@
           <w:rFonts w:hint="eastAsia"/>
           <w:lang w:val="en-US" w:eastAsia="zh-CN"/>
         </w:rPr>
-        <w:t>图4.2.1-1 图结构</w:t>
+        <w:t>图4.2 图结构</w:t>
       </w:r>
     </w:p>
     <w:p>
@@ -17323,12 +17362,8 @@
         </w:rPr>
         <w:br w:type="page"/>
       </w:r>
-      <w:r>
-        <w:rPr>
-          <w:rFonts w:ascii="黑体" w:hAnsi="宋体" w:eastAsia="黑体"/>
-        </w:rPr>
-        <w:br w:type="page"/>
-      </w:r>
+      <w:bookmarkStart w:id="46" w:name="_GoBack"/>
+      <w:bookmarkEnd w:id="46"/>
     </w:p>
     <w:p>
       <w:pPr>
@@ -18968,23 +19003,39 @@
     <w:p>
       <w:pPr>
         <w:pStyle w:val="42"/>
+        <w:numPr>
+          <w:ilvl w:val="0"/>
+          <w:numId w:val="5"/>
+        </w:numPr>
         <w:bidi w:val="0"/>
       </w:pPr>
       <w:r>
-        <w:t>[1] 杜鹏, 翟振武, 陈卫. 中国人口老龄化百年发展趋势[J]. 人口研究, 2005, 29(6): 92.</w:t>
+        <w:t>杜鹏, 翟振武, 陈卫. 中国人口老龄化百年发展趋势[J]. 人口研究, 2005, 29(6): 92.</w:t>
       </w:r>
     </w:p>
     <w:p>
       <w:pPr>
         <w:pStyle w:val="42"/>
         <w:bidi w:val="0"/>
-        <w:rPr>
-          <w:rFonts w:hint="eastAsia"/>
-          <w:lang w:eastAsia="zh-CN"/>
-        </w:rPr>
-      </w:pPr>
-      <w:r>
-        <w:t>[2] 曾钊, 刘娟. 中共中央, 国务院印发《“健康中国 2030” 规划纲要》[J]. 中学政史地: 高中文综, 2016 (12): 9-11.</w:t>
+      </w:pPr>
+      <w:r>
+        <w:fldChar w:fldCharType="begin"/>
+      </w:r>
+      <w:r>
+        <w:instrText xml:space="preserve"> HYPERLINK "http://www.yxxxx.ac.cn/yxxxx/article/pdf/20220910" </w:instrText>
+      </w:r>
+      <w:r>
+        <w:fldChar w:fldCharType="separate"/>
+      </w:r>
+      <w:r>
+        <w:rPr>
+          <w:rFonts w:hint="eastAsia"/>
+          <w:lang w:val="en-US" w:eastAsia="zh-CN"/>
+        </w:rPr>
+        <w:t>[2] 张嵩浩, 王丽芹. 老年慢性病患者社区健康管理模式研究进展[J]. Advances in Clinical Medicine, 2024, 14: 775.</w:t>
+      </w:r>
+      <w:r>
+        <w:fldChar w:fldCharType="end"/>
       </w:r>
     </w:p>
     <w:p>
@@ -18993,16 +19044,47 @@
         <w:bidi w:val="0"/>
       </w:pPr>
       <w:r>
-        <w:t>[3] Ziegler J F, Curtis H W, Muhlfeld H P, et al. IBM experiments in soft fails in computer electronics (1978–1994)[J]. IBM journal of research and development, 1996, 40(1): 3-18.</w:t>
+        <w:t>[</w:t>
+      </w:r>
+      <w:r>
+        <w:rPr>
+          <w:rFonts w:hint="eastAsia"/>
+          <w:lang w:val="en-US" w:eastAsia="zh-CN"/>
+        </w:rPr>
+        <w:t>3</w:t>
+      </w:r>
+      <w:r>
+        <w:t>] 葛振兴, 李晓光, 王慧. 老年数字化健康管理研究进展[J]. 生命科学, 2023, 35(8): 984-993.</w:t>
       </w:r>
     </w:p>
     <w:p>
       <w:pPr>
         <w:pStyle w:val="42"/>
         <w:bidi w:val="0"/>
-      </w:pPr>
-      <w:r>
-        <w:t>[4] 葛振兴, 李晓光, 王慧. 老年数字化健康管理研究进展[J]. 生命科学, 2023, 35(8): 984-993.</w:t>
+        <w:rPr>
+          <w:rFonts w:hint="eastAsia"/>
+          <w:lang w:val="en-US" w:eastAsia="zh-CN"/>
+        </w:rPr>
+      </w:pPr>
+      <w:r>
+        <w:t>[</w:t>
+      </w:r>
+      <w:r>
+        <w:rPr>
+          <w:rFonts w:hint="eastAsia"/>
+          <w:lang w:val="en-US" w:eastAsia="zh-CN"/>
+        </w:rPr>
+        <w:t>4</w:t>
+      </w:r>
+      <w:r>
+        <w:t xml:space="preserve">] </w:t>
+      </w:r>
+      <w:r>
+        <w:rPr>
+          <w:rFonts w:hint="eastAsia"/>
+          <w:lang w:val="en-US" w:eastAsia="zh-CN"/>
+        </w:rPr>
+        <w:t>Saxena V, Kandpal S D, Goel D, et al. Health status of elderly a community based study[J]. Indian journal of community health, 2012, 24(4): 269-274.</w:t>
       </w:r>
     </w:p>
     <w:p>
@@ -19011,34 +19093,38 @@
         <w:bidi w:val="0"/>
         <w:rPr>
           <w:rFonts w:hint="eastAsia"/>
-          <w:lang w:val="en-US" w:eastAsia="zh-CN"/>
-        </w:rPr>
-      </w:pPr>
-      <w:r>
-        <w:t xml:space="preserve">[5] </w:t>
-      </w:r>
-      <w:r>
-        <w:rPr>
-          <w:rFonts w:hint="eastAsia"/>
-          <w:lang w:val="en-US" w:eastAsia="zh-CN"/>
-        </w:rPr>
-        <w:t>Saxena V, Kandpal S D, Goel D, et al. Health status of elderly a community based study[J]. Indian journal of community health, 2012, 24(4): 269-274.</w:t>
+          <w:lang w:eastAsia="zh-CN"/>
+        </w:rPr>
+      </w:pPr>
+      <w:r>
+        <w:t>[</w:t>
+      </w:r>
+      <w:r>
+        <w:rPr>
+          <w:rFonts w:hint="eastAsia"/>
+          <w:lang w:val="en-US" w:eastAsia="zh-CN"/>
+        </w:rPr>
+        <w:t>5</w:t>
+      </w:r>
+      <w:r>
+        <w:t>] 曾钊, 刘娟. 中共中央, 国务院印发《“健康中国 2030” 规划纲要》[J]. 中学政史地: 高中文综, 2016 (12): 9-11.</w:t>
       </w:r>
     </w:p>
     <w:p>
       <w:pPr>
         <w:pStyle w:val="42"/>
         <w:bidi w:val="0"/>
-      </w:pPr>
-      <w:r>
-        <w:rPr>
-          <w:rFonts w:hint="eastAsia"/>
-          <w:lang w:val="en-US" w:eastAsia="zh-CN"/>
-        </w:rPr>
-        <w:t xml:space="preserve">[6] </w:t>
-      </w:r>
-      <w:r>
-        <w:t>马宁. 城市空巢老人心理健康状况的影响因素分析[J]. 决策与信息, 2016 (14): 88-88.</w:t>
+        <w:rPr>
+          <w:rFonts w:hint="default"/>
+          <w:lang w:val="en-US" w:eastAsia="zh-CN"/>
+        </w:rPr>
+      </w:pPr>
+      <w:r>
+        <w:rPr>
+          <w:rFonts w:hint="eastAsia"/>
+          <w:lang w:val="en-US" w:eastAsia="zh-CN"/>
+        </w:rPr>
+        <w:t>[6] 李丹, 张美琴, 唐诗. 基于物联网的远程医疗在老年健康管理中的应用研究进展[J]. 医学信息学杂志, 2022, 43(9): 47-53.</w:t>
       </w:r>
     </w:p>
     <w:p>
@@ -19054,7 +19140,7 @@
         <w:t xml:space="preserve">[7] </w:t>
       </w:r>
       <w:r>
-        <w:t>刘亚男, 丛杉. 可穿戴技术在人体健康监测中的应用进展[J]. 纺织学报, 2018, 39(10): 175-179.</w:t>
+        <w:t>马宁. 城市空巢老人心理健康状况的影响因素分析[J]. 决策与信息, 2016 (14): 88-88.</w:t>
       </w:r>
     </w:p>
     <w:p>
@@ -19070,7 +19156,7 @@
         <w:t xml:space="preserve">[8] </w:t>
       </w:r>
       <w:r>
-        <w:t>吴江, 黄晓, 董克. 基于知识图谱的在线医疗研究综述[J]. 信息资源管理学报, 2016, 6(2): 4-12, 21.</w:t>
+        <w:t>刘亚男, 丛杉. 可穿戴技术在人体健康监测中的应用进展[J]. 纺织学报, 2018, 39(10): 175-179.</w:t>
       </w:r>
     </w:p>
     <w:p>
@@ -19079,23 +19165,17 @@
         <w:bidi w:val="0"/>
       </w:pPr>
       <w:r>
-        <w:fldChar w:fldCharType="begin"/>
-      </w:r>
-      <w:r>
-        <w:instrText xml:space="preserve"> HYPERLINK "http://www.yxxxx.ac.cn/yxxxx/article/pdf/20220910" </w:instrText>
-      </w:r>
-      <w:r>
-        <w:fldChar w:fldCharType="separate"/>
-      </w:r>
-      <w:r>
-        <w:rPr>
-          <w:rFonts w:hint="eastAsia"/>
-          <w:lang w:val="en-US" w:eastAsia="zh-CN"/>
-        </w:rPr>
-        <w:t>[9] 张嵩浩, 王丽芹. 老年慢性病患者社区健康管理模式研究进展[J]. Advances in Clinical Medicine, 2024, 14: 775.</w:t>
-      </w:r>
-      <w:r>
-        <w:fldChar w:fldCharType="end"/>
+        <w:t>[</w:t>
+      </w:r>
+      <w:r>
+        <w:rPr>
+          <w:rFonts w:hint="eastAsia"/>
+          <w:lang w:val="en-US" w:eastAsia="zh-CN"/>
+        </w:rPr>
+        <w:t>9</w:t>
+      </w:r>
+      <w:r>
+        <w:t>] Ziegler J F, Curtis H W, Muhlfeld H P, et al. IBM experiments in soft fails in computer electronics (1978–1994)[J]. IBM journal of research and development, 1996, 40(1): 3-18.</w:t>
       </w:r>
     </w:p>
     <w:p>
@@ -19103,27 +19183,21 @@
         <w:pStyle w:val="42"/>
         <w:bidi w:val="0"/>
         <w:rPr>
-          <w:rFonts w:hint="default"/>
-          <w:lang w:val="en-US" w:eastAsia="zh-CN"/>
-        </w:rPr>
-      </w:pPr>
-      <w:r>
-        <w:rPr>
-          <w:rFonts w:hint="eastAsia"/>
-          <w:lang w:val="en-US" w:eastAsia="zh-CN"/>
-        </w:rPr>
-        <w:t>[10] 李丹, 张美琴, 唐诗. 基于物联网的远程医疗在老年健康管理中的应用研究进展[J]. 医学信息学杂志, 2022, 43(9): 47-53.</w:t>
-      </w:r>
-    </w:p>
-    <w:p>
-      <w:pPr>
-        <w:spacing w:line="300" w:lineRule="auto"/>
-        <w:rPr>
           <w:rStyle w:val="43"/>
           <w:rFonts w:hint="default"/>
           <w:lang w:val="en-US" w:eastAsia="zh-CN"/>
         </w:rPr>
       </w:pPr>
+      <w:r>
+        <w:rPr>
+          <w:rFonts w:hint="eastAsia"/>
+          <w:lang w:val="en-US" w:eastAsia="zh-CN"/>
+        </w:rPr>
+        <w:t xml:space="preserve">[10] </w:t>
+      </w:r>
+      <w:r>
+        <w:t>吴江, 黄晓, 董克. 基于知识图谱的在线医疗研究综述[J]. 信息资源管理学报, 2016, 6(2): 4-12, 21.</w:t>
+      </w:r>
     </w:p>
     <w:p>
       <w:pPr>
@@ -19564,8 +19638,19 @@
     <w:pPr>
       <w:pStyle w:val="11"/>
       <w:rPr>
+        <w:rFonts w:hint="eastAsia" w:ascii="宋体" w:hAnsi="宋体" w:eastAsia="宋体" w:cs="宋体"/>
+        <w:b w:val="0"/>
+        <w:bCs/>
+        <w:color w:val="000000" w:themeColor="text1"/>
         <w:sz w:val="21"/>
         <w:szCs w:val="21"/>
+        <w:u w:val="none"/>
+        <w:lang w:val="en-US" w:eastAsia="zh-CN"/>
+        <w14:textFill>
+          <w14:solidFill>
+            <w14:schemeClr w14:val="tx1"/>
+          </w14:solidFill>
+        </w14:textFill>
       </w:rPr>
     </w:pPr>
     <w:r>
@@ -19584,7 +19669,7 @@
           </w14:solidFill>
         </w14:textFill>
       </w:rPr>
-      <w:t>社区老人健康管理系统的设计与实现</w:t>
+      <w:t>上海海事大学 2025 届毕业论文（设计）</w:t>
     </w:r>
   </w:p>
 </w:hdr>
@@ -19605,6 +19690,18 @@
     </w:lvl>
   </w:abstractNum>
   <w:abstractNum w:abstractNumId="1">
+    <w:nsid w:val="EF829E83"/>
+    <w:multiLevelType w:val="singleLevel"/>
+    <w:tmpl w:val="EF829E83"/>
+    <w:lvl w:ilvl="0" w:tentative="0">
+      <w:start w:val="1"/>
+      <w:numFmt w:val="decimal"/>
+      <w:suff w:val="space"/>
+      <w:lvlText w:val="[%1]"/>
+      <w:lvlJc w:val="left"/>
+    </w:lvl>
+  </w:abstractNum>
+  <w:abstractNum w:abstractNumId="2">
     <w:nsid w:val="0DAA29E2"/>
     <w:multiLevelType w:val="multilevel"/>
     <w:tmpl w:val="0DAA29E2"/>
@@ -19720,7 +19817,7 @@
       </w:rPr>
     </w:lvl>
   </w:abstractNum>
-  <w:abstractNum w:abstractNumId="2">
+  <w:abstractNum w:abstractNumId="3">
     <w:nsid w:val="14BC6F42"/>
     <w:multiLevelType w:val="singleLevel"/>
     <w:tmpl w:val="14BC6F42"/>
@@ -19732,7 +19829,7 @@
       <w:lvlJc w:val="left"/>
     </w:lvl>
   </w:abstractNum>
-  <w:abstractNum w:abstractNumId="3">
+  <w:abstractNum w:abstractNumId="4">
     <w:nsid w:val="7D219E06"/>
     <w:multiLevelType w:val="singleLevel"/>
     <w:tmpl w:val="7D219E06"/>
@@ -19748,13 +19845,16 @@
     <w:abstractNumId w:val="0"/>
   </w:num>
   <w:num w:numId="2">
+    <w:abstractNumId w:val="4"/>
+  </w:num>
+  <w:num w:numId="3">
+    <w:abstractNumId w:val="2"/>
+  </w:num>
+  <w:num w:numId="4">
     <w:abstractNumId w:val="3"/>
   </w:num>
-  <w:num w:numId="3">
+  <w:num w:numId="5">
     <w:abstractNumId w:val="1"/>
-  </w:num>
-  <w:num w:numId="4">
-    <w:abstractNumId w:val="2"/>
   </w:num>
 </w:numbering>
 </file>

--- a/毕业论文.docx
+++ b/毕业论文.docx
@@ -4447,8 +4447,6 @@
             </w:rPr>
             <w:t xml:space="preserve">    </w:t>
           </w:r>
-          <w:bookmarkStart w:id="50" w:name="_GoBack"/>
-          <w:bookmarkEnd w:id="50"/>
           <w:r>
             <w:rPr>
               <w:rFonts w:hint="eastAsia"/>
@@ -7060,13 +7058,15 @@
     <w:p>
       <w:pPr>
         <w:bidi w:val="0"/>
-      </w:pPr>
+        <w:jc w:val="center"/>
+      </w:pPr>
+      <w:bookmarkStart w:id="50" w:name="_GoBack"/>
       <w:r>
         <w:drawing>
           <wp:inline distT="0" distB="0" distL="114300" distR="114300">
-            <wp:extent cx="5754370" cy="5936615"/>
-            <wp:effectExtent l="0" t="0" r="6350" b="6985"/>
-            <wp:docPr id="5" name="图片 2"/>
+            <wp:extent cx="5758815" cy="5713095"/>
+            <wp:effectExtent l="0" t="0" r="1905" b="1905"/>
+            <wp:docPr id="1" name="图片 1"/>
             <wp:cNvGraphicFramePr>
               <a:graphicFrameLocks xmlns:a="http://schemas.openxmlformats.org/drawingml/2006/main" noChangeAspect="1"/>
             </wp:cNvGraphicFramePr>
@@ -7074,7 +7074,7 @@
               <a:graphicData uri="http://schemas.openxmlformats.org/drawingml/2006/picture">
                 <pic:pic xmlns:pic="http://schemas.openxmlformats.org/drawingml/2006/picture">
                   <pic:nvPicPr>
-                    <pic:cNvPr id="5" name="图片 2"/>
+                    <pic:cNvPr id="1" name="图片 1"/>
                     <pic:cNvPicPr>
                       <a:picLocks noChangeAspect="1"/>
                     </pic:cNvPicPr>
@@ -7088,7 +7088,7 @@
                   <pic:spPr>
                     <a:xfrm>
                       <a:off x="0" y="0"/>
-                      <a:ext cx="5754370" cy="5936615"/>
+                      <a:ext cx="5758815" cy="5713095"/>
                     </a:xfrm>
                     <a:prstGeom prst="rect">
                       <a:avLst/>
@@ -7104,6 +7104,7 @@
           </wp:inline>
         </w:drawing>
       </w:r>
+      <w:bookmarkEnd w:id="50"/>
     </w:p>
     <w:p>
       <w:pPr>
@@ -19397,7 +19398,7 @@
     <w:lsdException w:uiPriority="99" w:name="index 9"/>
     <w:lsdException w:qFormat="1" w:uiPriority="39" w:name="toc 1"/>
     <w:lsdException w:qFormat="1" w:uiPriority="39" w:name="toc 2"/>
-    <w:lsdException w:uiPriority="39" w:name="toc 3"/>
+    <w:lsdException w:qFormat="1" w:uiPriority="39" w:name="toc 3"/>
     <w:lsdException w:uiPriority="39" w:name="toc 4"/>
     <w:lsdException w:uiPriority="39" w:name="toc 5"/>
     <w:lsdException w:uiPriority="39" w:name="toc 6"/>
@@ -19760,6 +19761,7 @@
     <w:next w:val="1"/>
     <w:semiHidden/>
     <w:unhideWhenUsed/>
+    <w:qFormat/>
     <w:uiPriority w:val="39"/>
     <w:pPr>
       <w:ind w:left="840" w:leftChars="400"/>

--- a/毕业论文.docx
+++ b/毕业论文.docx
@@ -5407,6 +5407,17 @@
       </w:r>
     </w:p>
     <w:p>
+      <w:r>
+        <w:br w:type="page"/>
+      </w:r>
+    </w:p>
+    <w:p>
+      <w:pPr>
+        <w:pStyle w:val="6"/>
+        <w:bidi w:val="0"/>
+      </w:pPr>
+    </w:p>
+    <w:p>
       <w:pPr>
         <w:pStyle w:val="2"/>
         <w:bidi w:val="0"/>
@@ -7060,7 +7071,6 @@
         <w:bidi w:val="0"/>
         <w:jc w:val="center"/>
       </w:pPr>
-      <w:bookmarkStart w:id="50" w:name="_GoBack"/>
       <w:r>
         <w:drawing>
           <wp:inline distT="0" distB="0" distL="114300" distR="114300">
@@ -7104,7 +7114,6 @@
           </wp:inline>
         </w:drawing>
       </w:r>
-      <w:bookmarkEnd w:id="50"/>
     </w:p>
     <w:p>
       <w:pPr>
@@ -15630,7 +15639,16 @@
           <w:rFonts w:hint="eastAsia"/>
           <w:lang w:val="en-US" w:eastAsia="zh-CN"/>
         </w:rPr>
-        <w:t>创建表格完毕后，可默认创建一些数据，如角色和管理员用户，接着根据网上现有权威材料，可以获取到老年人健康指标的数据，本系统以一些血液指标为例展开研究。最后再查阅网上一些公开的相关数据，完成老年人指标数据的创建。</w:t>
+        <w:t>创建表格完毕后，可默认</w:t>
+      </w:r>
+      <w:bookmarkStart w:id="50" w:name="_GoBack"/>
+      <w:bookmarkEnd w:id="50"/>
+      <w:r>
+        <w:rPr>
+          <w:rFonts w:hint="eastAsia"/>
+          <w:lang w:val="en-US" w:eastAsia="zh-CN"/>
+        </w:rPr>
+        <w:t>创建一些数据，如角色和管理员用户，接着根据网上现有权威材料，可以获取到老年人健康指标的数据，本系统以一些血液指标为例展开研究。最后再查阅网上一些公开的相关数据，完成老年人指标数据的创建。</w:t>
       </w:r>
     </w:p>
     <w:p>

--- a/毕业论文.docx
+++ b/毕业论文.docx
@@ -15547,72 +15547,6 @@
         <w:pStyle w:val="6"/>
         <w:bidi w:val="0"/>
         <w:rPr>
-          <w:rFonts w:hint="eastAsia"/>
-          <w:lang w:val="en-US" w:eastAsia="zh-CN"/>
-        </w:rPr>
-      </w:pPr>
-      <w:r>
-        <w:rPr>
-          <w:rFonts w:hint="eastAsia"/>
-          <w:lang w:val="en-US" w:eastAsia="zh-CN"/>
-        </w:rPr>
-        <w:t>通过系统设计完毕的数据库字段，编写sql语句，完成表格创建，样例代码如下图5.1所示。</w:t>
-      </w:r>
-    </w:p>
-    <w:p>
-      <w:pPr>
-        <w:bidi w:val="0"/>
-        <w:jc w:val="center"/>
-      </w:pPr>
-      <w:r>
-        <w:drawing>
-          <wp:inline distT="0" distB="0" distL="114300" distR="114300">
-            <wp:extent cx="5751830" cy="3487420"/>
-            <wp:effectExtent l="0" t="0" r="8890" b="2540"/>
-            <wp:docPr id="12" name="图片 6"/>
-            <wp:cNvGraphicFramePr>
-              <a:graphicFrameLocks xmlns:a="http://schemas.openxmlformats.org/drawingml/2006/main" noChangeAspect="1"/>
-            </wp:cNvGraphicFramePr>
-            <a:graphic xmlns:a="http://schemas.openxmlformats.org/drawingml/2006/main">
-              <a:graphicData uri="http://schemas.openxmlformats.org/drawingml/2006/picture">
-                <pic:pic xmlns:pic="http://schemas.openxmlformats.org/drawingml/2006/picture">
-                  <pic:nvPicPr>
-                    <pic:cNvPr id="12" name="图片 6"/>
-                    <pic:cNvPicPr>
-                      <a:picLocks noChangeAspect="1"/>
-                    </pic:cNvPicPr>
-                  </pic:nvPicPr>
-                  <pic:blipFill>
-                    <a:blip r:embed="rId15"/>
-                    <a:stretch>
-                      <a:fillRect/>
-                    </a:stretch>
-                  </pic:blipFill>
-                  <pic:spPr>
-                    <a:xfrm>
-                      <a:off x="0" y="0"/>
-                      <a:ext cx="5751830" cy="3487420"/>
-                    </a:xfrm>
-                    <a:prstGeom prst="rect">
-                      <a:avLst/>
-                    </a:prstGeom>
-                    <a:noFill/>
-                    <a:ln>
-                      <a:noFill/>
-                    </a:ln>
-                  </pic:spPr>
-                </pic:pic>
-              </a:graphicData>
-            </a:graphic>
-          </wp:inline>
-        </w:drawing>
-      </w:r>
-    </w:p>
-    <w:p>
-      <w:pPr>
-        <w:pStyle w:val="47"/>
-        <w:bidi w:val="0"/>
-        <w:rPr>
           <w:rFonts w:hint="default"/>
           <w:lang w:val="en-US" w:eastAsia="zh-CN"/>
         </w:rPr>
@@ -15622,14 +15556,50 @@
           <w:rFonts w:hint="eastAsia"/>
           <w:lang w:val="en-US" w:eastAsia="zh-CN"/>
         </w:rPr>
-        <w:t>图5.1 sql样例代码</w:t>
-      </w:r>
+        <w:t>通过系统设计完毕的数据库字段，编写sql语句，完成表格创建。创建表格完毕后，可默认创建一些数据，如角色和管理员用户，接着根据网上现有权威材料，可以获取到老年人健康指标的数据，本系统以一些血液指标为例展开研究。最后再查阅网上一些公开的相关数据，完成老年人指标数据的创建。</w:t>
+      </w:r>
+    </w:p>
+    <w:p>
+      <w:pPr>
+        <w:pStyle w:val="4"/>
+        <w:bidi w:val="0"/>
+        <w:rPr>
+          <w:rFonts w:hint="eastAsia"/>
+          <w:lang w:val="en-US" w:eastAsia="zh-CN"/>
+        </w:rPr>
+      </w:pPr>
+      <w:bookmarkStart w:id="35" w:name="_Toc31727"/>
+      <w:r>
+        <w:rPr>
+          <w:rFonts w:hint="eastAsia"/>
+          <w:lang w:val="en-US" w:eastAsia="zh-CN"/>
+        </w:rPr>
+        <w:t>5.1.2 Neo4j数据导入</w:t>
+      </w:r>
+      <w:bookmarkEnd w:id="35"/>
     </w:p>
     <w:p>
       <w:pPr>
         <w:pStyle w:val="6"/>
         <w:bidi w:val="0"/>
         <w:rPr>
+          <w:rFonts w:hint="eastAsia"/>
+          <w:lang w:val="en-US" w:eastAsia="zh-CN"/>
+        </w:rPr>
+      </w:pPr>
+      <w:r>
+        <w:rPr>
+          <w:rFonts w:hint="eastAsia"/>
+          <w:lang w:val="en-US" w:eastAsia="zh-CN"/>
+        </w:rPr>
+        <w:t>根据大模型训练出的数据，编撰成一个格式化的文本，接着根据代码解析文本，得到一个完整的数据集，最后再利用框架中集成的接口连接Neo4j数据库，完成数据的导入。</w:t>
+      </w:r>
+    </w:p>
+    <w:p>
+      <w:pPr>
+        <w:pStyle w:val="6"/>
+        <w:bidi w:val="0"/>
+        <w:rPr>
           <w:rFonts w:hint="default"/>
           <w:lang w:val="en-US" w:eastAsia="zh-CN"/>
         </w:rPr>
@@ -15639,36 +15609,8 @@
           <w:rFonts w:hint="eastAsia"/>
           <w:lang w:val="en-US" w:eastAsia="zh-CN"/>
         </w:rPr>
-        <w:t>创建表格完毕后，可默认</w:t>
-      </w:r>
-      <w:bookmarkStart w:id="50" w:name="_GoBack"/>
-      <w:bookmarkEnd w:id="50"/>
-      <w:r>
-        <w:rPr>
-          <w:rFonts w:hint="eastAsia"/>
-          <w:lang w:val="en-US" w:eastAsia="zh-CN"/>
-        </w:rPr>
-        <w:t>创建一些数据，如角色和管理员用户，接着根据网上现有权威材料，可以获取到老年人健康指标的数据，本系统以一些血液指标为例展开研究。最后再查阅网上一些公开的相关数据，完成老年人指标数据的创建。</w:t>
-      </w:r>
-    </w:p>
-    <w:p>
-      <w:pPr>
-        <w:pStyle w:val="4"/>
-        <w:bidi w:val="0"/>
-        <w:rPr>
-          <w:rFonts w:hint="eastAsia"/>
-          <w:lang w:val="en-US" w:eastAsia="zh-CN"/>
-        </w:rPr>
-      </w:pPr>
-      <w:bookmarkStart w:id="35" w:name="_Toc31727"/>
-      <w:r>
-        <w:rPr>
-          <w:rFonts w:hint="eastAsia"/>
-          <w:lang w:val="en-US" w:eastAsia="zh-CN"/>
-        </w:rPr>
-        <w:t>5.1.2 Neo4j数据导入</w:t>
-      </w:r>
-      <w:bookmarkEnd w:id="35"/>
+        <w:t>首先需要根据大模型训练得到一个格式化的文本。</w:t>
+      </w:r>
     </w:p>
     <w:p>
       <w:pPr>
@@ -15684,7 +15626,7 @@
           <w:rFonts w:hint="eastAsia"/>
           <w:lang w:val="en-US" w:eastAsia="zh-CN"/>
         </w:rPr>
-        <w:t>根据大模型训练出的数据，编撰成一个格式化的文本，接着根据代码解析文本，得到一个完整的数据集，最后再利用框架中集成的接口连接Neo4j数据库，完成数据的导入。</w:t>
+        <w:t>接着编写代码，将文本读取并将数据写入数据库中。系统使用的框架SpringBoot中具备有集成Neo4j的一个依赖库，可以通过配置的方式来连接数据库并以面向对象的模式将数据导入到数据库中。配置数据库的地址和连接的协议等。</w:t>
       </w:r>
     </w:p>
     <w:p>
@@ -15701,72 +15643,7 @@
           <w:rFonts w:hint="eastAsia"/>
           <w:lang w:val="en-US" w:eastAsia="zh-CN"/>
         </w:rPr>
-        <w:t>首先需要根据大模型训练得到一个格式化的文本，文本的样例如下图5.2所示。</w:t>
-      </w:r>
-    </w:p>
-    <w:p>
-      <w:pPr>
-        <w:bidi w:val="0"/>
-      </w:pPr>
-      <w:r>
-        <w:drawing>
-          <wp:inline distT="0" distB="0" distL="114300" distR="114300">
-            <wp:extent cx="5749925" cy="3442970"/>
-            <wp:effectExtent l="0" t="0" r="10795" b="1270"/>
-            <wp:docPr id="13" name="图片 7"/>
-            <wp:cNvGraphicFramePr>
-              <a:graphicFrameLocks xmlns:a="http://schemas.openxmlformats.org/drawingml/2006/main" noChangeAspect="1"/>
-            </wp:cNvGraphicFramePr>
-            <a:graphic xmlns:a="http://schemas.openxmlformats.org/drawingml/2006/main">
-              <a:graphicData uri="http://schemas.openxmlformats.org/drawingml/2006/picture">
-                <pic:pic xmlns:pic="http://schemas.openxmlformats.org/drawingml/2006/picture">
-                  <pic:nvPicPr>
-                    <pic:cNvPr id="13" name="图片 7"/>
-                    <pic:cNvPicPr>
-                      <a:picLocks noChangeAspect="1"/>
-                    </pic:cNvPicPr>
-                  </pic:nvPicPr>
-                  <pic:blipFill>
-                    <a:blip r:embed="rId16"/>
-                    <a:stretch>
-                      <a:fillRect/>
-                    </a:stretch>
-                  </pic:blipFill>
-                  <pic:spPr>
-                    <a:xfrm>
-                      <a:off x="0" y="0"/>
-                      <a:ext cx="5749925" cy="3442970"/>
-                    </a:xfrm>
-                    <a:prstGeom prst="rect">
-                      <a:avLst/>
-                    </a:prstGeom>
-                    <a:noFill/>
-                    <a:ln>
-                      <a:noFill/>
-                    </a:ln>
-                  </pic:spPr>
-                </pic:pic>
-              </a:graphicData>
-            </a:graphic>
-          </wp:inline>
-        </w:drawing>
-      </w:r>
-    </w:p>
-    <w:p>
-      <w:pPr>
-        <w:pStyle w:val="47"/>
-        <w:bidi w:val="0"/>
-        <w:rPr>
-          <w:rFonts w:hint="default"/>
-          <w:lang w:val="en-US" w:eastAsia="zh-CN"/>
-        </w:rPr>
-      </w:pPr>
-      <w:r>
-        <w:rPr>
-          <w:rFonts w:hint="eastAsia"/>
-          <w:lang w:val="en-US" w:eastAsia="zh-CN"/>
-        </w:rPr>
-        <w:t>图5.2 图数据库构建文本</w:t>
+        <w:t>最后编写对应的代码完成数据的导入。根据Spring官方文档中建议我们使用dsl方式来完成neo4j的cql语句编写。</w:t>
       </w:r>
     </w:p>
     <w:p>
@@ -15783,256 +15660,7 @@
           <w:rFonts w:hint="eastAsia"/>
           <w:lang w:val="en-US" w:eastAsia="zh-CN"/>
         </w:rPr>
-        <w:t>接着编写代码，将文本读取并将数据写入数据库中。系统使用的框架SpringBoot中具备有集成Neo4j的一个依赖库，可以通过配置的方式来连接数据库并以面向对象的模式将数据导入到数据库中。例如如下图5.3是Neo4j的数据库启动依赖。</w:t>
-      </w:r>
-    </w:p>
-    <w:p>
-      <w:pPr>
-        <w:bidi w:val="0"/>
-        <w:jc w:val="center"/>
-      </w:pPr>
-      <w:r>
-        <w:drawing>
-          <wp:inline distT="0" distB="0" distL="114300" distR="114300">
-            <wp:extent cx="5756910" cy="960755"/>
-            <wp:effectExtent l="0" t="0" r="3810" b="14605"/>
-            <wp:docPr id="16" name="图片 9"/>
-            <wp:cNvGraphicFramePr>
-              <a:graphicFrameLocks xmlns:a="http://schemas.openxmlformats.org/drawingml/2006/main" noChangeAspect="1"/>
-            </wp:cNvGraphicFramePr>
-            <a:graphic xmlns:a="http://schemas.openxmlformats.org/drawingml/2006/main">
-              <a:graphicData uri="http://schemas.openxmlformats.org/drawingml/2006/picture">
-                <pic:pic xmlns:pic="http://schemas.openxmlformats.org/drawingml/2006/picture">
-                  <pic:nvPicPr>
-                    <pic:cNvPr id="16" name="图片 9"/>
-                    <pic:cNvPicPr>
-                      <a:picLocks noChangeAspect="1"/>
-                    </pic:cNvPicPr>
-                  </pic:nvPicPr>
-                  <pic:blipFill>
-                    <a:blip r:embed="rId17"/>
-                    <a:stretch>
-                      <a:fillRect/>
-                    </a:stretch>
-                  </pic:blipFill>
-                  <pic:spPr>
-                    <a:xfrm>
-                      <a:off x="0" y="0"/>
-                      <a:ext cx="5756910" cy="960755"/>
-                    </a:xfrm>
-                    <a:prstGeom prst="rect">
-                      <a:avLst/>
-                    </a:prstGeom>
-                    <a:noFill/>
-                    <a:ln>
-                      <a:noFill/>
-                    </a:ln>
-                  </pic:spPr>
-                </pic:pic>
-              </a:graphicData>
-            </a:graphic>
-          </wp:inline>
-        </w:drawing>
-      </w:r>
-    </w:p>
-    <w:p>
-      <w:pPr>
-        <w:pStyle w:val="47"/>
-        <w:bidi w:val="0"/>
-        <w:rPr>
-          <w:rFonts w:hint="eastAsia"/>
-          <w:lang w:val="en-US" w:eastAsia="zh-CN"/>
-        </w:rPr>
-      </w:pPr>
-      <w:r>
-        <w:rPr>
-          <w:rFonts w:hint="eastAsia"/>
-          <w:lang w:val="en-US" w:eastAsia="zh-CN"/>
-        </w:rPr>
-        <w:t>图5.3 Neo4j启动依赖</w:t>
-      </w:r>
-    </w:p>
-    <w:p>
-      <w:pPr>
-        <w:pStyle w:val="6"/>
-        <w:bidi w:val="0"/>
-        <w:rPr>
-          <w:rFonts w:hint="eastAsia"/>
-          <w:lang w:val="en-US" w:eastAsia="zh-CN"/>
-        </w:rPr>
-      </w:pPr>
-      <w:r>
-        <w:rPr>
-          <w:rFonts w:hint="eastAsia"/>
-          <w:lang w:val="en-US" w:eastAsia="zh-CN"/>
-        </w:rPr>
-        <w:t>接着需要配置数据库的地址和连接的协议等。如下图5.4是项目连接数据库的配置。</w:t>
-      </w:r>
-    </w:p>
-    <w:p>
-      <w:pPr>
-        <w:bidi w:val="0"/>
-        <w:jc w:val="center"/>
-      </w:pPr>
-      <w:r>
-        <w:drawing>
-          <wp:inline distT="0" distB="0" distL="114300" distR="114300">
-            <wp:extent cx="4069080" cy="2766060"/>
-            <wp:effectExtent l="0" t="0" r="0" b="7620"/>
-            <wp:docPr id="17" name="图片 10"/>
-            <wp:cNvGraphicFramePr>
-              <a:graphicFrameLocks xmlns:a="http://schemas.openxmlformats.org/drawingml/2006/main" noChangeAspect="1"/>
-            </wp:cNvGraphicFramePr>
-            <a:graphic xmlns:a="http://schemas.openxmlformats.org/drawingml/2006/main">
-              <a:graphicData uri="http://schemas.openxmlformats.org/drawingml/2006/picture">
-                <pic:pic xmlns:pic="http://schemas.openxmlformats.org/drawingml/2006/picture">
-                  <pic:nvPicPr>
-                    <pic:cNvPr id="17" name="图片 10"/>
-                    <pic:cNvPicPr>
-                      <a:picLocks noChangeAspect="1"/>
-                    </pic:cNvPicPr>
-                  </pic:nvPicPr>
-                  <pic:blipFill>
-                    <a:blip r:embed="rId18"/>
-                    <a:stretch>
-                      <a:fillRect/>
-                    </a:stretch>
-                  </pic:blipFill>
-                  <pic:spPr>
-                    <a:xfrm>
-                      <a:off x="0" y="0"/>
-                      <a:ext cx="4069080" cy="2766060"/>
-                    </a:xfrm>
-                    <a:prstGeom prst="rect">
-                      <a:avLst/>
-                    </a:prstGeom>
-                    <a:noFill/>
-                    <a:ln>
-                      <a:noFill/>
-                    </a:ln>
-                  </pic:spPr>
-                </pic:pic>
-              </a:graphicData>
-            </a:graphic>
-          </wp:inline>
-        </w:drawing>
-      </w:r>
-    </w:p>
-    <w:p>
-      <w:pPr>
-        <w:pStyle w:val="47"/>
-        <w:bidi w:val="0"/>
-        <w:rPr>
-          <w:rFonts w:hint="eastAsia"/>
-          <w:lang w:val="en-US" w:eastAsia="zh-CN"/>
-        </w:rPr>
-      </w:pPr>
-      <w:r>
-        <w:rPr>
-          <w:rFonts w:hint="eastAsia"/>
-          <w:lang w:val="en-US" w:eastAsia="zh-CN"/>
-        </w:rPr>
-        <w:t>图5.4 Neo4j连接配置</w:t>
-      </w:r>
-    </w:p>
-    <w:p>
-      <w:pPr>
-        <w:pStyle w:val="6"/>
-        <w:bidi w:val="0"/>
-        <w:rPr>
-          <w:rFonts w:hint="eastAsia"/>
-          <w:lang w:val="en-US" w:eastAsia="zh-CN"/>
-        </w:rPr>
-      </w:pPr>
-      <w:r>
-        <w:rPr>
-          <w:rFonts w:hint="eastAsia"/>
-          <w:lang w:val="en-US" w:eastAsia="zh-CN"/>
-        </w:rPr>
-        <w:t>最后编写对应的代码完成数据的导入。在图5.3中的neo4j的依赖已经包含了对数据库的读写操作，但根据Spring官方文档中建议我们使用dsl方式来完成neo4j的cql语句编写。所以我继续导入了如下图5.5的依赖。</w:t>
-      </w:r>
-    </w:p>
-    <w:p>
-      <w:pPr>
-        <w:bidi w:val="0"/>
-        <w:jc w:val="center"/>
-      </w:pPr>
-      <w:r>
-        <w:drawing>
-          <wp:inline distT="0" distB="0" distL="114300" distR="114300">
-            <wp:extent cx="5288280" cy="1493520"/>
-            <wp:effectExtent l="0" t="0" r="0" b="0"/>
-            <wp:docPr id="18" name="图片 11"/>
-            <wp:cNvGraphicFramePr>
-              <a:graphicFrameLocks xmlns:a="http://schemas.openxmlformats.org/drawingml/2006/main" noChangeAspect="1"/>
-            </wp:cNvGraphicFramePr>
-            <a:graphic xmlns:a="http://schemas.openxmlformats.org/drawingml/2006/main">
-              <a:graphicData uri="http://schemas.openxmlformats.org/drawingml/2006/picture">
-                <pic:pic xmlns:pic="http://schemas.openxmlformats.org/drawingml/2006/picture">
-                  <pic:nvPicPr>
-                    <pic:cNvPr id="18" name="图片 11"/>
-                    <pic:cNvPicPr>
-                      <a:picLocks noChangeAspect="1"/>
-                    </pic:cNvPicPr>
-                  </pic:nvPicPr>
-                  <pic:blipFill>
-                    <a:blip r:embed="rId19"/>
-                    <a:stretch>
-                      <a:fillRect/>
-                    </a:stretch>
-                  </pic:blipFill>
-                  <pic:spPr>
-                    <a:xfrm>
-                      <a:off x="0" y="0"/>
-                      <a:ext cx="5288280" cy="1493520"/>
-                    </a:xfrm>
-                    <a:prstGeom prst="rect">
-                      <a:avLst/>
-                    </a:prstGeom>
-                    <a:noFill/>
-                    <a:ln>
-                      <a:noFill/>
-                    </a:ln>
-                  </pic:spPr>
-                </pic:pic>
-              </a:graphicData>
-            </a:graphic>
-          </wp:inline>
-        </w:drawing>
-      </w:r>
-    </w:p>
-    <w:p>
-      <w:pPr>
-        <w:pStyle w:val="47"/>
-        <w:bidi w:val="0"/>
-        <w:rPr>
-          <w:rFonts w:hint="default"/>
-          <w:lang w:val="en-US" w:eastAsia="zh-CN"/>
-        </w:rPr>
-      </w:pPr>
-      <w:r>
-        <w:rPr>
-          <w:rFonts w:hint="eastAsia"/>
-          <w:lang w:val="en-US" w:eastAsia="zh-CN"/>
-        </w:rPr>
-        <w:t>图5.5 cypher-dsl依赖</w:t>
-      </w:r>
-    </w:p>
-    <w:p>
-      <w:pPr>
-        <w:pStyle w:val="6"/>
-        <w:bidi w:val="0"/>
-        <w:rPr>
-          <w:rFonts w:hint="eastAsia"/>
-          <w:lang w:val="en-US" w:eastAsia="zh-CN"/>
-        </w:rPr>
-      </w:pPr>
-      <w:r>
-        <w:rPr>
-          <w:rFonts w:hint="eastAsia"/>
-          <w:lang w:val="en-US" w:eastAsia="zh-CN"/>
-        </w:rPr>
-        <w:t>接着就可以编写对应的代码来将数据写入了。先编写一个Neo4j的实体类，并利用框架的注解来完成后续的cql语句数据的填充。如下图5.6所示。</w:t>
+        <w:t>接着就可以编写对应的代码来将数据写入了。先编写一个Neo4j的实体类，并利用框架的注解来完成后续的cql语句数据的填充。如下图5.1所示。</w:t>
       </w:r>
     </w:p>
     <w:p>
@@ -16059,7 +15687,7 @@
                     </pic:cNvPicPr>
                   </pic:nvPicPr>
                   <pic:blipFill>
-                    <a:blip r:embed="rId20"/>
+                    <a:blip r:embed="rId15"/>
                     <a:stretch>
                       <a:fillRect/>
                     </a:stretch>
@@ -16098,7 +15726,7 @@
           <w:rFonts w:hint="eastAsia"/>
           <w:lang w:val="en-US" w:eastAsia="zh-CN"/>
         </w:rPr>
-        <w:t>图5.6 neo4j的实体类</w:t>
+        <w:t>图5.1 neo4j的实体类</w:t>
       </w:r>
     </w:p>
     <w:p>
@@ -16115,7 +15743,7 @@
           <w:rFonts w:hint="eastAsia"/>
           <w:lang w:val="en-US" w:eastAsia="zh-CN"/>
         </w:rPr>
-        <w:t>接着编写dsl的代码来自动生成cql语句，完成数据的写入。样例代码如下图5.7所示。</w:t>
+        <w:t>接着编写dsl的代码来自动生成cql语句，完成数据的写入。样例代码如下图5.2所示。</w:t>
       </w:r>
     </w:p>
     <w:p>
@@ -16141,7 +15769,7 @@
                     </pic:cNvPicPr>
                   </pic:nvPicPr>
                   <pic:blipFill>
-                    <a:blip r:embed="rId21"/>
+                    <a:blip r:embed="rId16"/>
                     <a:stretch>
                       <a:fillRect/>
                     </a:stretch>
@@ -16180,7 +15808,7 @@
           <w:rFonts w:hint="eastAsia"/>
           <w:lang w:val="en-US" w:eastAsia="zh-CN"/>
         </w:rPr>
-        <w:t>图5.7 dsl编写cql语句</w:t>
+        <w:t>图5.2 dsl编写cql语句</w:t>
       </w:r>
     </w:p>
     <w:p>
@@ -16504,7 +16132,7 @@
           <w:rFonts w:hint="eastAsia"/>
           <w:lang w:val="en-US" w:eastAsia="zh-CN"/>
         </w:rPr>
-        <w:t>的模式编写接口代码，样例代码如下图5.8所示。</w:t>
+        <w:t>的模式编写接口代码，样例代码如下图5.3所示。</w:t>
       </w:r>
     </w:p>
     <w:p>
@@ -16531,7 +16159,7 @@
                     </pic:cNvPicPr>
                   </pic:nvPicPr>
                   <pic:blipFill>
-                    <a:blip r:embed="rId22"/>
+                    <a:blip r:embed="rId17"/>
                     <a:stretch>
                       <a:fillRect/>
                     </a:stretch>
@@ -16570,7 +16198,7 @@
           <w:rFonts w:hint="eastAsia"/>
           <w:lang w:val="en-US" w:eastAsia="zh-CN"/>
         </w:rPr>
-        <w:t>图5.8 controller层代码</w:t>
+        <w:t>图5.3 controller层代码</w:t>
       </w:r>
     </w:p>
     <w:p>
@@ -16586,7 +16214,7 @@
           <w:rFonts w:hint="eastAsia"/>
           <w:lang w:val="en-US" w:eastAsia="zh-CN"/>
         </w:rPr>
-        <w:t>其中，在用户注册时，后端会检测用户传递的信息是否符合后端逻辑条件，如身份证、手机和用户名等的格式。在完成格式校验后会接着查询数据库唯一标识是否已经存在，唯一标识会用在登录界面，主要是手机号、身份证和用户名三个组成，因为登录时可选其一作为账户，所以在注册业务中必须对其做唯一性校验。最后，完成了所有的校验后会根据用户的身份证号来获取用户的年龄和性别，最后保存数据库，完成用户创建。具体注册逻辑代码如下图5.9所示。</w:t>
+        <w:t>其中，在用户注册时，后端会检测用户传递的信息是否符合后端逻辑条件，如身份证、手机和用户名等的格式。在完成格式校验后会接着查询数据库唯一标识是否已经存在，唯一标识会用在登录界面，主要是手机号、身份证和用户名三个组成，因为登录时可选其一作为账户，所以在注册业务中必须对其做唯一性校验。最后，完成了所有的校验后会根据用户的身份证号来获取用户的年龄和性别，最后保存数据库，完成用户创建。具体注册逻辑代码如下图5.4所示。</w:t>
       </w:r>
     </w:p>
     <w:p>
@@ -16612,7 +16240,7 @@
                     </pic:cNvPicPr>
                   </pic:nvPicPr>
                   <pic:blipFill>
-                    <a:blip r:embed="rId23"/>
+                    <a:blip r:embed="rId18"/>
                     <a:stretch>
                       <a:fillRect/>
                     </a:stretch>
@@ -16651,7 +16279,7 @@
           <w:rFonts w:hint="eastAsia"/>
           <w:lang w:val="en-US" w:eastAsia="zh-CN"/>
         </w:rPr>
-        <w:t>图5.9 注册逻辑代码</w:t>
+        <w:t>图5.4 注册逻辑代码</w:t>
       </w:r>
     </w:p>
     <w:p>
@@ -16667,7 +16295,7 @@
           <w:rFonts w:hint="eastAsia"/>
           <w:lang w:val="en-US" w:eastAsia="zh-CN"/>
         </w:rPr>
-        <w:t>登录业务主要依托于Spring Security框架来完成，通过用户传递的账户密码，搜索数据库成功会创建用户令牌，在Redis中缓存用户数据，最后返回用户信息，等待前端下一步请求。具体的逻辑代码如下图5.10所示。</w:t>
+        <w:t>登录业务主要依托于Spring Security框架来完成，通过用户传递的账户密码，搜索数据库成功会创建用户令牌，在Redis中缓存用户数据，最后返回用户信息，等待前端下一步请求。具体的逻辑代码如下图5.5所示。</w:t>
       </w:r>
     </w:p>
     <w:p>
@@ -16697,7 +16325,7 @@
                     </pic:cNvPicPr>
                   </pic:nvPicPr>
                   <pic:blipFill>
-                    <a:blip r:embed="rId24"/>
+                    <a:blip r:embed="rId19"/>
                     <a:stretch>
                       <a:fillRect/>
                     </a:stretch>
@@ -16736,7 +16364,7 @@
           <w:rFonts w:hint="eastAsia"/>
           <w:lang w:val="en-US" w:eastAsia="zh-CN"/>
         </w:rPr>
-        <w:t>图5.10 登录逻辑代码</w:t>
+        <w:t>图5.5 登录逻辑代码</w:t>
       </w:r>
     </w:p>
     <w:p>
@@ -16781,7 +16409,7 @@
           <w:rFonts w:hint="eastAsia"/>
           <w:lang w:val="en-US" w:eastAsia="zh-CN"/>
         </w:rPr>
-        <w:t>该模块主要负责老年人和年轻人的数据交互，以老年人视角来看，人员模块有关联的用户查询、新增和删除接口，年轻人同样拥有类似的接口，同时考虑到老年人对于智能化的接受努力低于年轻人，所以将关系的发起者交到年轻人身上，因此年轻人还有一个根据身份证和名字来查询的接口。如下图5.11的添加关系的逻辑代码和图5.12的根据用户的姓名和身份证号获取到指定老年人。</w:t>
+        <w:t>该模块主要负责老年人和年轻人的数据交互，以老年人视角来看，人员模块有关联的用户查询、新增和删除接口，年轻人同样拥有类似的接口，同时考虑到老年人对于智能化的接受努力低于年轻人，所以将关系的发起者交到年轻人身上，因此年轻人还有一个根据身份证和名字来查询的接口。如下图5.6的添加关系的逻辑代码和图5.7的根据用户的姓名和身份证号获取到指定老年人。</w:t>
       </w:r>
     </w:p>
     <w:p>
@@ -16811,7 +16439,7 @@
                     </pic:cNvPicPr>
                   </pic:nvPicPr>
                   <pic:blipFill>
-                    <a:blip r:embed="rId25"/>
+                    <a:blip r:embed="rId20"/>
                     <a:stretch>
                       <a:fillRect/>
                     </a:stretch>
@@ -16850,7 +16478,7 @@
           <w:rFonts w:hint="eastAsia"/>
           <w:lang w:val="en-US" w:eastAsia="zh-CN"/>
         </w:rPr>
-        <w:t>图5.11 添加关系逻辑代码</w:t>
+        <w:t>图5.6 添加关系逻辑代码</w:t>
       </w:r>
     </w:p>
     <w:p>
@@ -16877,7 +16505,7 @@
                     </pic:cNvPicPr>
                   </pic:nvPicPr>
                   <pic:blipFill>
-                    <a:blip r:embed="rId26"/>
+                    <a:blip r:embed="rId21"/>
                     <a:stretch>
                       <a:fillRect/>
                     </a:stretch>
@@ -16916,7 +16544,7 @@
           <w:rFonts w:hint="eastAsia"/>
           <w:lang w:val="en-US" w:eastAsia="zh-CN"/>
         </w:rPr>
-        <w:t>图5.12 查询老年人逻辑代码</w:t>
+        <w:t>图5.7 查询老年人逻辑代码</w:t>
       </w:r>
     </w:p>
     <w:p>
@@ -17037,7 +16665,7 @@
           <w:rFonts w:hint="eastAsia"/>
           <w:lang w:val="en-US" w:eastAsia="zh-CN"/>
         </w:rPr>
-        <w:t>会通过MySQL数据库的对应字段进行存储。如下图5.13所示。</w:t>
+        <w:t>会通过MySQL数据库的对应字段进行存储。如下图5.8所示。</w:t>
       </w:r>
     </w:p>
     <w:p>
@@ -17064,7 +16692,7 @@
                     </pic:cNvPicPr>
                   </pic:nvPicPr>
                   <pic:blipFill>
-                    <a:blip r:embed="rId27"/>
+                    <a:blip r:embed="rId22"/>
                     <a:stretch>
                       <a:fillRect/>
                     </a:stretch>
@@ -17103,7 +16731,7 @@
           <w:rFonts w:hint="eastAsia"/>
           <w:lang w:val="en-US" w:eastAsia="zh-CN"/>
         </w:rPr>
-        <w:t>图5.13 新增老年人指标逻辑代码</w:t>
+        <w:t>图5.8 新增老年人指标逻辑代码</w:t>
       </w:r>
     </w:p>
     <w:p>
@@ -17130,13 +16758,190 @@
           <w:rFonts w:hint="default"/>
           <w:lang w:val="en-US" w:eastAsia="zh-CN"/>
         </w:rPr>
+      </w:pPr>
+    </w:p>
+    <w:p>
+      <w:pPr>
+        <w:pStyle w:val="3"/>
+        <w:bidi w:val="0"/>
+        <w:rPr>
+          <w:rFonts w:hint="eastAsia"/>
+          <w:lang w:val="en-US" w:eastAsia="zh-CN"/>
+        </w:rPr>
+      </w:pPr>
+      <w:bookmarkStart w:id="40" w:name="_Toc6593"/>
+      <w:r>
+        <w:rPr>
+          <w:rFonts w:hint="eastAsia"/>
+          <w:lang w:val="en-US" w:eastAsia="zh-CN"/>
+        </w:rPr>
+        <w:t>5.3 前端界面实现</w:t>
+      </w:r>
+      <w:bookmarkEnd w:id="40"/>
+    </w:p>
+    <w:p>
+      <w:pPr>
+        <w:pStyle w:val="6"/>
+        <w:bidi w:val="0"/>
+        <w:rPr>
+          <w:rFonts w:hint="eastAsia"/>
+          <w:lang w:val="en-US" w:eastAsia="zh-CN"/>
+        </w:rPr>
+      </w:pPr>
+      <w:r>
+        <w:t>在本系统的前端实现中，采用了Thymeleaf作为模板引擎，</w:t>
+      </w:r>
+      <w:r>
+        <w:rPr>
+          <w:rFonts w:hint="eastAsia"/>
+          <w:lang w:val="en-US" w:eastAsia="zh-CN"/>
+        </w:rPr>
+        <w:t>并</w:t>
+      </w:r>
+      <w:r>
+        <w:t>结合Spring Boot框架进行开发</w:t>
+      </w:r>
+      <w:r>
+        <w:rPr>
+          <w:rFonts w:hint="eastAsia"/>
+          <w:lang w:eastAsia="zh-CN"/>
+        </w:rPr>
+        <w:t>，</w:t>
+      </w:r>
+      <w:r>
+        <w:rPr>
+          <w:rFonts w:hint="eastAsia"/>
+          <w:lang w:val="en-US" w:eastAsia="zh-CN"/>
+        </w:rPr>
+        <w:t>方便后续扩展</w:t>
+      </w:r>
+      <w:r>
+        <w:t>。</w:t>
+      </w:r>
+      <w:r>
+        <w:rPr>
+          <w:rFonts w:hint="eastAsia"/>
+          <w:lang w:val="en-US" w:eastAsia="zh-CN"/>
+        </w:rPr>
+        <w:t>其</w:t>
+      </w:r>
+      <w:r>
+        <w:rPr>
+          <w:rFonts w:ascii="宋体" w:hAnsi="宋体" w:eastAsia="宋体" w:cs="宋体"/>
+          <w:sz w:val="24"/>
+          <w:szCs w:val="24"/>
+        </w:rPr>
+        <w:t>允许开发者在HTML中直接嵌入动态数据，通过简洁的语法控制页面的显示效果。它支持表单处理、URL链接、条件判断等功能</w:t>
+      </w:r>
+      <w:r>
+        <w:rPr>
+          <w:rFonts w:hint="eastAsia" w:ascii="宋体" w:hAnsi="宋体" w:cs="宋体"/>
+          <w:sz w:val="24"/>
+          <w:szCs w:val="24"/>
+          <w:lang w:eastAsia="zh-CN"/>
+        </w:rPr>
+        <w:t>，</w:t>
+      </w:r>
+      <w:r>
+        <w:rPr>
+          <w:rFonts w:hint="eastAsia" w:ascii="宋体" w:hAnsi="宋体" w:cs="宋体"/>
+          <w:sz w:val="24"/>
+          <w:szCs w:val="24"/>
+          <w:lang w:val="en-US" w:eastAsia="zh-CN"/>
+        </w:rPr>
+        <w:t>使得前端编写更加灵活多变。另外，</w:t>
+      </w:r>
+      <w:r>
+        <w:t>Thymeleaf</w:t>
+      </w:r>
+      <w:r>
+        <w:rPr>
+          <w:rFonts w:hint="eastAsia"/>
+          <w:lang w:val="en-US" w:eastAsia="zh-CN"/>
+        </w:rPr>
+        <w:t>代码的编写十分适配后端代码，能让后端开发程序员快速上手。在前后端的接口对接上，不仅可以通过JavaScript代码来实现，还可以通过Java的控制层代码来完成控制，进一步的提高数据的私密性。另外在前后端的交互上还可以使用Java的OkHttp来完成http请求。</w:t>
+      </w:r>
+    </w:p>
+    <w:p>
+      <w:pPr>
+        <w:pStyle w:val="6"/>
+        <w:bidi w:val="0"/>
+        <w:rPr>
+          <w:rFonts w:hint="eastAsia"/>
+          <w:lang w:val="en-US" w:eastAsia="zh-CN"/>
+        </w:rPr>
+      </w:pPr>
+      <w:r>
+        <w:rPr>
+          <w:rFonts w:hint="eastAsia"/>
+          <w:lang w:val="en-US" w:eastAsia="zh-CN"/>
+        </w:rPr>
+        <w:t>对于用户认证模块，前端主要负责利用表单来完成数据的传输，并利用CSS样式来完成界面的美化。一些数据交互场景，还可以利用动态的界面生成技术来自动填充数据表单和浮动窗口，方便用户处理数据，如角色管理和老年人指标数据的添加时均采用了浮动窗口，完美规避了界面跳转的弊端，实现便捷的数据交互。</w:t>
+      </w:r>
+    </w:p>
+    <w:p>
+      <w:pPr>
+        <w:pStyle w:val="6"/>
+        <w:bidi w:val="0"/>
+        <w:rPr>
+          <w:rFonts w:hint="eastAsia"/>
+          <w:lang w:val="en-US" w:eastAsia="zh-CN"/>
+        </w:rPr>
+      </w:pPr>
+      <w:r>
+        <w:rPr>
+          <w:rFonts w:hint="eastAsia"/>
+          <w:lang w:val="en-US" w:eastAsia="zh-CN"/>
+        </w:rPr>
+        <w:t>界面设计主要根据用户类型来完成了分隔，管理员、年轻人和老年人各有各的界面，每一个菜单目录即是一个代码文件，完美避免了在交互时出现界面跳转错误的场景。</w:t>
+      </w:r>
+    </w:p>
+    <w:p>
+      <w:pPr>
+        <w:pStyle w:val="4"/>
+        <w:bidi w:val="0"/>
+        <w:rPr>
+          <w:rFonts w:hint="eastAsia"/>
+          <w:lang w:val="en-US" w:eastAsia="zh-CN"/>
+        </w:rPr>
+      </w:pPr>
+      <w:bookmarkStart w:id="41" w:name="_Toc23882"/>
+      <w:r>
+        <w:rPr>
+          <w:rFonts w:hint="eastAsia"/>
+          <w:lang w:val="en-US" w:eastAsia="zh-CN"/>
+        </w:rPr>
+        <w:t>5.3.1 认证模块</w:t>
+      </w:r>
+      <w:bookmarkEnd w:id="41"/>
+    </w:p>
+    <w:p>
+      <w:pPr>
+        <w:pStyle w:val="6"/>
+        <w:bidi w:val="0"/>
+        <w:rPr>
+          <w:rFonts w:hint="eastAsia"/>
+          <w:lang w:val="en-US" w:eastAsia="zh-CN"/>
+        </w:rPr>
+      </w:pPr>
+      <w:r>
+        <w:rPr>
+          <w:rFonts w:hint="eastAsia"/>
+          <w:lang w:val="en-US" w:eastAsia="zh-CN"/>
+        </w:rPr>
+        <w:t>认证模块在前端界面分为登录和注册两个界面，如下图5.9和图5.10所示。</w:t>
+      </w:r>
+    </w:p>
+    <w:p>
+      <w:pPr>
+        <w:bidi w:val="0"/>
       </w:pPr>
       <w:r>
         <w:drawing>
           <wp:inline distT="0" distB="0" distL="114300" distR="114300">
-            <wp:extent cx="5751195" cy="4707890"/>
-            <wp:effectExtent l="0" t="0" r="9525" b="1270"/>
-            <wp:docPr id="29" name="图片 22"/>
+            <wp:extent cx="5749925" cy="2926080"/>
+            <wp:effectExtent l="0" t="0" r="10795" b="0"/>
+            <wp:docPr id="30" name="图片 23"/>
             <wp:cNvGraphicFramePr>
               <a:graphicFrameLocks xmlns:a="http://schemas.openxmlformats.org/drawingml/2006/main" noChangeAspect="1"/>
             </wp:cNvGraphicFramePr>
@@ -17144,13 +16949,13 @@
               <a:graphicData uri="http://schemas.openxmlformats.org/drawingml/2006/picture">
                 <pic:pic xmlns:pic="http://schemas.openxmlformats.org/drawingml/2006/picture">
                   <pic:nvPicPr>
-                    <pic:cNvPr id="29" name="图片 22"/>
+                    <pic:cNvPr id="30" name="图片 23"/>
                     <pic:cNvPicPr>
                       <a:picLocks noChangeAspect="1"/>
                     </pic:cNvPicPr>
                   </pic:nvPicPr>
                   <pic:blipFill>
-                    <a:blip r:embed="rId28"/>
+                    <a:blip r:embed="rId23"/>
                     <a:stretch>
                       <a:fillRect/>
                     </a:stretch>
@@ -17158,7 +16963,7 @@
                   <pic:spPr>
                     <a:xfrm>
                       <a:off x="0" y="0"/>
-                      <a:ext cx="5751195" cy="4707890"/>
+                      <a:ext cx="5749925" cy="2926080"/>
                     </a:xfrm>
                     <a:prstGeom prst="rect">
                       <a:avLst/>
@@ -17180,200 +16985,29 @@
         <w:pStyle w:val="47"/>
         <w:bidi w:val="0"/>
         <w:rPr>
-          <w:rFonts w:hint="default"/>
-          <w:lang w:val="en-US" w:eastAsia="zh-CN"/>
-        </w:rPr>
-      </w:pPr>
-      <w:r>
-        <w:rPr>
-          <w:rFonts w:hint="eastAsia"/>
-          <w:lang w:val="en-US" w:eastAsia="zh-CN"/>
-        </w:rPr>
-        <w:t>图5.14 查询老年人指标数据</w:t>
-      </w:r>
-    </w:p>
-    <w:p>
-      <w:pPr>
-        <w:pStyle w:val="3"/>
-        <w:bidi w:val="0"/>
-        <w:rPr>
-          <w:rFonts w:hint="eastAsia"/>
-          <w:lang w:val="en-US" w:eastAsia="zh-CN"/>
-        </w:rPr>
-      </w:pPr>
-      <w:bookmarkStart w:id="40" w:name="_Toc6593"/>
-      <w:r>
-        <w:rPr>
-          <w:rFonts w:hint="eastAsia"/>
-          <w:lang w:val="en-US" w:eastAsia="zh-CN"/>
-        </w:rPr>
-        <w:t>5.3 前端界面实现</w:t>
-      </w:r>
-      <w:bookmarkEnd w:id="40"/>
-    </w:p>
-    <w:p>
-      <w:pPr>
-        <w:pStyle w:val="6"/>
-        <w:bidi w:val="0"/>
-        <w:rPr>
-          <w:rFonts w:hint="eastAsia"/>
-          <w:lang w:val="en-US" w:eastAsia="zh-CN"/>
-        </w:rPr>
-      </w:pPr>
-      <w:r>
-        <w:t>在本系统的前端实现中，采用了Thymeleaf作为模板引擎，</w:t>
-      </w:r>
-      <w:r>
-        <w:rPr>
-          <w:rFonts w:hint="eastAsia"/>
-          <w:lang w:val="en-US" w:eastAsia="zh-CN"/>
-        </w:rPr>
-        <w:t>并</w:t>
-      </w:r>
-      <w:r>
-        <w:t>结合Spring Boot框架进行开发</w:t>
-      </w:r>
-      <w:r>
-        <w:rPr>
-          <w:rFonts w:hint="eastAsia"/>
-          <w:lang w:eastAsia="zh-CN"/>
-        </w:rPr>
-        <w:t>，</w:t>
-      </w:r>
-      <w:r>
-        <w:rPr>
-          <w:rFonts w:hint="eastAsia"/>
-          <w:lang w:val="en-US" w:eastAsia="zh-CN"/>
-        </w:rPr>
-        <w:t>方便后续扩展</w:t>
-      </w:r>
-      <w:r>
-        <w:t>。</w:t>
-      </w:r>
-      <w:r>
-        <w:rPr>
-          <w:rFonts w:hint="eastAsia"/>
-          <w:lang w:val="en-US" w:eastAsia="zh-CN"/>
-        </w:rPr>
-        <w:t>其</w:t>
-      </w:r>
-      <w:r>
-        <w:rPr>
-          <w:rFonts w:ascii="宋体" w:hAnsi="宋体" w:eastAsia="宋体" w:cs="宋体"/>
-          <w:sz w:val="24"/>
-          <w:szCs w:val="24"/>
-        </w:rPr>
-        <w:t>允许开发者在HTML中直接嵌入动态数据，通过简洁的语法控制页面的显示效果。它支持表单处理、URL链接、条件判断等功能</w:t>
-      </w:r>
-      <w:r>
-        <w:rPr>
-          <w:rFonts w:hint="eastAsia" w:ascii="宋体" w:hAnsi="宋体" w:cs="宋体"/>
-          <w:sz w:val="24"/>
-          <w:szCs w:val="24"/>
-          <w:lang w:eastAsia="zh-CN"/>
-        </w:rPr>
-        <w:t>，</w:t>
-      </w:r>
-      <w:r>
-        <w:rPr>
-          <w:rFonts w:hint="eastAsia" w:ascii="宋体" w:hAnsi="宋体" w:cs="宋体"/>
-          <w:sz w:val="24"/>
-          <w:szCs w:val="24"/>
-          <w:lang w:val="en-US" w:eastAsia="zh-CN"/>
-        </w:rPr>
-        <w:t>使得前端编写更加灵活多变。另外，</w:t>
-      </w:r>
-      <w:r>
-        <w:t>Thymeleaf</w:t>
-      </w:r>
-      <w:r>
-        <w:rPr>
-          <w:rFonts w:hint="eastAsia"/>
-          <w:lang w:val="en-US" w:eastAsia="zh-CN"/>
-        </w:rPr>
-        <w:t>代码的编写十分适配后端代码，能让后端开发程序员快速上手。在前后端的接口对接上，不仅可以通过JavaScript代码来实现，还可以通过Java的控制层代码来完成控制，进一步的提高数据的私密性。另外在前后端的交互上还可以使用Java的OkHttp来完成http请求。</w:t>
-      </w:r>
-    </w:p>
-    <w:p>
-      <w:pPr>
-        <w:pStyle w:val="6"/>
-        <w:bidi w:val="0"/>
-        <w:rPr>
-          <w:rFonts w:hint="eastAsia"/>
-          <w:lang w:val="en-US" w:eastAsia="zh-CN"/>
-        </w:rPr>
-      </w:pPr>
-      <w:r>
-        <w:rPr>
-          <w:rFonts w:hint="eastAsia"/>
-          <w:lang w:val="en-US" w:eastAsia="zh-CN"/>
-        </w:rPr>
-        <w:t>对于用户认证模块，前端主要负责利用表单来完成数据的传输，并利用CSS样式来完成界面的美化。一些数据交互场景，还可以利用动态的界面生成技术来自动填充数据表单和浮动窗口，方便用户处理数据，如角色管理和老年人指标数据的添加时均采用了浮动窗口，完美规避了界面跳转的弊端，实现便捷的数据交互。</w:t>
-      </w:r>
-    </w:p>
-    <w:p>
-      <w:pPr>
-        <w:pStyle w:val="6"/>
-        <w:bidi w:val="0"/>
-        <w:rPr>
-          <w:rFonts w:hint="eastAsia"/>
-          <w:lang w:val="en-US" w:eastAsia="zh-CN"/>
-        </w:rPr>
-      </w:pPr>
-      <w:r>
-        <w:rPr>
-          <w:rFonts w:hint="eastAsia"/>
-          <w:lang w:val="en-US" w:eastAsia="zh-CN"/>
-        </w:rPr>
-        <w:t>界面设计主要根据用户类型来完成了分隔，管理员、年轻人和老年人各有各的界面，每一个菜单目录即是一个代码文件，完美避免了在交互时出现界面跳转错误的场景。</w:t>
-      </w:r>
-    </w:p>
-    <w:p>
-      <w:pPr>
-        <w:pStyle w:val="4"/>
-        <w:bidi w:val="0"/>
-        <w:rPr>
-          <w:rFonts w:hint="eastAsia"/>
-          <w:lang w:val="en-US" w:eastAsia="zh-CN"/>
-        </w:rPr>
-      </w:pPr>
-      <w:bookmarkStart w:id="41" w:name="_Toc23882"/>
-      <w:r>
-        <w:rPr>
-          <w:rFonts w:hint="eastAsia"/>
-          <w:lang w:val="en-US" w:eastAsia="zh-CN"/>
-        </w:rPr>
-        <w:t>5.3.1 认证模块</w:t>
-      </w:r>
-      <w:bookmarkEnd w:id="41"/>
-    </w:p>
-    <w:p>
-      <w:pPr>
-        <w:pStyle w:val="6"/>
-        <w:bidi w:val="0"/>
-        <w:rPr>
-          <w:rFonts w:hint="eastAsia"/>
-          <w:lang w:val="en-US" w:eastAsia="zh-CN"/>
-        </w:rPr>
-      </w:pPr>
-      <w:r>
-        <w:rPr>
-          <w:rFonts w:hint="eastAsia"/>
-          <w:lang w:val="en-US" w:eastAsia="zh-CN"/>
-        </w:rPr>
-        <w:t>认证模块在前端界面分为登录和注册两个界面，如下图5.15和图5.16所示。</w:t>
-      </w:r>
-    </w:p>
-    <w:p>
-      <w:pPr>
+          <w:rFonts w:hint="eastAsia"/>
+          <w:lang w:val="en-US" w:eastAsia="zh-CN"/>
+        </w:rPr>
+      </w:pPr>
+      <w:r>
+        <w:rPr>
+          <w:rFonts w:hint="eastAsia"/>
+          <w:lang w:val="en-US" w:eastAsia="zh-CN"/>
+        </w:rPr>
+        <w:t>图5.9 登录界面</w:t>
+      </w:r>
+    </w:p>
+    <w:p>
+      <w:pPr>
+        <w:pStyle w:val="47"/>
         <w:bidi w:val="0"/>
       </w:pPr>
       <w:r>
         <w:drawing>
           <wp:inline distT="0" distB="0" distL="114300" distR="114300">
-            <wp:extent cx="5749925" cy="2926080"/>
-            <wp:effectExtent l="0" t="0" r="10795" b="0"/>
-            <wp:docPr id="30" name="图片 23"/>
+            <wp:extent cx="5749925" cy="2928620"/>
+            <wp:effectExtent l="0" t="0" r="10795" b="12700"/>
+            <wp:docPr id="31" name="图片 24"/>
             <wp:cNvGraphicFramePr>
               <a:graphicFrameLocks xmlns:a="http://schemas.openxmlformats.org/drawingml/2006/main" noChangeAspect="1"/>
             </wp:cNvGraphicFramePr>
@@ -17381,7 +17015,465 @@
               <a:graphicData uri="http://schemas.openxmlformats.org/drawingml/2006/picture">
                 <pic:pic xmlns:pic="http://schemas.openxmlformats.org/drawingml/2006/picture">
                   <pic:nvPicPr>
-                    <pic:cNvPr id="30" name="图片 23"/>
+                    <pic:cNvPr id="31" name="图片 24"/>
+                    <pic:cNvPicPr>
+                      <a:picLocks noChangeAspect="1"/>
+                    </pic:cNvPicPr>
+                  </pic:nvPicPr>
+                  <pic:blipFill>
+                    <a:blip r:embed="rId24"/>
+                    <a:stretch>
+                      <a:fillRect/>
+                    </a:stretch>
+                  </pic:blipFill>
+                  <pic:spPr>
+                    <a:xfrm>
+                      <a:off x="0" y="0"/>
+                      <a:ext cx="5749925" cy="2928620"/>
+                    </a:xfrm>
+                    <a:prstGeom prst="rect">
+                      <a:avLst/>
+                    </a:prstGeom>
+                    <a:noFill/>
+                    <a:ln>
+                      <a:noFill/>
+                    </a:ln>
+                  </pic:spPr>
+                </pic:pic>
+              </a:graphicData>
+            </a:graphic>
+          </wp:inline>
+        </w:drawing>
+      </w:r>
+    </w:p>
+    <w:p>
+      <w:pPr>
+        <w:pStyle w:val="47"/>
+        <w:bidi w:val="0"/>
+        <w:rPr>
+          <w:rFonts w:hint="default"/>
+          <w:lang w:val="en-US" w:eastAsia="zh-CN"/>
+        </w:rPr>
+      </w:pPr>
+      <w:r>
+        <w:rPr>
+          <w:rFonts w:hint="eastAsia"/>
+          <w:lang w:val="en-US" w:eastAsia="zh-CN"/>
+        </w:rPr>
+        <w:t>图5.10 注册界面</w:t>
+      </w:r>
+    </w:p>
+    <w:p>
+      <w:pPr>
+        <w:pStyle w:val="4"/>
+        <w:bidi w:val="0"/>
+        <w:rPr>
+          <w:rFonts w:hint="eastAsia"/>
+          <w:lang w:val="en-US" w:eastAsia="zh-CN"/>
+        </w:rPr>
+      </w:pPr>
+      <w:bookmarkStart w:id="42" w:name="_Toc15460"/>
+      <w:r>
+        <w:rPr>
+          <w:rFonts w:hint="eastAsia"/>
+          <w:lang w:val="en-US" w:eastAsia="zh-CN"/>
+        </w:rPr>
+        <w:t>5.3.2 管理员界面</w:t>
+      </w:r>
+      <w:bookmarkEnd w:id="42"/>
+    </w:p>
+    <w:p>
+      <w:pPr>
+        <w:pStyle w:val="6"/>
+        <w:bidi w:val="0"/>
+        <w:rPr>
+          <w:rFonts w:hint="eastAsia"/>
+          <w:lang w:val="en-US" w:eastAsia="zh-CN"/>
+        </w:rPr>
+      </w:pPr>
+      <w:r>
+        <w:rPr>
+          <w:rFonts w:hint="eastAsia"/>
+          <w:lang w:val="en-US" w:eastAsia="zh-CN"/>
+        </w:rPr>
+        <w:t>管理员界面主要由三个部分组成，分别是角色、用户管理和新增指标。角色管理界面需要有能够满足角色数据的增删改查功能，搜索功能支持角色名模糊搜索，还需要支持表单浮窗来给用户填充数据。具体界面如下图5.11所示。</w:t>
+      </w:r>
+    </w:p>
+    <w:p>
+      <w:pPr>
+        <w:bidi w:val="0"/>
+        <w:rPr>
+          <w:rFonts w:hint="default"/>
+          <w:lang w:val="en-US" w:eastAsia="zh-CN"/>
+        </w:rPr>
+      </w:pPr>
+      <w:r>
+        <w:drawing>
+          <wp:inline distT="0" distB="0" distL="114300" distR="114300">
+            <wp:extent cx="5749925" cy="2926080"/>
+            <wp:effectExtent l="0" t="0" r="10795" b="0"/>
+            <wp:docPr id="38" name="图片 31"/>
+            <wp:cNvGraphicFramePr>
+              <a:graphicFrameLocks xmlns:a="http://schemas.openxmlformats.org/drawingml/2006/main" noChangeAspect="1"/>
+            </wp:cNvGraphicFramePr>
+            <a:graphic xmlns:a="http://schemas.openxmlformats.org/drawingml/2006/main">
+              <a:graphicData uri="http://schemas.openxmlformats.org/drawingml/2006/picture">
+                <pic:pic xmlns:pic="http://schemas.openxmlformats.org/drawingml/2006/picture">
+                  <pic:nvPicPr>
+                    <pic:cNvPr id="38" name="图片 31"/>
+                    <pic:cNvPicPr>
+                      <a:picLocks noChangeAspect="1"/>
+                    </pic:cNvPicPr>
+                  </pic:nvPicPr>
+                  <pic:blipFill>
+                    <a:blip r:embed="rId25"/>
+                    <a:stretch>
+                      <a:fillRect/>
+                    </a:stretch>
+                  </pic:blipFill>
+                  <pic:spPr>
+                    <a:xfrm>
+                      <a:off x="0" y="0"/>
+                      <a:ext cx="5749925" cy="2926080"/>
+                    </a:xfrm>
+                    <a:prstGeom prst="rect">
+                      <a:avLst/>
+                    </a:prstGeom>
+                    <a:noFill/>
+                    <a:ln>
+                      <a:noFill/>
+                    </a:ln>
+                  </pic:spPr>
+                </pic:pic>
+              </a:graphicData>
+            </a:graphic>
+          </wp:inline>
+        </w:drawing>
+      </w:r>
+    </w:p>
+    <w:p>
+      <w:pPr>
+        <w:pStyle w:val="47"/>
+        <w:bidi w:val="0"/>
+        <w:rPr>
+          <w:rFonts w:hint="eastAsia"/>
+          <w:lang w:val="en-US" w:eastAsia="zh-CN"/>
+        </w:rPr>
+      </w:pPr>
+      <w:r>
+        <w:rPr>
+          <w:rFonts w:hint="eastAsia"/>
+          <w:lang w:val="en-US" w:eastAsia="zh-CN"/>
+        </w:rPr>
+        <w:t>图5.17 角色管理界面</w:t>
+      </w:r>
+    </w:p>
+    <w:p>
+      <w:pPr>
+        <w:pStyle w:val="6"/>
+        <w:bidi w:val="0"/>
+        <w:rPr>
+          <w:rFonts w:hint="eastAsia"/>
+          <w:lang w:val="en-US" w:eastAsia="zh-CN"/>
+        </w:rPr>
+      </w:pPr>
+      <w:r>
+        <w:rPr>
+          <w:rFonts w:hint="eastAsia"/>
+          <w:lang w:val="en-US" w:eastAsia="zh-CN"/>
+        </w:rPr>
+        <w:t>用户管理同样需要满足crud，对于用户的搜索需要支持对用户名、真实姓名的模糊搜索和手机号、角色的精准匹配，此外需要对老年人和年轻人进行区分，老年人允许点击后添加指标数据，具体的界面如下图5.12所示。</w:t>
+      </w:r>
+    </w:p>
+    <w:p>
+      <w:pPr>
+        <w:bidi w:val="0"/>
+      </w:pPr>
+      <w:r>
+        <w:drawing>
+          <wp:inline distT="0" distB="0" distL="114300" distR="114300">
+            <wp:extent cx="5749925" cy="2907665"/>
+            <wp:effectExtent l="0" t="0" r="10795" b="3175"/>
+            <wp:docPr id="37" name="图片 30"/>
+            <wp:cNvGraphicFramePr>
+              <a:graphicFrameLocks xmlns:a="http://schemas.openxmlformats.org/drawingml/2006/main" noChangeAspect="1"/>
+            </wp:cNvGraphicFramePr>
+            <a:graphic xmlns:a="http://schemas.openxmlformats.org/drawingml/2006/main">
+              <a:graphicData uri="http://schemas.openxmlformats.org/drawingml/2006/picture">
+                <pic:pic xmlns:pic="http://schemas.openxmlformats.org/drawingml/2006/picture">
+                  <pic:nvPicPr>
+                    <pic:cNvPr id="37" name="图片 30"/>
+                    <pic:cNvPicPr>
+                      <a:picLocks noChangeAspect="1"/>
+                    </pic:cNvPicPr>
+                  </pic:nvPicPr>
+                  <pic:blipFill>
+                    <a:blip r:embed="rId26"/>
+                    <a:stretch>
+                      <a:fillRect/>
+                    </a:stretch>
+                  </pic:blipFill>
+                  <pic:spPr>
+                    <a:xfrm>
+                      <a:off x="0" y="0"/>
+                      <a:ext cx="5749925" cy="2907665"/>
+                    </a:xfrm>
+                    <a:prstGeom prst="rect">
+                      <a:avLst/>
+                    </a:prstGeom>
+                    <a:noFill/>
+                    <a:ln>
+                      <a:noFill/>
+                    </a:ln>
+                  </pic:spPr>
+                </pic:pic>
+              </a:graphicData>
+            </a:graphic>
+          </wp:inline>
+        </w:drawing>
+      </w:r>
+    </w:p>
+    <w:p>
+      <w:pPr>
+        <w:pStyle w:val="47"/>
+        <w:bidi w:val="0"/>
+        <w:rPr>
+          <w:rFonts w:hint="eastAsia"/>
+          <w:lang w:val="en-US" w:eastAsia="zh-CN"/>
+        </w:rPr>
+      </w:pPr>
+      <w:r>
+        <w:rPr>
+          <w:rFonts w:hint="eastAsia"/>
+          <w:lang w:val="en-US" w:eastAsia="zh-CN"/>
+        </w:rPr>
+        <w:t>图5.12 用户管理界面</w:t>
+      </w:r>
+    </w:p>
+    <w:p>
+      <w:pPr>
+        <w:pStyle w:val="6"/>
+        <w:bidi w:val="0"/>
+        <w:rPr>
+          <w:rFonts w:hint="eastAsia"/>
+          <w:lang w:val="en-US" w:eastAsia="zh-CN"/>
+        </w:rPr>
+      </w:pPr>
+      <w:r>
+        <w:rPr>
+          <w:rFonts w:hint="eastAsia"/>
+          <w:lang w:val="en-US" w:eastAsia="zh-CN"/>
+        </w:rPr>
+        <w:t>在管理员点击了新增指标后，会搜索MySQL数据库获取到所有正常的指标，返回给管理员，后续需要管理员输入检查时间和指标的数据，最后完成数据的提交。如下图5.13所示。将来若是打通第三方的数据源，例如医院，可以借助管理员的身份，完成数据的自动化收集。</w:t>
+      </w:r>
+    </w:p>
+    <w:p>
+      <w:pPr>
+        <w:bidi w:val="0"/>
+        <w:jc w:val="center"/>
+      </w:pPr>
+      <w:r>
+        <w:drawing>
+          <wp:inline distT="0" distB="0" distL="114300" distR="114300">
+            <wp:extent cx="5749925" cy="2760980"/>
+            <wp:effectExtent l="0" t="0" r="10795" b="12700"/>
+            <wp:docPr id="36" name="图片 29"/>
+            <wp:cNvGraphicFramePr>
+              <a:graphicFrameLocks xmlns:a="http://schemas.openxmlformats.org/drawingml/2006/main" noChangeAspect="1"/>
+            </wp:cNvGraphicFramePr>
+            <a:graphic xmlns:a="http://schemas.openxmlformats.org/drawingml/2006/main">
+              <a:graphicData uri="http://schemas.openxmlformats.org/drawingml/2006/picture">
+                <pic:pic xmlns:pic="http://schemas.openxmlformats.org/drawingml/2006/picture">
+                  <pic:nvPicPr>
+                    <pic:cNvPr id="36" name="图片 29"/>
+                    <pic:cNvPicPr>
+                      <a:picLocks noChangeAspect="1"/>
+                    </pic:cNvPicPr>
+                  </pic:nvPicPr>
+                  <pic:blipFill>
+                    <a:blip r:embed="rId27"/>
+                    <a:stretch>
+                      <a:fillRect/>
+                    </a:stretch>
+                  </pic:blipFill>
+                  <pic:spPr>
+                    <a:xfrm>
+                      <a:off x="0" y="0"/>
+                      <a:ext cx="5749925" cy="2760980"/>
+                    </a:xfrm>
+                    <a:prstGeom prst="rect">
+                      <a:avLst/>
+                    </a:prstGeom>
+                    <a:noFill/>
+                    <a:ln>
+                      <a:noFill/>
+                    </a:ln>
+                  </pic:spPr>
+                </pic:pic>
+              </a:graphicData>
+            </a:graphic>
+          </wp:inline>
+        </w:drawing>
+      </w:r>
+    </w:p>
+    <w:p>
+      <w:pPr>
+        <w:pStyle w:val="47"/>
+        <w:bidi w:val="0"/>
+        <w:rPr>
+          <w:rFonts w:hint="eastAsia"/>
+          <w:lang w:val="en-US" w:eastAsia="zh-CN"/>
+        </w:rPr>
+      </w:pPr>
+      <w:r>
+        <w:rPr>
+          <w:rFonts w:hint="eastAsia"/>
+          <w:lang w:val="en-US" w:eastAsia="zh-CN"/>
+        </w:rPr>
+        <w:t>图5.13 新增老年人指标界面</w:t>
+      </w:r>
+    </w:p>
+    <w:p>
+      <w:pPr>
+        <w:pStyle w:val="4"/>
+        <w:bidi w:val="0"/>
+        <w:rPr>
+          <w:rFonts w:hint="eastAsia"/>
+          <w:lang w:val="en-US" w:eastAsia="zh-CN"/>
+        </w:rPr>
+      </w:pPr>
+      <w:bookmarkStart w:id="43" w:name="_Toc14500"/>
+      <w:r>
+        <w:rPr>
+          <w:rFonts w:hint="eastAsia"/>
+          <w:lang w:val="en-US" w:eastAsia="zh-CN"/>
+        </w:rPr>
+        <w:t>5.3.3 年轻人界面</w:t>
+      </w:r>
+      <w:bookmarkEnd w:id="43"/>
+    </w:p>
+    <w:p>
+      <w:pPr>
+        <w:pStyle w:val="6"/>
+        <w:bidi w:val="0"/>
+        <w:rPr>
+          <w:rFonts w:hint="default"/>
+          <w:lang w:val="en-US" w:eastAsia="zh-CN"/>
+        </w:rPr>
+      </w:pPr>
+      <w:r>
+        <w:rPr>
+          <w:rFonts w:hint="eastAsia"/>
+          <w:lang w:val="en-US" w:eastAsia="zh-CN"/>
+        </w:rPr>
+        <w:t>年轻人界面主要通过和老年人进行关联，然后查询关联老年人的指标数据，所以界面只需要一个长辈管理即可，通过查询长辈来查询老年人的指标数据。另外还需要一个可以新增和删除长辈的一个功能。具体的界面如下图5.14所示。</w:t>
+      </w:r>
+    </w:p>
+    <w:p>
+      <w:pPr>
+        <w:bidi w:val="0"/>
+        <w:jc w:val="center"/>
+        <w:rPr>
+          <w:rFonts w:hint="default"/>
+          <w:lang w:val="en-US" w:eastAsia="zh-CN"/>
+        </w:rPr>
+      </w:pPr>
+      <w:r>
+        <w:drawing>
+          <wp:inline distT="0" distB="0" distL="114300" distR="114300">
+            <wp:extent cx="5749925" cy="2928620"/>
+            <wp:effectExtent l="0" t="0" r="10795" b="12700"/>
+            <wp:docPr id="40" name="图片 33"/>
+            <wp:cNvGraphicFramePr>
+              <a:graphicFrameLocks xmlns:a="http://schemas.openxmlformats.org/drawingml/2006/main" noChangeAspect="1"/>
+            </wp:cNvGraphicFramePr>
+            <a:graphic xmlns:a="http://schemas.openxmlformats.org/drawingml/2006/main">
+              <a:graphicData uri="http://schemas.openxmlformats.org/drawingml/2006/picture">
+                <pic:pic xmlns:pic="http://schemas.openxmlformats.org/drawingml/2006/picture">
+                  <pic:nvPicPr>
+                    <pic:cNvPr id="40" name="图片 33"/>
+                    <pic:cNvPicPr>
+                      <a:picLocks noChangeAspect="1"/>
+                    </pic:cNvPicPr>
+                  </pic:nvPicPr>
+                  <pic:blipFill>
+                    <a:blip r:embed="rId28"/>
+                    <a:stretch>
+                      <a:fillRect/>
+                    </a:stretch>
+                  </pic:blipFill>
+                  <pic:spPr>
+                    <a:xfrm>
+                      <a:off x="0" y="0"/>
+                      <a:ext cx="5749925" cy="2928620"/>
+                    </a:xfrm>
+                    <a:prstGeom prst="rect">
+                      <a:avLst/>
+                    </a:prstGeom>
+                    <a:noFill/>
+                    <a:ln>
+                      <a:noFill/>
+                    </a:ln>
+                  </pic:spPr>
+                </pic:pic>
+              </a:graphicData>
+            </a:graphic>
+          </wp:inline>
+        </w:drawing>
+      </w:r>
+    </w:p>
+    <w:p>
+      <w:pPr>
+        <w:pStyle w:val="47"/>
+        <w:bidi w:val="0"/>
+        <w:rPr>
+          <w:rFonts w:hint="eastAsia"/>
+          <w:lang w:val="en-US" w:eastAsia="zh-CN"/>
+        </w:rPr>
+      </w:pPr>
+      <w:r>
+        <w:rPr>
+          <w:rFonts w:hint="eastAsia"/>
+          <w:lang w:val="en-US" w:eastAsia="zh-CN"/>
+        </w:rPr>
+        <w:t>图5.14 年轻人长辈管理界面</w:t>
+      </w:r>
+    </w:p>
+    <w:p>
+      <w:pPr>
+        <w:pStyle w:val="6"/>
+        <w:bidi w:val="0"/>
+        <w:rPr>
+          <w:rFonts w:hint="default"/>
+          <w:lang w:val="en-US" w:eastAsia="zh-CN"/>
+        </w:rPr>
+      </w:pPr>
+      <w:r>
+        <w:rPr>
+          <w:rFonts w:hint="eastAsia"/>
+          <w:lang w:val="en-US" w:eastAsia="zh-CN"/>
+        </w:rPr>
+        <w:t>另外，年轻人可以通过点击查看来访问老年人的指标数据，由于同一个时间中可能会有多个指标，例如在一个时间内可能会检测有红细胞数和血红蛋白两个指标，如果后端直接将所有的指标都整合返回，会降低服务器处理性能，并且可能对于一些过早的检测时间可能并不关系，所以为了提高性能，考虑先查阅一个大致的数据，接着可以继续查看指标详情数据。具体的界面如下图5.15所示。</w:t>
+      </w:r>
+    </w:p>
+    <w:p>
+      <w:pPr>
+        <w:bidi w:val="0"/>
+      </w:pPr>
+      <w:r>
+        <w:drawing>
+          <wp:inline distT="0" distB="0" distL="114300" distR="114300">
+            <wp:extent cx="5749925" cy="2926080"/>
+            <wp:effectExtent l="0" t="0" r="10795" b="0"/>
+            <wp:docPr id="4" name="图片 1"/>
+            <wp:cNvGraphicFramePr>
+              <a:graphicFrameLocks xmlns:a="http://schemas.openxmlformats.org/drawingml/2006/main" noChangeAspect="1"/>
+            </wp:cNvGraphicFramePr>
+            <a:graphic xmlns:a="http://schemas.openxmlformats.org/drawingml/2006/main">
+              <a:graphicData uri="http://schemas.openxmlformats.org/drawingml/2006/picture">
+                <pic:pic xmlns:pic="http://schemas.openxmlformats.org/drawingml/2006/picture">
+                  <pic:nvPicPr>
+                    <pic:cNvPr id="4" name="图片 1"/>
                     <pic:cNvPicPr>
                       <a:picLocks noChangeAspect="1"/>
                     </pic:cNvPicPr>
@@ -17426,20 +17518,45 @@
           <w:rFonts w:hint="eastAsia"/>
           <w:lang w:val="en-US" w:eastAsia="zh-CN"/>
         </w:rPr>
-        <w:t>图5.15 登录界面</w:t>
-      </w:r>
-    </w:p>
-    <w:p>
-      <w:pPr>
-        <w:pStyle w:val="47"/>
+        <w:t>图5.15 年轻人查阅关联老年人指标界面</w:t>
+      </w:r>
+    </w:p>
+    <w:p>
+      <w:pPr>
+        <w:pStyle w:val="6"/>
+        <w:bidi w:val="0"/>
+        <w:rPr>
+          <w:rFonts w:hint="default"/>
+          <w:lang w:val="en-US" w:eastAsia="zh-CN"/>
+        </w:rPr>
+      </w:pPr>
+      <w:r>
+        <w:rPr>
+          <w:rFonts w:hint="eastAsia"/>
+          <w:lang w:val="en-US" w:eastAsia="zh-CN"/>
+        </w:rPr>
+        <w:t>接着可以点击异常中的查看建议，可以得到后端返回的系统建议，包含有指标异常可能会诱发的症状，生活建议和食物建议，还有</w:t>
+      </w:r>
+      <w:bookmarkStart w:id="50" w:name="_GoBack"/>
+      <w:bookmarkEnd w:id="50"/>
+      <w:r>
+        <w:rPr>
+          <w:rFonts w:hint="eastAsia"/>
+          <w:lang w:val="en-US" w:eastAsia="zh-CN"/>
+        </w:rPr>
+        <w:t>大模型给到的一些建议。具体界面如下图5.16所示。</w:t>
+      </w:r>
+    </w:p>
+    <w:p>
+      <w:pPr>
         <w:bidi w:val="0"/>
       </w:pPr>
       <w:r>
         <w:drawing>
           <wp:inline distT="0" distB="0" distL="114300" distR="114300">
-            <wp:extent cx="5749925" cy="2928620"/>
+            <wp:extent cx="5749925" cy="2760980"/>
             <wp:effectExtent l="0" t="0" r="10795" b="12700"/>
-            <wp:docPr id="31" name="图片 24"/>
+            <wp:docPr id="5" name="图片 2"/>
             <wp:cNvGraphicFramePr>
               <a:graphicFrameLocks xmlns:a="http://schemas.openxmlformats.org/drawingml/2006/main" noChangeAspect="1"/>
             </wp:cNvGraphicFramePr>
@@ -17447,283 +17564,13 @@
               <a:graphicData uri="http://schemas.openxmlformats.org/drawingml/2006/picture">
                 <pic:pic xmlns:pic="http://schemas.openxmlformats.org/drawingml/2006/picture">
                   <pic:nvPicPr>
-                    <pic:cNvPr id="31" name="图片 24"/>
+                    <pic:cNvPr id="5" name="图片 2"/>
                     <pic:cNvPicPr>
                       <a:picLocks noChangeAspect="1"/>
                     </pic:cNvPicPr>
                   </pic:nvPicPr>
                   <pic:blipFill>
                     <a:blip r:embed="rId30"/>
-                    <a:stretch>
-                      <a:fillRect/>
-                    </a:stretch>
-                  </pic:blipFill>
-                  <pic:spPr>
-                    <a:xfrm>
-                      <a:off x="0" y="0"/>
-                      <a:ext cx="5749925" cy="2928620"/>
-                    </a:xfrm>
-                    <a:prstGeom prst="rect">
-                      <a:avLst/>
-                    </a:prstGeom>
-                    <a:noFill/>
-                    <a:ln>
-                      <a:noFill/>
-                    </a:ln>
-                  </pic:spPr>
-                </pic:pic>
-              </a:graphicData>
-            </a:graphic>
-          </wp:inline>
-        </w:drawing>
-      </w:r>
-    </w:p>
-    <w:p>
-      <w:pPr>
-        <w:pStyle w:val="47"/>
-        <w:bidi w:val="0"/>
-        <w:rPr>
-          <w:rFonts w:hint="default"/>
-          <w:lang w:val="en-US" w:eastAsia="zh-CN"/>
-        </w:rPr>
-      </w:pPr>
-      <w:r>
-        <w:rPr>
-          <w:rFonts w:hint="eastAsia"/>
-          <w:lang w:val="en-US" w:eastAsia="zh-CN"/>
-        </w:rPr>
-        <w:t>图5.16 注册界面</w:t>
-      </w:r>
-    </w:p>
-    <w:p>
-      <w:pPr>
-        <w:pStyle w:val="4"/>
-        <w:bidi w:val="0"/>
-        <w:rPr>
-          <w:rFonts w:hint="eastAsia"/>
-          <w:lang w:val="en-US" w:eastAsia="zh-CN"/>
-        </w:rPr>
-      </w:pPr>
-      <w:bookmarkStart w:id="42" w:name="_Toc15460"/>
-      <w:r>
-        <w:rPr>
-          <w:rFonts w:hint="eastAsia"/>
-          <w:lang w:val="en-US" w:eastAsia="zh-CN"/>
-        </w:rPr>
-        <w:t>5.3.2 管理员界面</w:t>
-      </w:r>
-      <w:bookmarkEnd w:id="42"/>
-    </w:p>
-    <w:p>
-      <w:pPr>
-        <w:pStyle w:val="6"/>
-        <w:bidi w:val="0"/>
-        <w:rPr>
-          <w:rFonts w:hint="eastAsia"/>
-          <w:lang w:val="en-US" w:eastAsia="zh-CN"/>
-        </w:rPr>
-      </w:pPr>
-      <w:r>
-        <w:rPr>
-          <w:rFonts w:hint="eastAsia"/>
-          <w:lang w:val="en-US" w:eastAsia="zh-CN"/>
-        </w:rPr>
-        <w:t>管理员界面主要由三个部分组成，分别是角色、用户管理和新增指标。角色管理界面需要有能够满足角色数据的增删改查功能，搜索功能支持角色名模糊搜索，还需要支持表单浮窗来给用户填充数据。具体界面如下图5.17所示。</w:t>
-      </w:r>
-    </w:p>
-    <w:p>
-      <w:pPr>
-        <w:bidi w:val="0"/>
-        <w:rPr>
-          <w:rFonts w:hint="default"/>
-          <w:lang w:val="en-US" w:eastAsia="zh-CN"/>
-        </w:rPr>
-      </w:pPr>
-      <w:r>
-        <w:drawing>
-          <wp:inline distT="0" distB="0" distL="114300" distR="114300">
-            <wp:extent cx="5749925" cy="2926080"/>
-            <wp:effectExtent l="0" t="0" r="10795" b="0"/>
-            <wp:docPr id="38" name="图片 31"/>
-            <wp:cNvGraphicFramePr>
-              <a:graphicFrameLocks xmlns:a="http://schemas.openxmlformats.org/drawingml/2006/main" noChangeAspect="1"/>
-            </wp:cNvGraphicFramePr>
-            <a:graphic xmlns:a="http://schemas.openxmlformats.org/drawingml/2006/main">
-              <a:graphicData uri="http://schemas.openxmlformats.org/drawingml/2006/picture">
-                <pic:pic xmlns:pic="http://schemas.openxmlformats.org/drawingml/2006/picture">
-                  <pic:nvPicPr>
-                    <pic:cNvPr id="38" name="图片 31"/>
-                    <pic:cNvPicPr>
-                      <a:picLocks noChangeAspect="1"/>
-                    </pic:cNvPicPr>
-                  </pic:nvPicPr>
-                  <pic:blipFill>
-                    <a:blip r:embed="rId31"/>
-                    <a:stretch>
-                      <a:fillRect/>
-                    </a:stretch>
-                  </pic:blipFill>
-                  <pic:spPr>
-                    <a:xfrm>
-                      <a:off x="0" y="0"/>
-                      <a:ext cx="5749925" cy="2926080"/>
-                    </a:xfrm>
-                    <a:prstGeom prst="rect">
-                      <a:avLst/>
-                    </a:prstGeom>
-                    <a:noFill/>
-                    <a:ln>
-                      <a:noFill/>
-                    </a:ln>
-                  </pic:spPr>
-                </pic:pic>
-              </a:graphicData>
-            </a:graphic>
-          </wp:inline>
-        </w:drawing>
-      </w:r>
-    </w:p>
-    <w:p>
-      <w:pPr>
-        <w:pStyle w:val="47"/>
-        <w:bidi w:val="0"/>
-        <w:rPr>
-          <w:rFonts w:hint="eastAsia"/>
-          <w:lang w:val="en-US" w:eastAsia="zh-CN"/>
-        </w:rPr>
-      </w:pPr>
-      <w:r>
-        <w:rPr>
-          <w:rFonts w:hint="eastAsia"/>
-          <w:lang w:val="en-US" w:eastAsia="zh-CN"/>
-        </w:rPr>
-        <w:t>图5.17 角色管理界面</w:t>
-      </w:r>
-    </w:p>
-    <w:p>
-      <w:pPr>
-        <w:pStyle w:val="6"/>
-        <w:bidi w:val="0"/>
-        <w:rPr>
-          <w:rFonts w:hint="eastAsia"/>
-          <w:lang w:val="en-US" w:eastAsia="zh-CN"/>
-        </w:rPr>
-      </w:pPr>
-      <w:r>
-        <w:rPr>
-          <w:rFonts w:hint="eastAsia"/>
-          <w:lang w:val="en-US" w:eastAsia="zh-CN"/>
-        </w:rPr>
-        <w:t>用户管理同样需要满足crud，对于用户的搜索需要支持对用户名、真实姓名的模糊搜索和手机号、角色的精准匹配，此外需要对老年人和年轻人进行区分，老年人允许点击后添加指标数据，具体的界面如下图5.18所示。</w:t>
-      </w:r>
-    </w:p>
-    <w:p>
-      <w:pPr>
-        <w:bidi w:val="0"/>
-      </w:pPr>
-      <w:r>
-        <w:drawing>
-          <wp:inline distT="0" distB="0" distL="114300" distR="114300">
-            <wp:extent cx="5749925" cy="2907665"/>
-            <wp:effectExtent l="0" t="0" r="10795" b="3175"/>
-            <wp:docPr id="37" name="图片 30"/>
-            <wp:cNvGraphicFramePr>
-              <a:graphicFrameLocks xmlns:a="http://schemas.openxmlformats.org/drawingml/2006/main" noChangeAspect="1"/>
-            </wp:cNvGraphicFramePr>
-            <a:graphic xmlns:a="http://schemas.openxmlformats.org/drawingml/2006/main">
-              <a:graphicData uri="http://schemas.openxmlformats.org/drawingml/2006/picture">
-                <pic:pic xmlns:pic="http://schemas.openxmlformats.org/drawingml/2006/picture">
-                  <pic:nvPicPr>
-                    <pic:cNvPr id="37" name="图片 30"/>
-                    <pic:cNvPicPr>
-                      <a:picLocks noChangeAspect="1"/>
-                    </pic:cNvPicPr>
-                  </pic:nvPicPr>
-                  <pic:blipFill>
-                    <a:blip r:embed="rId32"/>
-                    <a:stretch>
-                      <a:fillRect/>
-                    </a:stretch>
-                  </pic:blipFill>
-                  <pic:spPr>
-                    <a:xfrm>
-                      <a:off x="0" y="0"/>
-                      <a:ext cx="5749925" cy="2907665"/>
-                    </a:xfrm>
-                    <a:prstGeom prst="rect">
-                      <a:avLst/>
-                    </a:prstGeom>
-                    <a:noFill/>
-                    <a:ln>
-                      <a:noFill/>
-                    </a:ln>
-                  </pic:spPr>
-                </pic:pic>
-              </a:graphicData>
-            </a:graphic>
-          </wp:inline>
-        </w:drawing>
-      </w:r>
-    </w:p>
-    <w:p>
-      <w:pPr>
-        <w:pStyle w:val="47"/>
-        <w:bidi w:val="0"/>
-        <w:rPr>
-          <w:rFonts w:hint="eastAsia"/>
-          <w:lang w:val="en-US" w:eastAsia="zh-CN"/>
-        </w:rPr>
-      </w:pPr>
-      <w:r>
-        <w:rPr>
-          <w:rFonts w:hint="eastAsia"/>
-          <w:lang w:val="en-US" w:eastAsia="zh-CN"/>
-        </w:rPr>
-        <w:t>图5.18 用户管理界面</w:t>
-      </w:r>
-    </w:p>
-    <w:p>
-      <w:pPr>
-        <w:pStyle w:val="6"/>
-        <w:bidi w:val="0"/>
-        <w:rPr>
-          <w:rFonts w:hint="eastAsia"/>
-          <w:lang w:val="en-US" w:eastAsia="zh-CN"/>
-        </w:rPr>
-      </w:pPr>
-      <w:r>
-        <w:rPr>
-          <w:rFonts w:hint="eastAsia"/>
-          <w:lang w:val="en-US" w:eastAsia="zh-CN"/>
-        </w:rPr>
-        <w:t>在管理员点击了新增指标后，会搜索MySQL数据库获取到所有正常的指标，返回给管理员，后续需要管理员输入检查时间和指标的数据，最后完成数据的提交。如下图5.19所示。</w:t>
-      </w:r>
-    </w:p>
-    <w:p>
-      <w:pPr>
-        <w:bidi w:val="0"/>
-        <w:jc w:val="center"/>
-      </w:pPr>
-      <w:r>
-        <w:drawing>
-          <wp:inline distT="0" distB="0" distL="114300" distR="114300">
-            <wp:extent cx="5749925" cy="2760980"/>
-            <wp:effectExtent l="0" t="0" r="10795" b="12700"/>
-            <wp:docPr id="36" name="图片 29"/>
-            <wp:cNvGraphicFramePr>
-              <a:graphicFrameLocks xmlns:a="http://schemas.openxmlformats.org/drawingml/2006/main" noChangeAspect="1"/>
-            </wp:cNvGraphicFramePr>
-            <a:graphic xmlns:a="http://schemas.openxmlformats.org/drawingml/2006/main">
-              <a:graphicData uri="http://schemas.openxmlformats.org/drawingml/2006/picture">
-                <pic:pic xmlns:pic="http://schemas.openxmlformats.org/drawingml/2006/picture">
-                  <pic:nvPicPr>
-                    <pic:cNvPr id="36" name="图片 29"/>
-                    <pic:cNvPicPr>
-                      <a:picLocks noChangeAspect="1"/>
-                    </pic:cNvPicPr>
-                  </pic:nvPicPr>
-                  <pic:blipFill>
-                    <a:blip r:embed="rId33"/>
                     <a:stretch>
                       <a:fillRect/>
                     </a:stretch>
@@ -17762,7 +17609,7 @@
           <w:rFonts w:hint="eastAsia"/>
           <w:lang w:val="en-US" w:eastAsia="zh-CN"/>
         </w:rPr>
-        <w:t>图5.19 新增老年人指标界面</w:t>
+        <w:t>图5.16 建议查询界面</w:t>
       </w:r>
     </w:p>
     <w:p>
@@ -17774,15 +17621,15 @@
           <w:lang w:val="en-US" w:eastAsia="zh-CN"/>
         </w:rPr>
       </w:pPr>
-      <w:bookmarkStart w:id="43" w:name="_Toc14500"/>
-      <w:r>
-        <w:rPr>
-          <w:rFonts w:hint="eastAsia"/>
-          <w:lang w:val="en-US" w:eastAsia="zh-CN"/>
-        </w:rPr>
-        <w:t>5.3.3 年轻人界面</w:t>
-      </w:r>
-      <w:bookmarkEnd w:id="43"/>
+      <w:bookmarkStart w:id="44" w:name="_Toc29482"/>
+      <w:r>
+        <w:rPr>
+          <w:rFonts w:hint="eastAsia"/>
+          <w:lang w:val="en-US" w:eastAsia="zh-CN"/>
+        </w:rPr>
+        <w:t>5.3.4 老年人界面</w:t>
+      </w:r>
+      <w:bookmarkEnd w:id="44"/>
     </w:p>
     <w:p>
       <w:pPr>
@@ -17798,277 +17645,7 @@
           <w:rFonts w:hint="eastAsia"/>
           <w:lang w:val="en-US" w:eastAsia="zh-CN"/>
         </w:rPr>
-        <w:t>年轻人界面主要通过和老年人进行关联，然后查询关联老年人的指标数据，所以界面只需要一个长辈管理即可，通过查询长辈来查询老年人的指标数据。另外还需要一个可以新增和删除长辈的一个功能。具体的界面如下图5.20所示。</w:t>
-      </w:r>
-    </w:p>
-    <w:p>
-      <w:pPr>
-        <w:bidi w:val="0"/>
-        <w:jc w:val="center"/>
-        <w:rPr>
-          <w:rFonts w:hint="default"/>
-          <w:lang w:val="en-US" w:eastAsia="zh-CN"/>
-        </w:rPr>
-      </w:pPr>
-      <w:r>
-        <w:drawing>
-          <wp:inline distT="0" distB="0" distL="114300" distR="114300">
-            <wp:extent cx="5749925" cy="2928620"/>
-            <wp:effectExtent l="0" t="0" r="10795" b="12700"/>
-            <wp:docPr id="40" name="图片 33"/>
-            <wp:cNvGraphicFramePr>
-              <a:graphicFrameLocks xmlns:a="http://schemas.openxmlformats.org/drawingml/2006/main" noChangeAspect="1"/>
-            </wp:cNvGraphicFramePr>
-            <a:graphic xmlns:a="http://schemas.openxmlformats.org/drawingml/2006/main">
-              <a:graphicData uri="http://schemas.openxmlformats.org/drawingml/2006/picture">
-                <pic:pic xmlns:pic="http://schemas.openxmlformats.org/drawingml/2006/picture">
-                  <pic:nvPicPr>
-                    <pic:cNvPr id="40" name="图片 33"/>
-                    <pic:cNvPicPr>
-                      <a:picLocks noChangeAspect="1"/>
-                    </pic:cNvPicPr>
-                  </pic:nvPicPr>
-                  <pic:blipFill>
-                    <a:blip r:embed="rId34"/>
-                    <a:stretch>
-                      <a:fillRect/>
-                    </a:stretch>
-                  </pic:blipFill>
-                  <pic:spPr>
-                    <a:xfrm>
-                      <a:off x="0" y="0"/>
-                      <a:ext cx="5749925" cy="2928620"/>
-                    </a:xfrm>
-                    <a:prstGeom prst="rect">
-                      <a:avLst/>
-                    </a:prstGeom>
-                    <a:noFill/>
-                    <a:ln>
-                      <a:noFill/>
-                    </a:ln>
-                  </pic:spPr>
-                </pic:pic>
-              </a:graphicData>
-            </a:graphic>
-          </wp:inline>
-        </w:drawing>
-      </w:r>
-    </w:p>
-    <w:p>
-      <w:pPr>
-        <w:pStyle w:val="47"/>
-        <w:bidi w:val="0"/>
-        <w:rPr>
-          <w:rFonts w:hint="eastAsia"/>
-          <w:lang w:val="en-US" w:eastAsia="zh-CN"/>
-        </w:rPr>
-      </w:pPr>
-      <w:r>
-        <w:rPr>
-          <w:rFonts w:hint="eastAsia"/>
-          <w:lang w:val="en-US" w:eastAsia="zh-CN"/>
-        </w:rPr>
-        <w:t>图5.20 年轻人长辈管理界面</w:t>
-      </w:r>
-    </w:p>
-    <w:p>
-      <w:pPr>
-        <w:pStyle w:val="6"/>
-        <w:bidi w:val="0"/>
-        <w:rPr>
-          <w:rFonts w:hint="default"/>
-          <w:lang w:val="en-US" w:eastAsia="zh-CN"/>
-        </w:rPr>
-      </w:pPr>
-      <w:r>
-        <w:rPr>
-          <w:rFonts w:hint="eastAsia"/>
-          <w:lang w:val="en-US" w:eastAsia="zh-CN"/>
-        </w:rPr>
-        <w:t>另外，年轻人可以通过点击查看来访问老年人的指标数据，由于同一个时间中可能会有多个指标，例如在一个时间内可能会检测有红细胞数和血红蛋白两个指标，如果后端直接将所有的指标都整合返回，会降低服务器处理性能，并且可能对于一些过早的检测时间可能并不关系，所以为了提高性能，考虑先查阅一个大致的数据，接着可以继续查看指标详情数据。具体的界面如下图5.21所示。</w:t>
-      </w:r>
-    </w:p>
-    <w:p>
-      <w:pPr>
-        <w:bidi w:val="0"/>
-      </w:pPr>
-      <w:r>
-        <w:drawing>
-          <wp:inline distT="0" distB="0" distL="114300" distR="114300">
-            <wp:extent cx="5749925" cy="2940685"/>
-            <wp:effectExtent l="0" t="0" r="10795" b="635"/>
-            <wp:docPr id="41" name="图片 34"/>
-            <wp:cNvGraphicFramePr>
-              <a:graphicFrameLocks xmlns:a="http://schemas.openxmlformats.org/drawingml/2006/main" noChangeAspect="1"/>
-            </wp:cNvGraphicFramePr>
-            <a:graphic xmlns:a="http://schemas.openxmlformats.org/drawingml/2006/main">
-              <a:graphicData uri="http://schemas.openxmlformats.org/drawingml/2006/picture">
-                <pic:pic xmlns:pic="http://schemas.openxmlformats.org/drawingml/2006/picture">
-                  <pic:nvPicPr>
-                    <pic:cNvPr id="41" name="图片 34"/>
-                    <pic:cNvPicPr>
-                      <a:picLocks noChangeAspect="1"/>
-                    </pic:cNvPicPr>
-                  </pic:nvPicPr>
-                  <pic:blipFill>
-                    <a:blip r:embed="rId35"/>
-                    <a:stretch>
-                      <a:fillRect/>
-                    </a:stretch>
-                  </pic:blipFill>
-                  <pic:spPr>
-                    <a:xfrm>
-                      <a:off x="0" y="0"/>
-                      <a:ext cx="5749925" cy="2940685"/>
-                    </a:xfrm>
-                    <a:prstGeom prst="rect">
-                      <a:avLst/>
-                    </a:prstGeom>
-                    <a:noFill/>
-                    <a:ln>
-                      <a:noFill/>
-                    </a:ln>
-                  </pic:spPr>
-                </pic:pic>
-              </a:graphicData>
-            </a:graphic>
-          </wp:inline>
-        </w:drawing>
-      </w:r>
-    </w:p>
-    <w:p>
-      <w:pPr>
-        <w:pStyle w:val="47"/>
-        <w:bidi w:val="0"/>
-        <w:rPr>
-          <w:rFonts w:hint="eastAsia"/>
-          <w:lang w:val="en-US" w:eastAsia="zh-CN"/>
-        </w:rPr>
-      </w:pPr>
-      <w:r>
-        <w:rPr>
-          <w:rFonts w:hint="eastAsia"/>
-          <w:lang w:val="en-US" w:eastAsia="zh-CN"/>
-        </w:rPr>
-        <w:t>图5.21 年轻人查阅关联老年人指标界面</w:t>
-      </w:r>
-    </w:p>
-    <w:p>
-      <w:pPr>
-        <w:pStyle w:val="6"/>
-        <w:bidi w:val="0"/>
-        <w:rPr>
-          <w:rFonts w:hint="default"/>
-          <w:lang w:val="en-US" w:eastAsia="zh-CN"/>
-        </w:rPr>
-      </w:pPr>
-      <w:r>
-        <w:rPr>
-          <w:rFonts w:hint="eastAsia"/>
-          <w:lang w:val="en-US" w:eastAsia="zh-CN"/>
-        </w:rPr>
-        <w:t>接着可以点击异常中的查看建议，可以得到后端返回的系统建议，包含有指标异常可能会诱发的症状，生活建议和食物建议。具体界面如下图5.22所示。</w:t>
-      </w:r>
-    </w:p>
-    <w:p>
-      <w:pPr>
-        <w:bidi w:val="0"/>
-      </w:pPr>
-      <w:r>
-        <w:drawing>
-          <wp:inline distT="0" distB="0" distL="114300" distR="114300">
-            <wp:extent cx="5749925" cy="2760980"/>
-            <wp:effectExtent l="0" t="0" r="10795" b="12700"/>
-            <wp:docPr id="42" name="图片 35"/>
-            <wp:cNvGraphicFramePr>
-              <a:graphicFrameLocks xmlns:a="http://schemas.openxmlformats.org/drawingml/2006/main" noChangeAspect="1"/>
-            </wp:cNvGraphicFramePr>
-            <a:graphic xmlns:a="http://schemas.openxmlformats.org/drawingml/2006/main">
-              <a:graphicData uri="http://schemas.openxmlformats.org/drawingml/2006/picture">
-                <pic:pic xmlns:pic="http://schemas.openxmlformats.org/drawingml/2006/picture">
-                  <pic:nvPicPr>
-                    <pic:cNvPr id="42" name="图片 35"/>
-                    <pic:cNvPicPr>
-                      <a:picLocks noChangeAspect="1"/>
-                    </pic:cNvPicPr>
-                  </pic:nvPicPr>
-                  <pic:blipFill>
-                    <a:blip r:embed="rId36"/>
-                    <a:stretch>
-                      <a:fillRect/>
-                    </a:stretch>
-                  </pic:blipFill>
-                  <pic:spPr>
-                    <a:xfrm>
-                      <a:off x="0" y="0"/>
-                      <a:ext cx="5749925" cy="2760980"/>
-                    </a:xfrm>
-                    <a:prstGeom prst="rect">
-                      <a:avLst/>
-                    </a:prstGeom>
-                    <a:noFill/>
-                    <a:ln>
-                      <a:noFill/>
-                    </a:ln>
-                  </pic:spPr>
-                </pic:pic>
-              </a:graphicData>
-            </a:graphic>
-          </wp:inline>
-        </w:drawing>
-      </w:r>
-    </w:p>
-    <w:p>
-      <w:pPr>
-        <w:pStyle w:val="47"/>
-        <w:bidi w:val="0"/>
-        <w:rPr>
-          <w:rFonts w:hint="eastAsia"/>
-          <w:lang w:val="en-US" w:eastAsia="zh-CN"/>
-        </w:rPr>
-      </w:pPr>
-      <w:r>
-        <w:rPr>
-          <w:rFonts w:hint="eastAsia"/>
-          <w:lang w:val="en-US" w:eastAsia="zh-CN"/>
-        </w:rPr>
-        <w:t>图5.22 建议查询界面</w:t>
-      </w:r>
-    </w:p>
-    <w:p>
-      <w:pPr>
-        <w:pStyle w:val="4"/>
-        <w:bidi w:val="0"/>
-        <w:rPr>
-          <w:rFonts w:hint="eastAsia"/>
-          <w:lang w:val="en-US" w:eastAsia="zh-CN"/>
-        </w:rPr>
-      </w:pPr>
-      <w:bookmarkStart w:id="44" w:name="_Toc29482"/>
-      <w:r>
-        <w:rPr>
-          <w:rFonts w:hint="eastAsia"/>
-          <w:lang w:val="en-US" w:eastAsia="zh-CN"/>
-        </w:rPr>
-        <w:t>5.3.4 老年人界面</w:t>
-      </w:r>
-      <w:bookmarkEnd w:id="44"/>
-    </w:p>
-    <w:p>
-      <w:pPr>
-        <w:pStyle w:val="6"/>
-        <w:bidi w:val="0"/>
-        <w:rPr>
-          <w:rFonts w:hint="default"/>
-          <w:lang w:val="en-US" w:eastAsia="zh-CN"/>
-        </w:rPr>
-      </w:pPr>
-      <w:r>
-        <w:rPr>
-          <w:rFonts w:hint="eastAsia"/>
-          <w:lang w:val="en-US" w:eastAsia="zh-CN"/>
-        </w:rPr>
-        <w:t>老年人界面主要分为子女管理和指标的查看两大模块，子女管理负责管理年轻人发起的关联请求，指标的查看和年轻人的界面逻辑是一致的。老年人的界面如下图5.23所示。</w:t>
+        <w:t>老年人界面主要分为子女管理和指标的查看两大模块，子女管理负责管理年轻人发起的关联请求，指标的查看和年轻人的界面逻辑是一致的。老年人的界面如下图5.17所示。</w:t>
       </w:r>
     </w:p>
     <w:p>
@@ -18094,7 +17671,7 @@
                     </pic:cNvPicPr>
                   </pic:nvPicPr>
                   <pic:blipFill>
-                    <a:blip r:embed="rId37"/>
+                    <a:blip r:embed="rId31"/>
                     <a:stretch>
                       <a:fillRect/>
                     </a:stretch>
@@ -18133,7 +17710,7 @@
           <w:rFonts w:hint="eastAsia"/>
           <w:lang w:val="en-US" w:eastAsia="zh-CN"/>
         </w:rPr>
-        <w:t>图5.23 老年人界面</w:t>
+        <w:t>图5.17 老年人界面</w:t>
       </w:r>
     </w:p>
     <w:p>

--- a/毕业论文.docx
+++ b/毕业论文.docx
@@ -1670,7 +1670,7 @@
         <w:rPr>
           <w:rFonts w:hint="eastAsia" w:ascii="黑体" w:hAnsi="黑体" w:eastAsia="黑体" w:cstheme="minorBidi"/>
           <w:kern w:val="2"/>
-          <w:sz w:val="24"/>
+          <w:sz w:val="21"/>
           <w:szCs w:val="36"/>
           <w:lang w:val="en-US" w:eastAsia="zh-CN" w:bidi="ar-SA"/>
         </w:rPr>
@@ -1690,25 +1690,19 @@
           </w:pPr>
           <w:r>
             <w:rPr>
-              <w:rFonts w:hint="eastAsia" w:ascii="Times New Roman" w:hAnsi="Times New Roman" w:eastAsia="宋体" w:cs="Times New Roman"/>
-              <w:sz w:val="24"/>
-              <w:szCs w:val="24"/>
+              <w:rFonts w:hint="eastAsia"/>
             </w:rPr>
             <w:fldChar w:fldCharType="begin"/>
           </w:r>
           <w:r>
             <w:rPr>
-              <w:rFonts w:hint="eastAsia" w:ascii="Times New Roman" w:hAnsi="Times New Roman" w:eastAsia="宋体" w:cs="Times New Roman"/>
-              <w:sz w:val="24"/>
-              <w:szCs w:val="24"/>
+              <w:rFonts w:hint="eastAsia"/>
             </w:rPr>
             <w:instrText xml:space="preserve">TOC \o "1-3" \h \u </w:instrText>
           </w:r>
           <w:r>
             <w:rPr>
-              <w:rFonts w:hint="eastAsia" w:ascii="Times New Roman" w:hAnsi="Times New Roman" w:eastAsia="宋体" w:cs="Times New Roman"/>
-              <w:sz w:val="24"/>
-              <w:szCs w:val="24"/>
+              <w:rFonts w:hint="eastAsia"/>
             </w:rPr>
             <w:fldChar w:fldCharType="separate"/>
           </w:r>
@@ -1722,7 +1716,7 @@
             <w:rPr>
               <w:rFonts w:hint="eastAsia"/>
             </w:rPr>
-            <w:instrText xml:space="preserve"> HYPERLINK \l _Toc7412 </w:instrText>
+            <w:instrText xml:space="preserve"> HYPERLINK \l _Toc2974 </w:instrText>
           </w:r>
           <w:r>
             <w:rPr>
@@ -1759,7 +1753,7 @@
             <w:fldChar w:fldCharType="begin"/>
           </w:r>
           <w:r>
-            <w:instrText xml:space="preserve"> PAGEREF _Toc7412 \h </w:instrText>
+            <w:instrText xml:space="preserve"> PAGEREF _Toc2974 \h </w:instrText>
           </w:r>
           <w:r>
             <w:fldChar w:fldCharType="separate"/>
@@ -1799,7 +1793,7 @@
             <w:rPr>
               <w:rFonts w:hint="eastAsia"/>
             </w:rPr>
-            <w:instrText xml:space="preserve"> HYPERLINK \l _Toc3749 </w:instrText>
+            <w:instrText xml:space="preserve"> HYPERLINK \l _Toc21725 </w:instrText>
           </w:r>
           <w:r>
             <w:rPr>
@@ -1821,7 +1815,7 @@
             <w:fldChar w:fldCharType="begin"/>
           </w:r>
           <w:r>
-            <w:instrText xml:space="preserve"> PAGEREF _Toc3749 \h </w:instrText>
+            <w:instrText xml:space="preserve"> PAGEREF _Toc21725 \h </w:instrText>
           </w:r>
           <w:r>
             <w:fldChar w:fldCharType="separate"/>
@@ -1861,7 +1855,7 @@
             <w:rPr>
               <w:rFonts w:hint="eastAsia"/>
             </w:rPr>
-            <w:instrText xml:space="preserve"> HYPERLINK \l _Toc20283 </w:instrText>
+            <w:instrText xml:space="preserve"> HYPERLINK \l _Toc17053 </w:instrText>
           </w:r>
           <w:r>
             <w:rPr>
@@ -1889,7 +1883,7 @@
             <w:fldChar w:fldCharType="begin"/>
           </w:r>
           <w:r>
-            <w:instrText xml:space="preserve"> PAGEREF _Toc20283 \h </w:instrText>
+            <w:instrText xml:space="preserve"> PAGEREF _Toc17053 \h </w:instrText>
           </w:r>
           <w:r>
             <w:fldChar w:fldCharType="separate"/>
@@ -1929,7 +1923,7 @@
             <w:rPr>
               <w:rFonts w:hint="eastAsia"/>
             </w:rPr>
-            <w:instrText xml:space="preserve"> HYPERLINK \l _Toc1065 </w:instrText>
+            <w:instrText xml:space="preserve"> HYPERLINK \l _Toc8664 </w:instrText>
           </w:r>
           <w:r>
             <w:rPr>
@@ -1951,7 +1945,7 @@
             <w:fldChar w:fldCharType="begin"/>
           </w:r>
           <w:r>
-            <w:instrText xml:space="preserve"> PAGEREF _Toc1065 \h </w:instrText>
+            <w:instrText xml:space="preserve"> PAGEREF _Toc8664 \h </w:instrText>
           </w:r>
           <w:r>
             <w:fldChar w:fldCharType="separate"/>
@@ -1991,7 +1985,7 @@
             <w:rPr>
               <w:rFonts w:hint="eastAsia"/>
             </w:rPr>
-            <w:instrText xml:space="preserve"> HYPERLINK \l _Toc6716 </w:instrText>
+            <w:instrText xml:space="preserve"> HYPERLINK \l _Toc15335 </w:instrText>
           </w:r>
           <w:r>
             <w:rPr>
@@ -2013,7 +2007,7 @@
             <w:fldChar w:fldCharType="begin"/>
           </w:r>
           <w:r>
-            <w:instrText xml:space="preserve"> PAGEREF _Toc6716 \h </w:instrText>
+            <w:instrText xml:space="preserve"> PAGEREF _Toc15335 \h </w:instrText>
           </w:r>
           <w:r>
             <w:fldChar w:fldCharType="separate"/>
@@ -2046,7 +2040,7 @@
             <w:rPr>
               <w:rFonts w:hint="eastAsia"/>
             </w:rPr>
-            <w:instrText xml:space="preserve"> HYPERLINK \l _Toc11936 </w:instrText>
+            <w:instrText xml:space="preserve"> HYPERLINK \l _Toc29415 </w:instrText>
           </w:r>
           <w:r>
             <w:rPr>
@@ -2081,13 +2075,13 @@
             <w:fldChar w:fldCharType="begin"/>
           </w:r>
           <w:r>
-            <w:instrText xml:space="preserve"> PAGEREF _Toc11936 \h </w:instrText>
+            <w:instrText xml:space="preserve"> PAGEREF _Toc29415 \h </w:instrText>
           </w:r>
           <w:r>
             <w:fldChar w:fldCharType="separate"/>
           </w:r>
           <w:r>
-            <w:t>4</w:t>
+            <w:t>5</w:t>
           </w:r>
           <w:r>
             <w:fldChar w:fldCharType="end"/>
@@ -2121,7 +2115,7 @@
             <w:rPr>
               <w:rFonts w:hint="eastAsia"/>
             </w:rPr>
-            <w:instrText xml:space="preserve"> HYPERLINK \l _Toc19979 </w:instrText>
+            <w:instrText xml:space="preserve"> HYPERLINK \l _Toc30987 </w:instrText>
           </w:r>
           <w:r>
             <w:rPr>
@@ -2149,13 +2143,13 @@
             <w:fldChar w:fldCharType="begin"/>
           </w:r>
           <w:r>
-            <w:instrText xml:space="preserve"> PAGEREF _Toc19979 \h </w:instrText>
+            <w:instrText xml:space="preserve"> PAGEREF _Toc30987 \h </w:instrText>
           </w:r>
           <w:r>
             <w:fldChar w:fldCharType="separate"/>
           </w:r>
           <w:r>
-            <w:t>4</w:t>
+            <w:t>5</w:t>
           </w:r>
           <w:r>
             <w:fldChar w:fldCharType="end"/>
@@ -2189,7 +2183,7 @@
             <w:rPr>
               <w:rFonts w:hint="eastAsia"/>
             </w:rPr>
-            <w:instrText xml:space="preserve"> HYPERLINK \l _Toc30900 </w:instrText>
+            <w:instrText xml:space="preserve"> HYPERLINK \l _Toc29988 </w:instrText>
           </w:r>
           <w:r>
             <w:rPr>
@@ -2214,13 +2208,13 @@
             <w:fldChar w:fldCharType="begin"/>
           </w:r>
           <w:r>
-            <w:instrText xml:space="preserve"> PAGEREF _Toc30900 \h </w:instrText>
+            <w:instrText xml:space="preserve"> PAGEREF _Toc29988 \h </w:instrText>
           </w:r>
           <w:r>
             <w:fldChar w:fldCharType="separate"/>
           </w:r>
           <w:r>
-            <w:t>4</w:t>
+            <w:t>5</w:t>
           </w:r>
           <w:r>
             <w:fldChar w:fldCharType="end"/>
@@ -2254,7 +2248,7 @@
             <w:rPr>
               <w:rFonts w:hint="eastAsia"/>
             </w:rPr>
-            <w:instrText xml:space="preserve"> HYPERLINK \l _Toc16879 </w:instrText>
+            <w:instrText xml:space="preserve"> HYPERLINK \l _Toc25975 </w:instrText>
           </w:r>
           <w:r>
             <w:rPr>
@@ -2276,13 +2270,13 @@
             <w:fldChar w:fldCharType="begin"/>
           </w:r>
           <w:r>
-            <w:instrText xml:space="preserve"> PAGEREF _Toc16879 \h </w:instrText>
+            <w:instrText xml:space="preserve"> PAGEREF _Toc25975 \h </w:instrText>
           </w:r>
           <w:r>
             <w:fldChar w:fldCharType="separate"/>
           </w:r>
           <w:r>
-            <w:t>4</w:t>
+            <w:t>5</w:t>
           </w:r>
           <w:r>
             <w:fldChar w:fldCharType="end"/>
@@ -2316,7 +2310,7 @@
             <w:rPr>
               <w:rFonts w:hint="eastAsia"/>
             </w:rPr>
-            <w:instrText xml:space="preserve"> HYPERLINK \l _Toc7880 </w:instrText>
+            <w:instrText xml:space="preserve"> HYPERLINK \l _Toc30232 </w:instrText>
           </w:r>
           <w:r>
             <w:rPr>
@@ -2338,7 +2332,7 @@
             <w:fldChar w:fldCharType="begin"/>
           </w:r>
           <w:r>
-            <w:instrText xml:space="preserve"> PAGEREF _Toc7880 \h </w:instrText>
+            <w:instrText xml:space="preserve"> PAGEREF _Toc30232 \h </w:instrText>
           </w:r>
           <w:r>
             <w:fldChar w:fldCharType="separate"/>
@@ -2378,7 +2372,7 @@
             <w:rPr>
               <w:rFonts w:hint="eastAsia"/>
             </w:rPr>
-            <w:instrText xml:space="preserve"> HYPERLINK \l _Toc25103 </w:instrText>
+            <w:instrText xml:space="preserve"> HYPERLINK \l _Toc12569 </w:instrText>
           </w:r>
           <w:r>
             <w:rPr>
@@ -2410,7 +2404,7 @@
             <w:fldChar w:fldCharType="begin"/>
           </w:r>
           <w:r>
-            <w:instrText xml:space="preserve"> PAGEREF _Toc25103 \h </w:instrText>
+            <w:instrText xml:space="preserve"> PAGEREF _Toc12569 \h </w:instrText>
           </w:r>
           <w:r>
             <w:fldChar w:fldCharType="separate"/>
@@ -2450,7 +2444,7 @@
             <w:rPr>
               <w:rFonts w:hint="eastAsia"/>
             </w:rPr>
-            <w:instrText xml:space="preserve"> HYPERLINK \l _Toc16502 </w:instrText>
+            <w:instrText xml:space="preserve"> HYPERLINK \l _Toc17492 </w:instrText>
           </w:r>
           <w:r>
             <w:rPr>
@@ -2472,7 +2466,7 @@
             <w:fldChar w:fldCharType="begin"/>
           </w:r>
           <w:r>
-            <w:instrText xml:space="preserve"> PAGEREF _Toc16502 \h </w:instrText>
+            <w:instrText xml:space="preserve"> PAGEREF _Toc17492 \h </w:instrText>
           </w:r>
           <w:r>
             <w:fldChar w:fldCharType="separate"/>
@@ -2512,7 +2506,7 @@
             <w:rPr>
               <w:rFonts w:hint="eastAsia"/>
             </w:rPr>
-            <w:instrText xml:space="preserve"> HYPERLINK \l _Toc19327 </w:instrText>
+            <w:instrText xml:space="preserve"> HYPERLINK \l _Toc23833 </w:instrText>
           </w:r>
           <w:r>
             <w:rPr>
@@ -2534,13 +2528,13 @@
             <w:fldChar w:fldCharType="begin"/>
           </w:r>
           <w:r>
-            <w:instrText xml:space="preserve"> PAGEREF _Toc19327 \h </w:instrText>
+            <w:instrText xml:space="preserve"> PAGEREF _Toc23833 \h </w:instrText>
           </w:r>
           <w:r>
             <w:fldChar w:fldCharType="separate"/>
           </w:r>
           <w:r>
-            <w:t>5</w:t>
+            <w:t>6</w:t>
           </w:r>
           <w:r>
             <w:fldChar w:fldCharType="end"/>
@@ -2574,7 +2568,7 @@
             <w:rPr>
               <w:rFonts w:hint="eastAsia"/>
             </w:rPr>
-            <w:instrText xml:space="preserve"> HYPERLINK \l _Toc6872 </w:instrText>
+            <w:instrText xml:space="preserve"> HYPERLINK \l _Toc32217 </w:instrText>
           </w:r>
           <w:r>
             <w:rPr>
@@ -2596,7 +2590,7 @@
             <w:fldChar w:fldCharType="begin"/>
           </w:r>
           <w:r>
-            <w:instrText xml:space="preserve"> PAGEREF _Toc6872 \h </w:instrText>
+            <w:instrText xml:space="preserve"> PAGEREF _Toc32217 \h </w:instrText>
           </w:r>
           <w:r>
             <w:fldChar w:fldCharType="separate"/>
@@ -2629,7 +2623,7 @@
             <w:rPr>
               <w:rFonts w:hint="eastAsia"/>
             </w:rPr>
-            <w:instrText xml:space="preserve"> HYPERLINK \l _Toc29155 </w:instrText>
+            <w:instrText xml:space="preserve"> HYPERLINK \l _Toc29469 </w:instrText>
           </w:r>
           <w:r>
             <w:rPr>
@@ -2651,7 +2645,7 @@
             <w:fldChar w:fldCharType="begin"/>
           </w:r>
           <w:r>
-            <w:instrText xml:space="preserve"> PAGEREF _Toc29155 \h </w:instrText>
+            <w:instrText xml:space="preserve"> PAGEREF _Toc29469 \h </w:instrText>
           </w:r>
           <w:r>
             <w:fldChar w:fldCharType="separate"/>
@@ -2691,7 +2685,7 @@
             <w:rPr>
               <w:rFonts w:hint="eastAsia"/>
             </w:rPr>
-            <w:instrText xml:space="preserve"> HYPERLINK \l _Toc6701 </w:instrText>
+            <w:instrText xml:space="preserve"> HYPERLINK \l _Toc691 </w:instrText>
           </w:r>
           <w:r>
             <w:rPr>
@@ -2719,7 +2713,7 @@
             <w:fldChar w:fldCharType="begin"/>
           </w:r>
           <w:r>
-            <w:instrText xml:space="preserve"> PAGEREF _Toc6701 \h </w:instrText>
+            <w:instrText xml:space="preserve"> PAGEREF _Toc691 \h </w:instrText>
           </w:r>
           <w:r>
             <w:fldChar w:fldCharType="separate"/>
@@ -2759,7 +2753,7 @@
             <w:rPr>
               <w:rFonts w:hint="eastAsia"/>
             </w:rPr>
-            <w:instrText xml:space="preserve"> HYPERLINK \l _Toc25345 </w:instrText>
+            <w:instrText xml:space="preserve"> HYPERLINK \l _Toc25596 </w:instrText>
           </w:r>
           <w:r>
             <w:rPr>
@@ -2781,7 +2775,7 @@
             <w:fldChar w:fldCharType="begin"/>
           </w:r>
           <w:r>
-            <w:instrText xml:space="preserve"> PAGEREF _Toc25345 \h </w:instrText>
+            <w:instrText xml:space="preserve"> PAGEREF _Toc25596 \h </w:instrText>
           </w:r>
           <w:r>
             <w:fldChar w:fldCharType="separate"/>
@@ -2821,7 +2815,7 @@
             <w:rPr>
               <w:rFonts w:hint="eastAsia"/>
             </w:rPr>
-            <w:instrText xml:space="preserve"> HYPERLINK \l _Toc9629 </w:instrText>
+            <w:instrText xml:space="preserve"> HYPERLINK \l _Toc13682 </w:instrText>
           </w:r>
           <w:r>
             <w:rPr>
@@ -2843,13 +2837,13 @@
             <w:fldChar w:fldCharType="begin"/>
           </w:r>
           <w:r>
-            <w:instrText xml:space="preserve"> PAGEREF _Toc9629 \h </w:instrText>
+            <w:instrText xml:space="preserve"> PAGEREF _Toc13682 \h </w:instrText>
           </w:r>
           <w:r>
             <w:fldChar w:fldCharType="separate"/>
           </w:r>
           <w:r>
-            <w:t>9</w:t>
+            <w:t>8</w:t>
           </w:r>
           <w:r>
             <w:fldChar w:fldCharType="end"/>
@@ -2876,7 +2870,7 @@
             <w:rPr>
               <w:rFonts w:hint="eastAsia"/>
             </w:rPr>
-            <w:instrText xml:space="preserve"> HYPERLINK \l _Toc8177 </w:instrText>
+            <w:instrText xml:space="preserve"> HYPERLINK \l _Toc12496 </w:instrText>
           </w:r>
           <w:r>
             <w:rPr>
@@ -2898,7 +2892,7 @@
             <w:fldChar w:fldCharType="begin"/>
           </w:r>
           <w:r>
-            <w:instrText xml:space="preserve"> PAGEREF _Toc8177 \h </w:instrText>
+            <w:instrText xml:space="preserve"> PAGEREF _Toc12496 \h </w:instrText>
           </w:r>
           <w:r>
             <w:fldChar w:fldCharType="separate"/>
@@ -2938,7 +2932,7 @@
             <w:rPr>
               <w:rFonts w:hint="eastAsia"/>
             </w:rPr>
-            <w:instrText xml:space="preserve"> HYPERLINK \l _Toc24105 </w:instrText>
+            <w:instrText xml:space="preserve"> HYPERLINK \l _Toc16486 </w:instrText>
           </w:r>
           <w:r>
             <w:rPr>
@@ -2960,7 +2954,7 @@
             <w:fldChar w:fldCharType="begin"/>
           </w:r>
           <w:r>
-            <w:instrText xml:space="preserve"> PAGEREF _Toc24105 \h </w:instrText>
+            <w:instrText xml:space="preserve"> PAGEREF _Toc16486 \h </w:instrText>
           </w:r>
           <w:r>
             <w:fldChar w:fldCharType="separate"/>
@@ -3000,7 +2994,7 @@
             <w:rPr>
               <w:rFonts w:hint="eastAsia"/>
             </w:rPr>
-            <w:instrText xml:space="preserve"> HYPERLINK \l _Toc214 </w:instrText>
+            <w:instrText xml:space="preserve"> HYPERLINK \l _Toc22977 </w:instrText>
           </w:r>
           <w:r>
             <w:rPr>
@@ -3029,7 +3023,7 @@
             <w:fldChar w:fldCharType="begin"/>
           </w:r>
           <w:r>
-            <w:instrText xml:space="preserve"> PAGEREF _Toc214 \h </w:instrText>
+            <w:instrText xml:space="preserve"> PAGEREF _Toc22977 \h </w:instrText>
           </w:r>
           <w:r>
             <w:fldChar w:fldCharType="separate"/>
@@ -3069,7 +3063,7 @@
             <w:rPr>
               <w:rFonts w:hint="eastAsia"/>
             </w:rPr>
-            <w:instrText xml:space="preserve"> HYPERLINK \l _Toc4615 </w:instrText>
+            <w:instrText xml:space="preserve"> HYPERLINK \l _Toc3532 </w:instrText>
           </w:r>
           <w:r>
             <w:rPr>
@@ -3091,7 +3085,7 @@
             <w:fldChar w:fldCharType="begin"/>
           </w:r>
           <w:r>
-            <w:instrText xml:space="preserve"> PAGEREF _Toc4615 \h </w:instrText>
+            <w:instrText xml:space="preserve"> PAGEREF _Toc3532 \h </w:instrText>
           </w:r>
           <w:r>
             <w:fldChar w:fldCharType="separate"/>
@@ -3131,7 +3125,7 @@
             <w:rPr>
               <w:rFonts w:hint="eastAsia"/>
             </w:rPr>
-            <w:instrText xml:space="preserve"> HYPERLINK \l _Toc32569 </w:instrText>
+            <w:instrText xml:space="preserve"> HYPERLINK \l _Toc10242 </w:instrText>
           </w:r>
           <w:r>
             <w:rPr>
@@ -3153,7 +3147,7 @@
             <w:fldChar w:fldCharType="begin"/>
           </w:r>
           <w:r>
-            <w:instrText xml:space="preserve"> PAGEREF _Toc32569 \h </w:instrText>
+            <w:instrText xml:space="preserve"> PAGEREF _Toc10242 \h </w:instrText>
           </w:r>
           <w:r>
             <w:fldChar w:fldCharType="separate"/>
@@ -3193,7 +3187,7 @@
             <w:rPr>
               <w:rFonts w:hint="eastAsia"/>
             </w:rPr>
-            <w:instrText xml:space="preserve"> HYPERLINK \l _Toc28672 </w:instrText>
+            <w:instrText xml:space="preserve"> HYPERLINK \l _Toc21070 </w:instrText>
           </w:r>
           <w:r>
             <w:rPr>
@@ -3215,7 +3209,7 @@
             <w:fldChar w:fldCharType="begin"/>
           </w:r>
           <w:r>
-            <w:instrText xml:space="preserve"> PAGEREF _Toc28672 \h </w:instrText>
+            <w:instrText xml:space="preserve"> PAGEREF _Toc21070 \h </w:instrText>
           </w:r>
           <w:r>
             <w:fldChar w:fldCharType="separate"/>
@@ -3255,7 +3249,7 @@
             <w:rPr>
               <w:rFonts w:hint="eastAsia"/>
             </w:rPr>
-            <w:instrText xml:space="preserve"> HYPERLINK \l _Toc25738 </w:instrText>
+            <w:instrText xml:space="preserve"> HYPERLINK \l _Toc21715 </w:instrText>
           </w:r>
           <w:r>
             <w:rPr>
@@ -3277,7 +3271,7 @@
             <w:fldChar w:fldCharType="begin"/>
           </w:r>
           <w:r>
-            <w:instrText xml:space="preserve"> PAGEREF _Toc25738 \h </w:instrText>
+            <w:instrText xml:space="preserve"> PAGEREF _Toc21715 \h </w:instrText>
           </w:r>
           <w:r>
             <w:fldChar w:fldCharType="separate"/>
@@ -3317,7 +3311,7 @@
             <w:rPr>
               <w:rFonts w:hint="eastAsia"/>
             </w:rPr>
-            <w:instrText xml:space="preserve"> HYPERLINK \l _Toc8832 </w:instrText>
+            <w:instrText xml:space="preserve"> HYPERLINK \l _Toc17531 </w:instrText>
           </w:r>
           <w:r>
             <w:rPr>
@@ -3339,7 +3333,7 @@
             <w:fldChar w:fldCharType="begin"/>
           </w:r>
           <w:r>
-            <w:instrText xml:space="preserve"> PAGEREF _Toc8832 \h </w:instrText>
+            <w:instrText xml:space="preserve"> PAGEREF _Toc17531 \h </w:instrText>
           </w:r>
           <w:r>
             <w:fldChar w:fldCharType="separate"/>
@@ -3379,7 +3373,7 @@
             <w:rPr>
               <w:rFonts w:hint="eastAsia"/>
             </w:rPr>
-            <w:instrText xml:space="preserve"> HYPERLINK \l _Toc1358 </w:instrText>
+            <w:instrText xml:space="preserve"> HYPERLINK \l _Toc23948 </w:instrText>
           </w:r>
           <w:r>
             <w:rPr>
@@ -3401,7 +3395,7 @@
             <w:fldChar w:fldCharType="begin"/>
           </w:r>
           <w:r>
-            <w:instrText xml:space="preserve"> PAGEREF _Toc1358 \h </w:instrText>
+            <w:instrText xml:space="preserve"> PAGEREF _Toc23948 \h </w:instrText>
           </w:r>
           <w:r>
             <w:fldChar w:fldCharType="separate"/>
@@ -3441,7 +3435,7 @@
             <w:rPr>
               <w:rFonts w:hint="eastAsia"/>
             </w:rPr>
-            <w:instrText xml:space="preserve"> HYPERLINK \l _Toc30850 </w:instrText>
+            <w:instrText xml:space="preserve"> HYPERLINK \l _Toc12591 </w:instrText>
           </w:r>
           <w:r>
             <w:rPr>
@@ -3463,7 +3457,7 @@
             <w:fldChar w:fldCharType="begin"/>
           </w:r>
           <w:r>
-            <w:instrText xml:space="preserve"> PAGEREF _Toc30850 \h </w:instrText>
+            <w:instrText xml:space="preserve"> PAGEREF _Toc12591 \h </w:instrText>
           </w:r>
           <w:r>
             <w:fldChar w:fldCharType="separate"/>
@@ -3496,7 +3490,7 @@
             <w:rPr>
               <w:rFonts w:hint="eastAsia"/>
             </w:rPr>
-            <w:instrText xml:space="preserve"> HYPERLINK \l _Toc14076 </w:instrText>
+            <w:instrText xml:space="preserve"> HYPERLINK \l _Toc5367 </w:instrText>
           </w:r>
           <w:r>
             <w:rPr>
@@ -3531,7 +3525,7 @@
             <w:fldChar w:fldCharType="begin"/>
           </w:r>
           <w:r>
-            <w:instrText xml:space="preserve"> PAGEREF _Toc14076 \h </w:instrText>
+            <w:instrText xml:space="preserve"> PAGEREF _Toc5367 \h </w:instrText>
           </w:r>
           <w:r>
             <w:fldChar w:fldCharType="separate"/>
@@ -3571,7 +3565,7 @@
             <w:rPr>
               <w:rFonts w:hint="eastAsia"/>
             </w:rPr>
-            <w:instrText xml:space="preserve"> HYPERLINK \l _Toc12924 </w:instrText>
+            <w:instrText xml:space="preserve"> HYPERLINK \l _Toc23547 </w:instrText>
           </w:r>
           <w:r>
             <w:rPr>
@@ -3599,7 +3593,7 @@
             <w:fldChar w:fldCharType="begin"/>
           </w:r>
           <w:r>
-            <w:instrText xml:space="preserve"> PAGEREF _Toc12924 \h </w:instrText>
+            <w:instrText xml:space="preserve"> PAGEREF _Toc23547 \h </w:instrText>
           </w:r>
           <w:r>
             <w:fldChar w:fldCharType="separate"/>
@@ -3639,7 +3633,7 @@
             <w:rPr>
               <w:rFonts w:hint="eastAsia"/>
             </w:rPr>
-            <w:instrText xml:space="preserve"> HYPERLINK \l _Toc23969 </w:instrText>
+            <w:instrText xml:space="preserve"> HYPERLINK \l _Toc17541 </w:instrText>
           </w:r>
           <w:r>
             <w:rPr>
@@ -3661,7 +3655,7 @@
             <w:fldChar w:fldCharType="begin"/>
           </w:r>
           <w:r>
-            <w:instrText xml:space="preserve"> PAGEREF _Toc23969 \h </w:instrText>
+            <w:instrText xml:space="preserve"> PAGEREF _Toc17541 \h </w:instrText>
           </w:r>
           <w:r>
             <w:fldChar w:fldCharType="separate"/>
@@ -3701,7 +3695,7 @@
             <w:rPr>
               <w:rFonts w:hint="eastAsia"/>
             </w:rPr>
-            <w:instrText xml:space="preserve"> HYPERLINK \l _Toc31727 </w:instrText>
+            <w:instrText xml:space="preserve"> HYPERLINK \l _Toc21521 </w:instrText>
           </w:r>
           <w:r>
             <w:rPr>
@@ -3723,7 +3717,7 @@
             <w:fldChar w:fldCharType="begin"/>
           </w:r>
           <w:r>
-            <w:instrText xml:space="preserve"> PAGEREF _Toc31727 \h </w:instrText>
+            <w:instrText xml:space="preserve"> PAGEREF _Toc21521 \h </w:instrText>
           </w:r>
           <w:r>
             <w:fldChar w:fldCharType="separate"/>
@@ -3763,7 +3757,7 @@
             <w:rPr>
               <w:rFonts w:hint="eastAsia"/>
             </w:rPr>
-            <w:instrText xml:space="preserve"> HYPERLINK \l _Toc6079 </w:instrText>
+            <w:instrText xml:space="preserve"> HYPERLINK \l _Toc1060 </w:instrText>
           </w:r>
           <w:r>
             <w:rPr>
@@ -3791,13 +3785,13 @@
             <w:fldChar w:fldCharType="begin"/>
           </w:r>
           <w:r>
-            <w:instrText xml:space="preserve"> PAGEREF _Toc6079 \h </w:instrText>
+            <w:instrText xml:space="preserve"> PAGEREF _Toc1060 \h </w:instrText>
           </w:r>
           <w:r>
             <w:fldChar w:fldCharType="separate"/>
           </w:r>
           <w:r>
-            <w:t>20</w:t>
+            <w:t>19</w:t>
           </w:r>
           <w:r>
             <w:fldChar w:fldCharType="end"/>
@@ -3831,7 +3825,7 @@
             <w:rPr>
               <w:rFonts w:hint="eastAsia"/>
             </w:rPr>
-            <w:instrText xml:space="preserve"> HYPERLINK \l _Toc7762 </w:instrText>
+            <w:instrText xml:space="preserve"> HYPERLINK \l _Toc26938 </w:instrText>
           </w:r>
           <w:r>
             <w:rPr>
@@ -3853,13 +3847,13 @@
             <w:fldChar w:fldCharType="begin"/>
           </w:r>
           <w:r>
-            <w:instrText xml:space="preserve"> PAGEREF _Toc7762 \h </w:instrText>
+            <w:instrText xml:space="preserve"> PAGEREF _Toc26938 \h </w:instrText>
           </w:r>
           <w:r>
             <w:fldChar w:fldCharType="separate"/>
           </w:r>
           <w:r>
-            <w:t>20</w:t>
+            <w:t>19</w:t>
           </w:r>
           <w:r>
             <w:fldChar w:fldCharType="end"/>
@@ -3893,7 +3887,7 @@
             <w:rPr>
               <w:rFonts w:hint="eastAsia"/>
             </w:rPr>
-            <w:instrText xml:space="preserve"> HYPERLINK \l _Toc514 </w:instrText>
+            <w:instrText xml:space="preserve"> HYPERLINK \l _Toc26041 </w:instrText>
           </w:r>
           <w:r>
             <w:rPr>
@@ -3915,13 +3909,13 @@
             <w:fldChar w:fldCharType="begin"/>
           </w:r>
           <w:r>
-            <w:instrText xml:space="preserve"> PAGEREF _Toc514 \h </w:instrText>
+            <w:instrText xml:space="preserve"> PAGEREF _Toc26041 \h </w:instrText>
           </w:r>
           <w:r>
             <w:fldChar w:fldCharType="separate"/>
           </w:r>
           <w:r>
-            <w:t>23</w:t>
+            <w:t>21</w:t>
           </w:r>
           <w:r>
             <w:fldChar w:fldCharType="end"/>
@@ -3955,7 +3949,7 @@
             <w:rPr>
               <w:rFonts w:hint="eastAsia"/>
             </w:rPr>
-            <w:instrText xml:space="preserve"> HYPERLINK \l _Toc8296 </w:instrText>
+            <w:instrText xml:space="preserve"> HYPERLINK \l _Toc2534 </w:instrText>
           </w:r>
           <w:r>
             <w:rPr>
@@ -3977,13 +3971,13 @@
             <w:fldChar w:fldCharType="begin"/>
           </w:r>
           <w:r>
-            <w:instrText xml:space="preserve"> PAGEREF _Toc8296 \h </w:instrText>
+            <w:instrText xml:space="preserve"> PAGEREF _Toc2534 \h </w:instrText>
           </w:r>
           <w:r>
             <w:fldChar w:fldCharType="separate"/>
           </w:r>
           <w:r>
-            <w:t>23</w:t>
+            <w:t>22</w:t>
           </w:r>
           <w:r>
             <w:fldChar w:fldCharType="end"/>
@@ -4017,7 +4011,7 @@
             <w:rPr>
               <w:rFonts w:hint="eastAsia"/>
             </w:rPr>
-            <w:instrText xml:space="preserve"> HYPERLINK \l _Toc6593 </w:instrText>
+            <w:instrText xml:space="preserve"> HYPERLINK \l _Toc14740 </w:instrText>
           </w:r>
           <w:r>
             <w:rPr>
@@ -4039,13 +4033,13 @@
             <w:fldChar w:fldCharType="begin"/>
           </w:r>
           <w:r>
-            <w:instrText xml:space="preserve"> PAGEREF _Toc6593 \h </w:instrText>
+            <w:instrText xml:space="preserve"> PAGEREF _Toc14740 \h </w:instrText>
           </w:r>
           <w:r>
             <w:fldChar w:fldCharType="separate"/>
           </w:r>
           <w:r>
-            <w:t>25</w:t>
+            <w:t>23</w:t>
           </w:r>
           <w:r>
             <w:fldChar w:fldCharType="end"/>
@@ -4079,7 +4073,7 @@
             <w:rPr>
               <w:rFonts w:hint="eastAsia"/>
             </w:rPr>
-            <w:instrText xml:space="preserve"> HYPERLINK \l _Toc23882 </w:instrText>
+            <w:instrText xml:space="preserve"> HYPERLINK \l _Toc23127 </w:instrText>
           </w:r>
           <w:r>
             <w:rPr>
@@ -4101,13 +4095,13 @@
             <w:fldChar w:fldCharType="begin"/>
           </w:r>
           <w:r>
-            <w:instrText xml:space="preserve"> PAGEREF _Toc23882 \h </w:instrText>
+            <w:instrText xml:space="preserve"> PAGEREF _Toc23127 \h </w:instrText>
           </w:r>
           <w:r>
             <w:fldChar w:fldCharType="separate"/>
           </w:r>
           <w:r>
-            <w:t>26</w:t>
+            <w:t>23</w:t>
           </w:r>
           <w:r>
             <w:fldChar w:fldCharType="end"/>
@@ -4141,7 +4135,7 @@
             <w:rPr>
               <w:rFonts w:hint="eastAsia"/>
             </w:rPr>
-            <w:instrText xml:space="preserve"> HYPERLINK \l _Toc15460 </w:instrText>
+            <w:instrText xml:space="preserve"> HYPERLINK \l _Toc6998 </w:instrText>
           </w:r>
           <w:r>
             <w:rPr>
@@ -4163,13 +4157,13 @@
             <w:fldChar w:fldCharType="begin"/>
           </w:r>
           <w:r>
-            <w:instrText xml:space="preserve"> PAGEREF _Toc15460 \h </w:instrText>
+            <w:instrText xml:space="preserve"> PAGEREF _Toc6998 \h </w:instrText>
           </w:r>
           <w:r>
             <w:fldChar w:fldCharType="separate"/>
           </w:r>
           <w:r>
-            <w:t>26</w:t>
+            <w:t>24</w:t>
           </w:r>
           <w:r>
             <w:fldChar w:fldCharType="end"/>
@@ -4203,7 +4197,7 @@
             <w:rPr>
               <w:rFonts w:hint="eastAsia"/>
             </w:rPr>
-            <w:instrText xml:space="preserve"> HYPERLINK \l _Toc14500 </w:instrText>
+            <w:instrText xml:space="preserve"> HYPERLINK \l _Toc5742 </w:instrText>
           </w:r>
           <w:r>
             <w:rPr>
@@ -4225,13 +4219,13 @@
             <w:fldChar w:fldCharType="begin"/>
           </w:r>
           <w:r>
-            <w:instrText xml:space="preserve"> PAGEREF _Toc14500 \h </w:instrText>
+            <w:instrText xml:space="preserve"> PAGEREF _Toc5742 \h </w:instrText>
           </w:r>
           <w:r>
             <w:fldChar w:fldCharType="separate"/>
           </w:r>
           <w:r>
-            <w:t>28</w:t>
+            <w:t>25</w:t>
           </w:r>
           <w:r>
             <w:fldChar w:fldCharType="end"/>
@@ -4265,7 +4259,7 @@
             <w:rPr>
               <w:rFonts w:hint="eastAsia"/>
             </w:rPr>
-            <w:instrText xml:space="preserve"> HYPERLINK \l _Toc29482 </w:instrText>
+            <w:instrText xml:space="preserve"> HYPERLINK \l _Toc13083 </w:instrText>
           </w:r>
           <w:r>
             <w:rPr>
@@ -4287,13 +4281,13 @@
             <w:fldChar w:fldCharType="begin"/>
           </w:r>
           <w:r>
-            <w:instrText xml:space="preserve"> PAGEREF _Toc29482 \h </w:instrText>
+            <w:instrText xml:space="preserve"> PAGEREF _Toc13083 \h </w:instrText>
           </w:r>
           <w:r>
             <w:fldChar w:fldCharType="separate"/>
           </w:r>
           <w:r>
-            <w:t>29</w:t>
+            <w:t>27</w:t>
           </w:r>
           <w:r>
             <w:fldChar w:fldCharType="end"/>
@@ -4320,7 +4314,7 @@
             <w:rPr>
               <w:rFonts w:hint="eastAsia"/>
             </w:rPr>
-            <w:instrText xml:space="preserve"> HYPERLINK \l _Toc503 </w:instrText>
+            <w:instrText xml:space="preserve"> HYPERLINK \l _Toc6826 </w:instrText>
           </w:r>
           <w:r>
             <w:rPr>
@@ -4355,13 +4349,13 @@
             <w:fldChar w:fldCharType="begin"/>
           </w:r>
           <w:r>
-            <w:instrText xml:space="preserve"> PAGEREF _Toc503 \h </w:instrText>
+            <w:instrText xml:space="preserve"> PAGEREF _Toc6826 \h </w:instrText>
           </w:r>
           <w:r>
             <w:fldChar w:fldCharType="separate"/>
           </w:r>
           <w:r>
-            <w:t>31</w:t>
+            <w:t>28</w:t>
           </w:r>
           <w:r>
             <w:fldChar w:fldCharType="end"/>
@@ -4395,7 +4389,7 @@
             <w:rPr>
               <w:rFonts w:hint="eastAsia"/>
             </w:rPr>
-            <w:instrText xml:space="preserve"> HYPERLINK \l _Toc30177 </w:instrText>
+            <w:instrText xml:space="preserve"> HYPERLINK \l _Toc13545 </w:instrText>
           </w:r>
           <w:r>
             <w:rPr>
@@ -4417,13 +4411,13 @@
             <w:fldChar w:fldCharType="begin"/>
           </w:r>
           <w:r>
-            <w:instrText xml:space="preserve"> PAGEREF _Toc30177 \h </w:instrText>
+            <w:instrText xml:space="preserve"> PAGEREF _Toc13545 \h </w:instrText>
           </w:r>
           <w:r>
             <w:fldChar w:fldCharType="separate"/>
           </w:r>
           <w:r>
-            <w:t>31</w:t>
+            <w:t>28</w:t>
           </w:r>
           <w:r>
             <w:fldChar w:fldCharType="end"/>
@@ -4457,7 +4451,7 @@
             <w:rPr>
               <w:rFonts w:hint="eastAsia"/>
             </w:rPr>
-            <w:instrText xml:space="preserve"> HYPERLINK \l _Toc26340 </w:instrText>
+            <w:instrText xml:space="preserve"> HYPERLINK \l _Toc5720 </w:instrText>
           </w:r>
           <w:r>
             <w:rPr>
@@ -4479,13 +4473,13 @@
             <w:fldChar w:fldCharType="begin"/>
           </w:r>
           <w:r>
-            <w:instrText xml:space="preserve"> PAGEREF _Toc26340 \h </w:instrText>
+            <w:instrText xml:space="preserve"> PAGEREF _Toc5720 \h </w:instrText>
           </w:r>
           <w:r>
             <w:fldChar w:fldCharType="separate"/>
           </w:r>
           <w:r>
-            <w:t>31</w:t>
+            <w:t>28</w:t>
           </w:r>
           <w:r>
             <w:fldChar w:fldCharType="end"/>
@@ -4512,7 +4506,7 @@
             <w:rPr>
               <w:rFonts w:hint="eastAsia"/>
             </w:rPr>
-            <w:instrText xml:space="preserve"> HYPERLINK \l _Toc25735 </w:instrText>
+            <w:instrText xml:space="preserve"> HYPERLINK \l _Toc14520 </w:instrText>
           </w:r>
           <w:r>
             <w:rPr>
@@ -4533,13 +4527,13 @@
             <w:fldChar w:fldCharType="begin"/>
           </w:r>
           <w:r>
-            <w:instrText xml:space="preserve"> PAGEREF _Toc25735 \h </w:instrText>
+            <w:instrText xml:space="preserve"> PAGEREF _Toc14520 \h </w:instrText>
           </w:r>
           <w:r>
             <w:fldChar w:fldCharType="separate"/>
           </w:r>
           <w:r>
-            <w:t>32</w:t>
+            <w:t>29</w:t>
           </w:r>
           <w:r>
             <w:fldChar w:fldCharType="end"/>
@@ -4566,7 +4560,7 @@
             <w:rPr>
               <w:rFonts w:hint="eastAsia"/>
             </w:rPr>
-            <w:instrText xml:space="preserve"> HYPERLINK \l _Toc5319 </w:instrText>
+            <w:instrText xml:space="preserve"> HYPERLINK \l _Toc14340 </w:instrText>
           </w:r>
           <w:r>
             <w:rPr>
@@ -4587,13 +4581,13 @@
             <w:fldChar w:fldCharType="begin"/>
           </w:r>
           <w:r>
-            <w:instrText xml:space="preserve"> PAGEREF _Toc5319 \h </w:instrText>
+            <w:instrText xml:space="preserve"> PAGEREF _Toc14340 \h </w:instrText>
           </w:r>
           <w:r>
             <w:fldChar w:fldCharType="separate"/>
           </w:r>
           <w:r>
-            <w:t>33</w:t>
+            <w:t>30</w:t>
           </w:r>
           <w:r>
             <w:fldChar w:fldCharType="end"/>
@@ -4607,35 +4601,18 @@
         </w:p>
         <w:p>
           <w:pPr>
-            <w:pStyle w:val="6"/>
-            <w:keepNext w:val="0"/>
-            <w:keepLines w:val="0"/>
-            <w:pageBreakBefore w:val="0"/>
-            <w:widowControl w:val="0"/>
-            <w:kinsoku/>
-            <w:wordWrap/>
-            <w:overflowPunct/>
-            <w:topLinePunct w:val="0"/>
-            <w:autoSpaceDE/>
-            <w:autoSpaceDN/>
+            <w:pStyle w:val="52"/>
             <w:bidi w:val="0"/>
-            <w:adjustRightInd/>
-            <w:snapToGrid/>
-            <w:spacing w:after="0" w:line="440" w:lineRule="exact"/>
-            <w:jc w:val="center"/>
-            <w:textAlignment w:val="auto"/>
             <w:rPr>
               <w:rFonts w:hint="eastAsia" w:ascii="黑体" w:hAnsi="黑体" w:eastAsia="黑体" w:cstheme="minorBidi"/>
               <w:kern w:val="2"/>
-              <w:sz w:val="24"/>
               <w:szCs w:val="36"/>
               <w:lang w:val="en-US" w:eastAsia="zh-CN" w:bidi="ar-SA"/>
             </w:rPr>
           </w:pPr>
           <w:r>
             <w:rPr>
-              <w:rFonts w:hint="eastAsia" w:ascii="Times New Roman" w:hAnsi="Times New Roman" w:eastAsia="宋体" w:cs="Times New Roman"/>
-              <w:szCs w:val="24"/>
+              <w:rFonts w:hint="eastAsia"/>
             </w:rPr>
             <w:fldChar w:fldCharType="end"/>
           </w:r>
@@ -4673,7 +4650,7 @@
         <w:pStyle w:val="2"/>
         <w:bidi w:val="0"/>
       </w:pPr>
-      <w:bookmarkStart w:id="4" w:name="_Toc7412"/>
+      <w:bookmarkStart w:id="4" w:name="_Toc2974"/>
       <w:r>
         <w:rPr>
           <w:rFonts w:hint="eastAsia"/>
@@ -4789,7 +4766,7 @@
           <w:lang w:val="en-US"/>
         </w:rPr>
       </w:pPr>
-      <w:bookmarkStart w:id="5" w:name="_Toc3749"/>
+      <w:bookmarkStart w:id="5" w:name="_Toc21725"/>
       <w:r>
         <w:rPr>
           <w:rFonts w:hint="eastAsia"/>
@@ -4985,7 +4962,7 @@
           <w:rFonts w:hint="eastAsia"/>
         </w:rPr>
       </w:pPr>
-      <w:bookmarkStart w:id="6" w:name="_Toc20283"/>
+      <w:bookmarkStart w:id="6" w:name="_Toc17053"/>
       <w:r>
         <w:rPr>
           <w:rFonts w:hint="eastAsia"/>
@@ -5094,7 +5071,7 @@
           <w:lang w:val="en-US" w:eastAsia="zh-CN"/>
         </w:rPr>
       </w:pPr>
-      <w:bookmarkStart w:id="7" w:name="_Toc1065"/>
+      <w:bookmarkStart w:id="7" w:name="_Toc8664"/>
       <w:r>
         <w:rPr>
           <w:rFonts w:hint="eastAsia"/>
@@ -5243,7 +5220,7 @@
           <w:lang w:val="en-US" w:eastAsia="zh-CN"/>
         </w:rPr>
       </w:pPr>
-      <w:bookmarkStart w:id="8" w:name="_Toc6716"/>
+      <w:bookmarkStart w:id="8" w:name="_Toc15335"/>
       <w:r>
         <w:rPr>
           <w:rFonts w:hint="eastAsia"/>
@@ -5413,108 +5390,353 @@
     </w:p>
     <w:p>
       <w:pPr>
+        <w:pStyle w:val="2"/>
+        <w:bidi w:val="0"/>
+        <w:rPr>
+          <w:rFonts w:hint="eastAsia"/>
+          <w:lang w:val="en-US" w:eastAsia="zh-CN"/>
+        </w:rPr>
+      </w:pPr>
+      <w:bookmarkStart w:id="9" w:name="_Toc29415"/>
+      <w:r>
+        <w:rPr>
+          <w:rFonts w:hint="eastAsia"/>
+          <w:lang w:val="en-US" w:eastAsia="zh-CN"/>
+        </w:rPr>
+        <w:t>2</w:t>
+      </w:r>
+      <w:r>
+        <w:rPr>
+          <w:rFonts w:hint="eastAsia"/>
+        </w:rPr>
+        <w:t xml:space="preserve"> </w:t>
+      </w:r>
+      <w:r>
+        <w:rPr>
+          <w:rFonts w:hint="eastAsia"/>
+          <w:lang w:val="en-US" w:eastAsia="zh-CN"/>
+        </w:rPr>
+        <w:t>系统概述</w:t>
+      </w:r>
+      <w:bookmarkEnd w:id="9"/>
+    </w:p>
+    <w:p>
+      <w:pPr>
+        <w:pStyle w:val="3"/>
+        <w:bidi w:val="0"/>
+      </w:pPr>
+      <w:bookmarkStart w:id="10" w:name="_Toc30987"/>
+      <w:r>
+        <w:rPr>
+          <w:rFonts w:hint="eastAsia"/>
+        </w:rPr>
+        <w:t xml:space="preserve">2.1 </w:t>
+      </w:r>
+      <w:r>
+        <w:rPr>
+          <w:rFonts w:hint="eastAsia"/>
+          <w:lang w:val="en-US" w:eastAsia="zh-CN"/>
+        </w:rPr>
+        <w:t>系统的特点</w:t>
+      </w:r>
+      <w:bookmarkEnd w:id="10"/>
+    </w:p>
+    <w:p>
+      <w:pPr>
+        <w:pStyle w:val="4"/>
+        <w:bidi w:val="0"/>
+      </w:pPr>
+      <w:bookmarkStart w:id="11" w:name="_Toc29988"/>
+      <w:r>
+        <w:rPr>
+          <w:rFonts w:hint="eastAsia"/>
+          <w:lang w:val="en-US" w:eastAsia="zh-CN"/>
+        </w:rPr>
+        <w:t xml:space="preserve">2.1.1 </w:t>
+      </w:r>
+      <w:r>
+        <w:t>前后端分离架构</w:t>
+      </w:r>
+      <w:bookmarkEnd w:id="11"/>
+    </w:p>
+    <w:p>
+      <w:pPr>
         <w:pStyle w:val="6"/>
         <w:bidi w:val="0"/>
       </w:pPr>
-    </w:p>
-    <w:p>
-      <w:pPr>
-        <w:pStyle w:val="2"/>
-        <w:bidi w:val="0"/>
-        <w:rPr>
-          <w:rFonts w:hint="eastAsia"/>
-          <w:lang w:val="en-US" w:eastAsia="zh-CN"/>
-        </w:rPr>
-      </w:pPr>
-      <w:bookmarkStart w:id="9" w:name="_Toc11936"/>
-      <w:r>
-        <w:rPr>
-          <w:rFonts w:hint="eastAsia"/>
-          <w:lang w:val="en-US" w:eastAsia="zh-CN"/>
-        </w:rPr>
-        <w:t>2</w:t>
-      </w:r>
-      <w:r>
-        <w:rPr>
-          <w:rFonts w:hint="eastAsia"/>
-        </w:rPr>
-        <w:t xml:space="preserve"> </w:t>
-      </w:r>
-      <w:r>
-        <w:rPr>
-          <w:rFonts w:hint="eastAsia"/>
-          <w:lang w:val="en-US" w:eastAsia="zh-CN"/>
-        </w:rPr>
-        <w:t>系统概述</w:t>
-      </w:r>
-      <w:bookmarkEnd w:id="9"/>
+      <w:r>
+        <w:t>本系统采用前后端分离的架构设计，前端使用Thymeleaf框架进行页面渲染，后端基于Spring Boot框架构建，确保了系统的高效性和可扩展性。前后端通过RESTful API进行数据交互，确保了系统的灵活性和易于维护。</w:t>
+      </w:r>
+    </w:p>
+    <w:p>
+      <w:pPr>
+        <w:pStyle w:val="4"/>
+        <w:bidi w:val="0"/>
+        <w:rPr>
+          <w:rFonts w:hint="eastAsia"/>
+          <w:lang w:val="en-US" w:eastAsia="zh-CN"/>
+        </w:rPr>
+      </w:pPr>
+      <w:bookmarkStart w:id="12" w:name="_Toc25975"/>
+      <w:r>
+        <w:rPr>
+          <w:rFonts w:hint="eastAsia"/>
+          <w:lang w:val="en-US" w:eastAsia="zh-CN"/>
+        </w:rPr>
+        <w:t>2.1.2 多数据源整合</w:t>
+      </w:r>
+      <w:bookmarkEnd w:id="12"/>
+    </w:p>
+    <w:p>
+      <w:pPr>
+        <w:pStyle w:val="6"/>
+        <w:bidi w:val="0"/>
+        <w:rPr>
+          <w:rFonts w:hint="default"/>
+          <w:lang w:val="en-US" w:eastAsia="zh-CN"/>
+        </w:rPr>
+      </w:pPr>
+      <w:r>
+        <w:t>系统不仅支持传统关系型数据库MySQL进行结构化数据存储，还结合图数据库（Neo4j）处理健康数据的复杂关系，充分发挥多数据源的优势，提升了数据整合和分析能力。</w:t>
+      </w:r>
+      <w:r>
+        <w:rPr>
+          <w:rFonts w:hint="eastAsia"/>
+          <w:lang w:val="en-US" w:eastAsia="zh-CN"/>
+        </w:rPr>
+        <w:t>另外在性能方面，</w:t>
+      </w:r>
+      <w:r>
+        <w:t>系统集成了Redis进行缓存管理，提升了数据读取和处理的速度，特别是在高并发情况下，保证了系统的响应时间和稳定性。</w:t>
+      </w:r>
+    </w:p>
+    <w:p>
+      <w:pPr>
+        <w:pStyle w:val="4"/>
+        <w:bidi w:val="0"/>
+        <w:rPr>
+          <w:rFonts w:hint="eastAsia"/>
+          <w:lang w:val="en-US" w:eastAsia="zh-CN"/>
+        </w:rPr>
+      </w:pPr>
+      <w:bookmarkStart w:id="13" w:name="_Toc30232"/>
+      <w:r>
+        <w:rPr>
+          <w:rFonts w:hint="eastAsia"/>
+          <w:lang w:val="en-US" w:eastAsia="zh-CN"/>
+        </w:rPr>
+        <w:t>2.1.3 安全性和权限管理</w:t>
+      </w:r>
+      <w:bookmarkEnd w:id="13"/>
+    </w:p>
+    <w:p>
+      <w:pPr>
+        <w:pStyle w:val="6"/>
+        <w:bidi w:val="0"/>
+      </w:pPr>
+      <w:r>
+        <w:rPr>
+          <w:rFonts w:hint="default"/>
+          <w:lang w:val="en-US" w:eastAsia="zh-CN"/>
+        </w:rPr>
+        <w:t>系统采用Spring Security实现用户权限管理，确保不同用户（管理员、老年人、</w:t>
+      </w:r>
+      <w:r>
+        <w:rPr>
+          <w:rFonts w:hint="eastAsia"/>
+          <w:lang w:val="en-US" w:eastAsia="zh-CN"/>
+        </w:rPr>
+        <w:t>年轻人</w:t>
+      </w:r>
+      <w:r>
+        <w:rPr>
+          <w:rFonts w:hint="default"/>
+          <w:lang w:val="en-US" w:eastAsia="zh-CN"/>
+        </w:rPr>
+        <w:t>家属）具有不同的操作权限</w:t>
+      </w:r>
+      <w:r>
+        <w:rPr>
+          <w:rFonts w:hint="eastAsia"/>
+          <w:lang w:val="en-US" w:eastAsia="zh-CN"/>
+        </w:rPr>
+        <w:t>并会根据权限来展示不同界面</w:t>
+      </w:r>
+      <w:r>
+        <w:rPr>
+          <w:rFonts w:hint="default"/>
+          <w:lang w:val="en-US" w:eastAsia="zh-CN"/>
+        </w:rPr>
+        <w:t>。系统同时</w:t>
+      </w:r>
+      <w:r>
+        <w:rPr>
+          <w:rFonts w:hint="eastAsia"/>
+          <w:lang w:val="en-US" w:eastAsia="zh-CN"/>
+        </w:rPr>
+        <w:t>采纳了</w:t>
+      </w:r>
+      <w:r>
+        <w:rPr>
+          <w:rFonts w:hint="default"/>
+          <w:lang w:val="en-US" w:eastAsia="zh-CN"/>
+        </w:rPr>
+        <w:t>JWT（JSON Web Token）认证，</w:t>
+      </w:r>
+      <w:r>
+        <w:rPr>
+          <w:rFonts w:hint="eastAsia"/>
+          <w:lang w:val="en-US" w:eastAsia="zh-CN"/>
+        </w:rPr>
+        <w:t>进一步</w:t>
+      </w:r>
+      <w:r>
+        <w:rPr>
+          <w:rFonts w:hint="default"/>
+          <w:lang w:val="en-US" w:eastAsia="zh-CN"/>
+        </w:rPr>
+        <w:t>确保用户身份的安全性和数据访问的合规性</w:t>
+      </w:r>
+      <w:r>
+        <w:rPr>
+          <w:rFonts w:hint="eastAsia"/>
+          <w:lang w:val="en-US" w:eastAsia="zh-CN"/>
+        </w:rPr>
+        <w:t>和高效性</w:t>
+      </w:r>
+      <w:r>
+        <w:rPr>
+          <w:rFonts w:hint="default"/>
+          <w:lang w:val="en-US" w:eastAsia="zh-CN"/>
+        </w:rPr>
+        <w:t>。</w:t>
+      </w:r>
+      <w:r>
+        <w:rPr>
+          <w:rFonts w:hint="eastAsia"/>
+          <w:lang w:val="en-US" w:eastAsia="zh-CN"/>
+        </w:rPr>
+        <w:t>另外，对于用户密码的存储，后端采用了哈希算法的加密，避免了密码明文泄露，进一步的提高了用户的隐私性。</w:t>
+      </w:r>
+    </w:p>
+    <w:p>
+      <w:pPr>
+        <w:pStyle w:val="4"/>
+        <w:bidi w:val="0"/>
+      </w:pPr>
+      <w:bookmarkStart w:id="14" w:name="_Toc12569"/>
+      <w:r>
+        <w:rPr>
+          <w:rFonts w:hint="default"/>
+          <w:lang w:val="en-US" w:eastAsia="zh-CN"/>
+        </w:rPr>
+        <w:t xml:space="preserve">2.1.4 </w:t>
+      </w:r>
+      <w:r>
+        <w:rPr>
+          <w:rFonts w:hint="eastAsia"/>
+          <w:lang w:val="en-US" w:eastAsia="zh-CN"/>
+        </w:rPr>
+        <w:t>易</w:t>
+      </w:r>
+      <w:r>
+        <w:t>扩展与维护</w:t>
+      </w:r>
+      <w:bookmarkEnd w:id="14"/>
+    </w:p>
+    <w:p>
+      <w:pPr>
+        <w:pStyle w:val="6"/>
+        <w:bidi w:val="0"/>
+        <w:rPr>
+          <w:rFonts w:hint="default" w:eastAsia="宋体"/>
+          <w:lang w:val="en-US" w:eastAsia="zh-CN"/>
+        </w:rPr>
+      </w:pPr>
+      <w:r>
+        <w:rPr>
+          <w:rFonts w:hint="eastAsia"/>
+          <w:lang w:val="en-US" w:eastAsia="zh-CN"/>
+        </w:rPr>
+        <w:t>前后端均</w:t>
+      </w:r>
+      <w:r>
+        <w:t>采用</w:t>
+      </w:r>
+      <w:r>
+        <w:rPr>
+          <w:rFonts w:hint="eastAsia"/>
+          <w:lang w:val="en-US" w:eastAsia="zh-CN"/>
+        </w:rPr>
+        <w:t>了</w:t>
+      </w:r>
+      <w:r>
+        <w:t>Spring Boot框架的模块化设计，使得系统易于扩展和维护。新的功能模块或数据源的添加不会对现有系统造成影响，有助于后期的系统升级和功能扩展。</w:t>
+      </w:r>
+      <w:r>
+        <w:rPr>
+          <w:rFonts w:hint="eastAsia"/>
+          <w:lang w:val="en-US" w:eastAsia="zh-CN"/>
+        </w:rPr>
+        <w:t>另外前后端代码的编写采用了当下最流行的前后端分离管理，便于后续前端技术栈的迭代。另外，前后端间采用了HTTP请求进行沟通，简单高效易维护。</w:t>
+      </w:r>
     </w:p>
     <w:p>
       <w:pPr>
         <w:pStyle w:val="3"/>
         <w:bidi w:val="0"/>
-      </w:pPr>
-      <w:bookmarkStart w:id="10" w:name="_Toc19979"/>
-      <w:r>
-        <w:rPr>
-          <w:rFonts w:hint="eastAsia"/>
-        </w:rPr>
-        <w:t xml:space="preserve">2.1 </w:t>
-      </w:r>
-      <w:r>
-        <w:rPr>
-          <w:rFonts w:hint="eastAsia"/>
-          <w:lang w:val="en-US" w:eastAsia="zh-CN"/>
-        </w:rPr>
-        <w:t>系统的特点</w:t>
-      </w:r>
-      <w:bookmarkEnd w:id="10"/>
-    </w:p>
-    <w:p>
-      <w:pPr>
-        <w:pStyle w:val="4"/>
-        <w:bidi w:val="0"/>
-      </w:pPr>
-      <w:bookmarkStart w:id="11" w:name="_Toc30900"/>
-      <w:r>
-        <w:rPr>
-          <w:rFonts w:hint="eastAsia"/>
-          <w:lang w:val="en-US" w:eastAsia="zh-CN"/>
-        </w:rPr>
-        <w:t xml:space="preserve">2.1.1 </w:t>
-      </w:r>
-      <w:r>
-        <w:t>前后端分离架构</w:t>
-      </w:r>
-      <w:bookmarkEnd w:id="11"/>
+        <w:rPr>
+          <w:rFonts w:hint="eastAsia"/>
+          <w:lang w:val="en-US" w:eastAsia="zh-CN"/>
+        </w:rPr>
+      </w:pPr>
+      <w:bookmarkStart w:id="15" w:name="_Toc17492"/>
+      <w:r>
+        <w:rPr>
+          <w:rFonts w:hint="eastAsia"/>
+          <w:lang w:val="en-US" w:eastAsia="zh-CN"/>
+        </w:rPr>
+        <w:t>2.2 硬件环境</w:t>
+      </w:r>
+      <w:bookmarkEnd w:id="15"/>
     </w:p>
     <w:p>
       <w:pPr>
         <w:pStyle w:val="6"/>
         <w:bidi w:val="0"/>
-      </w:pPr>
-      <w:r>
-        <w:t>本系统采用前后端分离的架构设计，前端使用Thymeleaf框架进行页面渲染，后端基于Spring Boot框架构建，确保了系统的高效性和可扩展性。前后端通过RESTful API进行数据交互，确保了系统的灵活性和易于维护。</w:t>
-      </w:r>
-    </w:p>
-    <w:p>
-      <w:pPr>
-        <w:pStyle w:val="4"/>
-        <w:bidi w:val="0"/>
-        <w:rPr>
-          <w:rFonts w:hint="eastAsia"/>
-          <w:lang w:val="en-US" w:eastAsia="zh-CN"/>
-        </w:rPr>
-      </w:pPr>
-      <w:bookmarkStart w:id="12" w:name="_Toc16879"/>
-      <w:r>
-        <w:rPr>
-          <w:rFonts w:hint="eastAsia"/>
-          <w:lang w:val="en-US" w:eastAsia="zh-CN"/>
-        </w:rPr>
-        <w:t>2.1.2 多数据源整合</w:t>
-      </w:r>
-      <w:bookmarkEnd w:id="12"/>
+        <w:rPr>
+          <w:rFonts w:hint="default"/>
+          <w:lang w:val="en-US" w:eastAsia="zh-CN"/>
+        </w:rPr>
+      </w:pPr>
+      <w:r>
+        <w:rPr>
+          <w:rFonts w:hint="eastAsia"/>
+          <w:lang w:val="en-US" w:eastAsia="zh-CN"/>
+        </w:rPr>
+        <w:t xml:space="preserve">1. </w:t>
+      </w:r>
+      <w:r>
+        <w:rPr>
+          <w:rFonts w:hint="default"/>
+          <w:lang w:val="en-US" w:eastAsia="zh-CN"/>
+        </w:rPr>
+        <w:t>处理器</w:t>
+      </w:r>
+      <w:r>
+        <w:rPr>
+          <w:rFonts w:hint="eastAsia"/>
+          <w:lang w:val="en-US" w:eastAsia="zh-CN"/>
+        </w:rPr>
+        <w:t>：</w:t>
+      </w:r>
+      <w:r>
+        <w:rPr>
+          <w:rFonts w:hint="default"/>
+          <w:lang w:val="en-US" w:eastAsia="zh-CN"/>
+        </w:rPr>
+        <w:t>Intel(R) Core(TM) i7-10750H CPU @ 2.60GHz   2.59 GHz</w:t>
+      </w:r>
     </w:p>
     <w:p>
       <w:pPr>
@@ -5526,347 +5748,96 @@
         </w:rPr>
       </w:pPr>
       <w:r>
-        <w:t>系统不仅支持传统关系型数据库MySQL进行结构化数据存储，还结合图数据库（Neo4j）处理健康数据的复杂关系，充分发挥多数据源的优势，提升了数据整合和分析能力。</w:t>
-      </w:r>
-      <w:r>
-        <w:rPr>
-          <w:rFonts w:hint="eastAsia"/>
-          <w:lang w:val="en-US" w:eastAsia="zh-CN"/>
-        </w:rPr>
-        <w:t>另外在性能方面，</w:t>
-      </w:r>
-      <w:r>
-        <w:t>系统集成了Redis进行缓存管理，提升了数据读取和处理的速度，特别是在高并发情况下，保证了系统的响应时间和稳定性。</w:t>
-      </w:r>
-    </w:p>
-    <w:p>
-      <w:pPr>
-        <w:pStyle w:val="4"/>
-        <w:bidi w:val="0"/>
-        <w:rPr>
-          <w:rFonts w:hint="eastAsia"/>
-          <w:lang w:val="en-US" w:eastAsia="zh-CN"/>
-        </w:rPr>
-      </w:pPr>
-      <w:bookmarkStart w:id="13" w:name="_Toc7880"/>
-      <w:r>
-        <w:rPr>
-          <w:rFonts w:hint="eastAsia"/>
-          <w:lang w:val="en-US" w:eastAsia="zh-CN"/>
-        </w:rPr>
-        <w:t>2.1.3 安全性和权限管理</w:t>
-      </w:r>
-      <w:bookmarkEnd w:id="13"/>
+        <w:rPr>
+          <w:rFonts w:hint="eastAsia"/>
+          <w:lang w:val="en-US" w:eastAsia="zh-CN"/>
+        </w:rPr>
+        <w:t xml:space="preserve">2. </w:t>
+      </w:r>
+      <w:r>
+        <w:rPr>
+          <w:rFonts w:hint="default"/>
+          <w:lang w:val="en-US" w:eastAsia="zh-CN"/>
+        </w:rPr>
+        <w:t>机带</w:t>
+      </w:r>
+      <w:r>
+        <w:rPr>
+          <w:rFonts w:hint="eastAsia"/>
+          <w:lang w:val="en-US" w:eastAsia="zh-CN"/>
+        </w:rPr>
+        <w:t>：</w:t>
+      </w:r>
+      <w:r>
+        <w:rPr>
+          <w:rFonts w:hint="default"/>
+          <w:lang w:val="en-US" w:eastAsia="zh-CN"/>
+        </w:rPr>
+        <w:t>RAM</w:t>
+      </w:r>
+      <w:r>
+        <w:rPr>
+          <w:rFonts w:hint="default"/>
+          <w:lang w:val="en-US" w:eastAsia="zh-CN"/>
+        </w:rPr>
+        <w:tab/>
+      </w:r>
+      <w:r>
+        <w:rPr>
+          <w:rFonts w:hint="default"/>
+          <w:lang w:val="en-US" w:eastAsia="zh-CN"/>
+        </w:rPr>
+        <w:t>16.0 GB (15.8 GB 可用)</w:t>
+      </w:r>
     </w:p>
     <w:p>
       <w:pPr>
         <w:pStyle w:val="6"/>
         <w:bidi w:val="0"/>
-      </w:pPr>
-      <w:r>
         <w:rPr>
           <w:rFonts w:hint="default"/>
           <w:lang w:val="en-US" w:eastAsia="zh-CN"/>
         </w:rPr>
-        <w:t>系统采用Spring Security实现用户权限管理，确保不同用户（管理员、老年人、</w:t>
-      </w:r>
-      <w:r>
-        <w:rPr>
-          <w:rFonts w:hint="eastAsia"/>
-          <w:lang w:val="en-US" w:eastAsia="zh-CN"/>
-        </w:rPr>
-        <w:t>年轻人</w:t>
+      </w:pPr>
+      <w:r>
+        <w:rPr>
+          <w:rFonts w:hint="eastAsia"/>
+          <w:lang w:val="en-US" w:eastAsia="zh-CN"/>
+        </w:rPr>
+        <w:t xml:space="preserve">3. </w:t>
       </w:r>
       <w:r>
         <w:rPr>
           <w:rFonts w:hint="default"/>
           <w:lang w:val="en-US" w:eastAsia="zh-CN"/>
         </w:rPr>
-        <w:t>家属）具有不同的操作权限</w:t>
-      </w:r>
-      <w:r>
-        <w:rPr>
-          <w:rFonts w:hint="eastAsia"/>
-          <w:lang w:val="en-US" w:eastAsia="zh-CN"/>
-        </w:rPr>
-        <w:t>并会根据权限来展示不同界面</w:t>
+        <w:t>系统类型</w:t>
+      </w:r>
+      <w:r>
+        <w:rPr>
+          <w:rFonts w:hint="eastAsia"/>
+          <w:lang w:val="en-US" w:eastAsia="zh-CN"/>
+        </w:rPr>
+        <w:t>：</w:t>
       </w:r>
       <w:r>
         <w:rPr>
           <w:rFonts w:hint="default"/>
           <w:lang w:val="en-US" w:eastAsia="zh-CN"/>
         </w:rPr>
-        <w:t>。系统同时</w:t>
-      </w:r>
-      <w:r>
-        <w:rPr>
-          <w:rFonts w:hint="eastAsia"/>
-          <w:lang w:val="en-US" w:eastAsia="zh-CN"/>
-        </w:rPr>
-        <w:t>采纳了</w:t>
-      </w:r>
-      <w:r>
+        <w:t>64 位操作系统, 基于 x64 的处理器</w:t>
+      </w:r>
+    </w:p>
+    <w:p>
+      <w:pPr>
+        <w:pStyle w:val="3"/>
+        <w:bidi w:val="0"/>
         <w:rPr>
           <w:rFonts w:hint="default"/>
           <w:lang w:val="en-US" w:eastAsia="zh-CN"/>
         </w:rPr>
-        <w:t>JWT（JSON Web Token）认证，</w:t>
-      </w:r>
-      <w:r>
-        <w:rPr>
-          <w:rFonts w:hint="eastAsia"/>
-          <w:lang w:val="en-US" w:eastAsia="zh-CN"/>
-        </w:rPr>
-        <w:t>进一步</w:t>
-      </w:r>
-      <w:r>
-        <w:rPr>
-          <w:rFonts w:hint="default"/>
-          <w:lang w:val="en-US" w:eastAsia="zh-CN"/>
-        </w:rPr>
-        <w:t>确保用户身份的安全性和数据访问的合规性</w:t>
-      </w:r>
-      <w:r>
-        <w:rPr>
-          <w:rFonts w:hint="eastAsia"/>
-          <w:lang w:val="en-US" w:eastAsia="zh-CN"/>
-        </w:rPr>
-        <w:t>和高效性</w:t>
-      </w:r>
-      <w:r>
-        <w:rPr>
-          <w:rFonts w:hint="default"/>
-          <w:lang w:val="en-US" w:eastAsia="zh-CN"/>
-        </w:rPr>
-        <w:t>。</w:t>
-      </w:r>
-      <w:r>
-        <w:rPr>
-          <w:rFonts w:hint="eastAsia"/>
-          <w:lang w:val="en-US" w:eastAsia="zh-CN"/>
-        </w:rPr>
-        <w:t>另外，对于用户密码的存储，后端采用了哈希算法的加密，避免了密码明文泄露，进一步的提高了用户的隐私性。</w:t>
-      </w:r>
-    </w:p>
-    <w:p>
-      <w:pPr>
-        <w:pStyle w:val="4"/>
-        <w:bidi w:val="0"/>
-      </w:pPr>
-      <w:bookmarkStart w:id="14" w:name="_Toc25103"/>
-      <w:r>
-        <w:rPr>
-          <w:rFonts w:hint="default"/>
-          <w:lang w:val="en-US" w:eastAsia="zh-CN"/>
-        </w:rPr>
-        <w:t xml:space="preserve">2.1.4 </w:t>
-      </w:r>
-      <w:r>
-        <w:rPr>
-          <w:rFonts w:hint="eastAsia"/>
-          <w:lang w:val="en-US" w:eastAsia="zh-CN"/>
-        </w:rPr>
-        <w:t>易</w:t>
-      </w:r>
-      <w:r>
-        <w:t>扩展与维护</w:t>
-      </w:r>
-      <w:bookmarkEnd w:id="14"/>
-    </w:p>
-    <w:p>
-      <w:pPr>
-        <w:pStyle w:val="6"/>
-        <w:bidi w:val="0"/>
-        <w:rPr>
-          <w:rFonts w:hint="default" w:eastAsia="宋体"/>
-          <w:lang w:val="en-US" w:eastAsia="zh-CN"/>
-        </w:rPr>
-      </w:pPr>
-      <w:r>
-        <w:rPr>
-          <w:rFonts w:hint="eastAsia"/>
-          <w:lang w:val="en-US" w:eastAsia="zh-CN"/>
-        </w:rPr>
-        <w:t>前后端均</w:t>
-      </w:r>
-      <w:r>
-        <w:t>采用</w:t>
-      </w:r>
-      <w:r>
-        <w:rPr>
-          <w:rFonts w:hint="eastAsia"/>
-          <w:lang w:val="en-US" w:eastAsia="zh-CN"/>
-        </w:rPr>
-        <w:t>了</w:t>
-      </w:r>
-      <w:r>
-        <w:t>Spring Boot框架的模块化设计，使得系统易于扩展和维护。新的功能模块或数据源的添加不会对现有系统造成影响，有助于后期的系统升级和功能扩展。</w:t>
-      </w:r>
-      <w:r>
-        <w:rPr>
-          <w:rFonts w:hint="eastAsia"/>
-          <w:lang w:val="en-US" w:eastAsia="zh-CN"/>
-        </w:rPr>
-        <w:t>另外前后端代码的编写采用了当下最流行的前后端分离管理，便于后续前端技术栈的迭代。另外，前后端间采用了HTTP请求进行沟通，简单高效易维护。</w:t>
-      </w:r>
-    </w:p>
-    <w:p>
-      <w:pPr>
-        <w:pStyle w:val="3"/>
-        <w:bidi w:val="0"/>
-        <w:rPr>
-          <w:rFonts w:hint="eastAsia"/>
-          <w:lang w:val="en-US" w:eastAsia="zh-CN"/>
-        </w:rPr>
-      </w:pPr>
-      <w:bookmarkStart w:id="15" w:name="_Toc16502"/>
-      <w:r>
-        <w:rPr>
-          <w:rFonts w:hint="eastAsia"/>
-          <w:lang w:val="en-US" w:eastAsia="zh-CN"/>
-        </w:rPr>
-        <w:t>2.2 硬件环境</w:t>
-      </w:r>
-      <w:bookmarkEnd w:id="15"/>
-    </w:p>
-    <w:p>
-      <w:pPr>
-        <w:pStyle w:val="6"/>
-        <w:bidi w:val="0"/>
-        <w:rPr>
-          <w:rFonts w:hint="default"/>
-          <w:lang w:val="en-US" w:eastAsia="zh-CN"/>
-        </w:rPr>
-      </w:pPr>
-      <w:r>
-        <w:rPr>
-          <w:rFonts w:hint="eastAsia"/>
-          <w:lang w:val="en-US" w:eastAsia="zh-CN"/>
-        </w:rPr>
-        <w:t xml:space="preserve">1. </w:t>
-      </w:r>
-      <w:r>
-        <w:rPr>
-          <w:rFonts w:hint="default"/>
-          <w:lang w:val="en-US" w:eastAsia="zh-CN"/>
-        </w:rPr>
-        <w:t>处理器</w:t>
-      </w:r>
-      <w:r>
-        <w:rPr>
-          <w:rFonts w:hint="eastAsia"/>
-          <w:lang w:val="en-US" w:eastAsia="zh-CN"/>
-        </w:rPr>
-        <w:t>：</w:t>
-      </w:r>
-      <w:r>
-        <w:rPr>
-          <w:rFonts w:hint="default"/>
-          <w:lang w:val="en-US" w:eastAsia="zh-CN"/>
-        </w:rPr>
-        <w:t>Intel(R) Core(TM) i7-10750H CPU @ 2.60GHz   2.59 GHz</w:t>
-      </w:r>
-    </w:p>
-    <w:p>
-      <w:pPr>
-        <w:pStyle w:val="6"/>
-        <w:bidi w:val="0"/>
-        <w:rPr>
-          <w:rFonts w:hint="default"/>
-          <w:lang w:val="en-US" w:eastAsia="zh-CN"/>
-        </w:rPr>
-      </w:pPr>
-      <w:r>
-        <w:rPr>
-          <w:rFonts w:hint="eastAsia"/>
-          <w:lang w:val="en-US" w:eastAsia="zh-CN"/>
-        </w:rPr>
-        <w:t xml:space="preserve">2. </w:t>
-      </w:r>
-      <w:r>
-        <w:rPr>
-          <w:rFonts w:hint="default"/>
-          <w:lang w:val="en-US" w:eastAsia="zh-CN"/>
-        </w:rPr>
-        <w:t>机带</w:t>
-      </w:r>
-      <w:r>
-        <w:rPr>
-          <w:rFonts w:hint="eastAsia"/>
-          <w:lang w:val="en-US" w:eastAsia="zh-CN"/>
-        </w:rPr>
-        <w:t>：</w:t>
-      </w:r>
-      <w:r>
-        <w:rPr>
-          <w:rFonts w:hint="default"/>
-          <w:lang w:val="en-US" w:eastAsia="zh-CN"/>
-        </w:rPr>
-        <w:t>RAM</w:t>
-      </w:r>
-      <w:r>
-        <w:rPr>
-          <w:rFonts w:hint="default"/>
-          <w:lang w:val="en-US" w:eastAsia="zh-CN"/>
-        </w:rPr>
-        <w:tab/>
-      </w:r>
-      <w:r>
-        <w:rPr>
-          <w:rFonts w:hint="default"/>
-          <w:lang w:val="en-US" w:eastAsia="zh-CN"/>
-        </w:rPr>
-        <w:t>16.0 GB (15.8 GB 可用)</w:t>
-      </w:r>
-    </w:p>
-    <w:p>
-      <w:pPr>
-        <w:pStyle w:val="6"/>
-        <w:bidi w:val="0"/>
-        <w:rPr>
-          <w:rFonts w:hint="default"/>
-          <w:lang w:val="en-US" w:eastAsia="zh-CN"/>
-        </w:rPr>
-      </w:pPr>
-      <w:r>
-        <w:rPr>
-          <w:rFonts w:hint="eastAsia"/>
-          <w:lang w:val="en-US" w:eastAsia="zh-CN"/>
-        </w:rPr>
-        <w:t xml:space="preserve">3. </w:t>
-      </w:r>
-      <w:r>
-        <w:rPr>
-          <w:rFonts w:hint="default"/>
-          <w:lang w:val="en-US" w:eastAsia="zh-CN"/>
-        </w:rPr>
-        <w:t>系统类型</w:t>
-      </w:r>
-      <w:r>
-        <w:rPr>
-          <w:rFonts w:hint="eastAsia"/>
-          <w:lang w:val="en-US" w:eastAsia="zh-CN"/>
-        </w:rPr>
-        <w:t>：</w:t>
-      </w:r>
-      <w:r>
-        <w:rPr>
-          <w:rFonts w:hint="default"/>
-          <w:lang w:val="en-US" w:eastAsia="zh-CN"/>
-        </w:rPr>
-        <w:t>64 位操作系统, 基于 x64 的处理器</w:t>
-      </w:r>
-    </w:p>
-    <w:p>
-      <w:pPr>
-        <w:pStyle w:val="3"/>
-        <w:bidi w:val="0"/>
-        <w:rPr>
-          <w:rFonts w:hint="default"/>
-          <w:lang w:val="en-US" w:eastAsia="zh-CN"/>
-        </w:rPr>
-      </w:pPr>
-      <w:bookmarkStart w:id="16" w:name="_Toc19327"/>
+      </w:pPr>
+      <w:bookmarkStart w:id="16" w:name="_Toc23833"/>
       <w:r>
         <w:rPr>
           <w:rFonts w:hint="eastAsia"/>
@@ -6031,7 +6002,7 @@
           <w:lang w:val="en-US" w:eastAsia="zh-CN"/>
         </w:rPr>
       </w:pPr>
-      <w:bookmarkStart w:id="17" w:name="_Toc6872"/>
+      <w:bookmarkStart w:id="17" w:name="_Toc32217"/>
       <w:r>
         <w:rPr>
           <w:rFonts w:hint="eastAsia"/>
@@ -6169,7 +6140,7 @@
           <w:lang w:val="en-US" w:eastAsia="zh-CN"/>
         </w:rPr>
       </w:pPr>
-      <w:bookmarkStart w:id="18" w:name="_Toc29155"/>
+      <w:bookmarkStart w:id="18" w:name="_Toc29469"/>
       <w:r>
         <w:rPr>
           <w:rFonts w:hint="eastAsia"/>
@@ -6188,7 +6159,7 @@
           <w:lang w:val="en-US" w:eastAsia="zh-CN"/>
         </w:rPr>
       </w:pPr>
-      <w:bookmarkStart w:id="19" w:name="_Toc6701"/>
+      <w:bookmarkStart w:id="19" w:name="_Toc691"/>
       <w:r>
         <w:rPr>
           <w:rFonts w:hint="eastAsia"/>
@@ -6382,14 +6353,6 @@
     </w:p>
     <w:p>
       <w:pPr>
-        <w:rPr>
-          <w:rFonts w:hint="default"/>
-          <w:lang w:val="en-US" w:eastAsia="zh-CN"/>
-        </w:rPr>
-      </w:pPr>
-    </w:p>
-    <w:p>
-      <w:pPr>
         <w:pStyle w:val="3"/>
         <w:bidi w:val="0"/>
         <w:rPr>
@@ -6397,7 +6360,7 @@
           <w:lang w:val="en-US" w:eastAsia="zh-CN"/>
         </w:rPr>
       </w:pPr>
-      <w:bookmarkStart w:id="20" w:name="_Toc25345"/>
+      <w:bookmarkStart w:id="20" w:name="_Toc25596"/>
       <w:r>
         <w:rPr>
           <w:rFonts w:hint="eastAsia"/>
@@ -6835,7 +6798,7 @@
           <w:lang w:val="en-US" w:eastAsia="zh-CN"/>
         </w:rPr>
       </w:pPr>
-      <w:bookmarkStart w:id="21" w:name="_Toc9629"/>
+      <w:bookmarkStart w:id="21" w:name="_Toc13682"/>
       <w:r>
         <w:rPr>
           <w:rFonts w:hint="eastAsia"/>
@@ -6920,7 +6883,7 @@
           <w:lang w:val="en-US" w:eastAsia="zh-CN"/>
         </w:rPr>
       </w:pPr>
-      <w:bookmarkStart w:id="22" w:name="_Toc8177"/>
+      <w:bookmarkStart w:id="22" w:name="_Toc12496"/>
       <w:r>
         <w:rPr>
           <w:rFonts w:hint="eastAsia"/>
@@ -6939,7 +6902,7 @@
           <w:lang w:val="en-US" w:eastAsia="zh-CN"/>
         </w:rPr>
       </w:pPr>
-      <w:bookmarkStart w:id="23" w:name="_Toc24105"/>
+      <w:bookmarkStart w:id="23" w:name="_Toc16486"/>
       <w:r>
         <w:rPr>
           <w:rFonts w:hint="eastAsia"/>
@@ -6969,7 +6932,7 @@
         </w:rPr>
         <w:t xml:space="preserve"> </w:t>
       </w:r>
-      <w:bookmarkStart w:id="24" w:name="_Toc214"/>
+      <w:bookmarkStart w:id="24" w:name="_Toc22977"/>
       <w:r>
         <w:rPr>
           <w:rFonts w:hint="eastAsia"/>
@@ -7039,7 +7002,7 @@
           <w:lang w:val="en-US" w:eastAsia="zh-CN"/>
         </w:rPr>
       </w:pPr>
-      <w:bookmarkStart w:id="25" w:name="_Toc4615"/>
+      <w:bookmarkStart w:id="25" w:name="_Toc3532"/>
       <w:r>
         <w:rPr>
           <w:rFonts w:hint="eastAsia"/>
@@ -7074,8 +7037,8 @@
       <w:r>
         <w:drawing>
           <wp:inline distT="0" distB="0" distL="114300" distR="114300">
-            <wp:extent cx="5758815" cy="5713095"/>
-            <wp:effectExtent l="0" t="0" r="1905" b="1905"/>
+            <wp:extent cx="4746625" cy="4709795"/>
+            <wp:effectExtent l="0" t="0" r="8255" b="14605"/>
             <wp:docPr id="1" name="图片 1"/>
             <wp:cNvGraphicFramePr>
               <a:graphicFrameLocks xmlns:a="http://schemas.openxmlformats.org/drawingml/2006/main" noChangeAspect="1"/>
@@ -7098,7 +7061,7 @@
                   <pic:spPr>
                     <a:xfrm>
                       <a:off x="0" y="0"/>
-                      <a:ext cx="5758815" cy="5713095"/>
+                      <a:ext cx="4746625" cy="4709795"/>
                     </a:xfrm>
                     <a:prstGeom prst="rect">
                       <a:avLst/>
@@ -7186,9 +7149,9 @@
         <w:jc w:val="center"/>
         <w:tblBorders>
           <w:top w:val="single" w:color="auto" w:sz="4" w:space="0"/>
-          <w:left w:val="none" w:color="auto" w:sz="0" w:space="0"/>
+          <w:left w:val="single" w:color="auto" w:sz="4" w:space="0"/>
           <w:bottom w:val="single" w:color="auto" w:sz="4" w:space="0"/>
-          <w:right w:val="none" w:color="auto" w:sz="0" w:space="0"/>
+          <w:right w:val="single" w:color="auto" w:sz="4" w:space="0"/>
           <w:insideH w:val="single" w:color="auto" w:sz="4" w:space="0"/>
           <w:insideV w:val="single" w:color="auto" w:sz="4" w:space="0"/>
         </w:tblBorders>
@@ -7211,9 +7174,9 @@
         <w:tblPrEx>
           <w:tblBorders>
             <w:top w:val="single" w:color="auto" w:sz="4" w:space="0"/>
-            <w:left w:val="none" w:color="auto" w:sz="0" w:space="0"/>
+            <w:left w:val="single" w:color="auto" w:sz="4" w:space="0"/>
             <w:bottom w:val="single" w:color="auto" w:sz="4" w:space="0"/>
-            <w:right w:val="none" w:color="auto" w:sz="0" w:space="0"/>
+            <w:right w:val="single" w:color="auto" w:sz="4" w:space="0"/>
             <w:insideH w:val="single" w:color="auto" w:sz="4" w:space="0"/>
             <w:insideV w:val="single" w:color="auto" w:sz="4" w:space="0"/>
           </w:tblBorders>
@@ -7230,10 +7193,6 @@
         <w:tc>
           <w:tcPr>
             <w:tcW w:w="1442" w:type="dxa"/>
-            <w:tcBorders>
-              <w:bottom w:val="single" w:color="auto" w:sz="4" w:space="0"/>
-              <w:right w:val="nil"/>
-            </w:tcBorders>
             <w:vAlign w:val="center"/>
           </w:tcPr>
           <w:p>
@@ -7259,11 +7218,6 @@
         <w:tc>
           <w:tcPr>
             <w:tcW w:w="1468" w:type="dxa"/>
-            <w:tcBorders>
-              <w:left w:val="nil"/>
-              <w:bottom w:val="single" w:color="auto" w:sz="4" w:space="0"/>
-              <w:right w:val="nil"/>
-            </w:tcBorders>
             <w:vAlign w:val="center"/>
           </w:tcPr>
           <w:p>
@@ -7289,11 +7243,6 @@
         <w:tc>
           <w:tcPr>
             <w:tcW w:w="1620" w:type="dxa"/>
-            <w:tcBorders>
-              <w:left w:val="nil"/>
-              <w:bottom w:val="single" w:color="auto" w:sz="4" w:space="0"/>
-              <w:right w:val="nil"/>
-            </w:tcBorders>
             <w:vAlign w:val="center"/>
           </w:tcPr>
           <w:p>
@@ -7319,11 +7268,6 @@
         <w:tc>
           <w:tcPr>
             <w:tcW w:w="1849" w:type="dxa"/>
-            <w:tcBorders>
-              <w:left w:val="nil"/>
-              <w:bottom w:val="single" w:color="auto" w:sz="4" w:space="0"/>
-              <w:right w:val="nil"/>
-            </w:tcBorders>
             <w:vAlign w:val="center"/>
           </w:tcPr>
           <w:p>
@@ -7345,10 +7289,6 @@
         <w:tc>
           <w:tcPr>
             <w:tcW w:w="1985" w:type="dxa"/>
-            <w:tcBorders>
-              <w:left w:val="nil"/>
-              <w:bottom w:val="single" w:color="auto" w:sz="4" w:space="0"/>
-            </w:tcBorders>
             <w:vAlign w:val="center"/>
           </w:tcPr>
           <w:p>
@@ -7376,9 +7316,9 @@
         <w:tblPrEx>
           <w:tblBorders>
             <w:top w:val="single" w:color="auto" w:sz="4" w:space="0"/>
-            <w:left w:val="none" w:color="auto" w:sz="0" w:space="0"/>
+            <w:left w:val="single" w:color="auto" w:sz="4" w:space="0"/>
             <w:bottom w:val="single" w:color="auto" w:sz="4" w:space="0"/>
-            <w:right w:val="none" w:color="auto" w:sz="0" w:space="0"/>
+            <w:right w:val="single" w:color="auto" w:sz="4" w:space="0"/>
             <w:insideH w:val="single" w:color="auto" w:sz="4" w:space="0"/>
             <w:insideV w:val="single" w:color="auto" w:sz="4" w:space="0"/>
           </w:tblBorders>
@@ -7395,10 +7335,6 @@
         <w:tc>
           <w:tcPr>
             <w:tcW w:w="1442" w:type="dxa"/>
-            <w:tcBorders>
-              <w:bottom w:val="nil"/>
-              <w:right w:val="nil"/>
-            </w:tcBorders>
           </w:tcPr>
           <w:p>
             <w:pPr>
@@ -7423,11 +7359,6 @@
         <w:tc>
           <w:tcPr>
             <w:tcW w:w="1468" w:type="dxa"/>
-            <w:tcBorders>
-              <w:left w:val="nil"/>
-              <w:bottom w:val="nil"/>
-              <w:right w:val="nil"/>
-            </w:tcBorders>
           </w:tcPr>
           <w:p>
             <w:pPr>
@@ -7452,11 +7383,6 @@
         <w:tc>
           <w:tcPr>
             <w:tcW w:w="1620" w:type="dxa"/>
-            <w:tcBorders>
-              <w:left w:val="nil"/>
-              <w:bottom w:val="nil"/>
-              <w:right w:val="nil"/>
-            </w:tcBorders>
           </w:tcPr>
           <w:p>
             <w:pPr>
@@ -7481,11 +7407,6 @@
         <w:tc>
           <w:tcPr>
             <w:tcW w:w="1849" w:type="dxa"/>
-            <w:tcBorders>
-              <w:left w:val="nil"/>
-              <w:bottom w:val="nil"/>
-              <w:right w:val="nil"/>
-            </w:tcBorders>
           </w:tcPr>
           <w:p>
             <w:pPr>
@@ -7510,10 +7431,6 @@
         <w:tc>
           <w:tcPr>
             <w:tcW w:w="1985" w:type="dxa"/>
-            <w:tcBorders>
-              <w:left w:val="nil"/>
-              <w:bottom w:val="nil"/>
-            </w:tcBorders>
           </w:tcPr>
           <w:p>
             <w:pPr>
@@ -7540,9 +7457,9 @@
         <w:tblPrEx>
           <w:tblBorders>
             <w:top w:val="single" w:color="auto" w:sz="4" w:space="0"/>
-            <w:left w:val="none" w:color="auto" w:sz="0" w:space="0"/>
+            <w:left w:val="single" w:color="auto" w:sz="4" w:space="0"/>
             <w:bottom w:val="single" w:color="auto" w:sz="4" w:space="0"/>
-            <w:right w:val="none" w:color="auto" w:sz="0" w:space="0"/>
+            <w:right w:val="single" w:color="auto" w:sz="4" w:space="0"/>
             <w:insideH w:val="single" w:color="auto" w:sz="4" w:space="0"/>
             <w:insideV w:val="single" w:color="auto" w:sz="4" w:space="0"/>
           </w:tblBorders>
@@ -7559,11 +7476,6 @@
         <w:tc>
           <w:tcPr>
             <w:tcW w:w="1442" w:type="dxa"/>
-            <w:tcBorders>
-              <w:top w:val="nil"/>
-              <w:bottom w:val="nil"/>
-              <w:right w:val="nil"/>
-            </w:tcBorders>
           </w:tcPr>
           <w:p>
             <w:pPr>
@@ -7588,12 +7500,6 @@
         <w:tc>
           <w:tcPr>
             <w:tcW w:w="1468" w:type="dxa"/>
-            <w:tcBorders>
-              <w:top w:val="nil"/>
-              <w:left w:val="nil"/>
-              <w:bottom w:val="nil"/>
-              <w:right w:val="nil"/>
-            </w:tcBorders>
           </w:tcPr>
           <w:p>
             <w:pPr>
@@ -7618,12 +7524,6 @@
         <w:tc>
           <w:tcPr>
             <w:tcW w:w="1620" w:type="dxa"/>
-            <w:tcBorders>
-              <w:top w:val="nil"/>
-              <w:left w:val="nil"/>
-              <w:bottom w:val="nil"/>
-              <w:right w:val="nil"/>
-            </w:tcBorders>
           </w:tcPr>
           <w:p>
             <w:pPr>
@@ -7648,12 +7548,6 @@
         <w:tc>
           <w:tcPr>
             <w:tcW w:w="1849" w:type="dxa"/>
-            <w:tcBorders>
-              <w:top w:val="nil"/>
-              <w:left w:val="nil"/>
-              <w:bottom w:val="nil"/>
-              <w:right w:val="nil"/>
-            </w:tcBorders>
           </w:tcPr>
           <w:p>
             <w:pPr>
@@ -7678,11 +7572,6 @@
         <w:tc>
           <w:tcPr>
             <w:tcW w:w="1985" w:type="dxa"/>
-            <w:tcBorders>
-              <w:top w:val="nil"/>
-              <w:left w:val="nil"/>
-              <w:bottom w:val="nil"/>
-            </w:tcBorders>
           </w:tcPr>
           <w:p>
             <w:pPr>
@@ -7709,9 +7598,9 @@
         <w:tblPrEx>
           <w:tblBorders>
             <w:top w:val="single" w:color="auto" w:sz="4" w:space="0"/>
-            <w:left w:val="none" w:color="auto" w:sz="0" w:space="0"/>
+            <w:left w:val="single" w:color="auto" w:sz="4" w:space="0"/>
             <w:bottom w:val="single" w:color="auto" w:sz="4" w:space="0"/>
-            <w:right w:val="none" w:color="auto" w:sz="0" w:space="0"/>
+            <w:right w:val="single" w:color="auto" w:sz="4" w:space="0"/>
             <w:insideH w:val="single" w:color="auto" w:sz="4" w:space="0"/>
             <w:insideV w:val="single" w:color="auto" w:sz="4" w:space="0"/>
           </w:tblBorders>
@@ -7728,11 +7617,6 @@
         <w:tc>
           <w:tcPr>
             <w:tcW w:w="1442" w:type="dxa"/>
-            <w:tcBorders>
-              <w:top w:val="nil"/>
-              <w:bottom w:val="nil"/>
-              <w:right w:val="nil"/>
-            </w:tcBorders>
           </w:tcPr>
           <w:p>
             <w:pPr>
@@ -7757,12 +7641,6 @@
         <w:tc>
           <w:tcPr>
             <w:tcW w:w="1468" w:type="dxa"/>
-            <w:tcBorders>
-              <w:top w:val="nil"/>
-              <w:left w:val="nil"/>
-              <w:bottom w:val="nil"/>
-              <w:right w:val="nil"/>
-            </w:tcBorders>
           </w:tcPr>
           <w:p>
             <w:pPr>
@@ -7787,12 +7665,6 @@
         <w:tc>
           <w:tcPr>
             <w:tcW w:w="1620" w:type="dxa"/>
-            <w:tcBorders>
-              <w:top w:val="nil"/>
-              <w:left w:val="nil"/>
-              <w:bottom w:val="nil"/>
-              <w:right w:val="nil"/>
-            </w:tcBorders>
           </w:tcPr>
           <w:p>
             <w:pPr>
@@ -7813,12 +7685,6 @@
         <w:tc>
           <w:tcPr>
             <w:tcW w:w="1849" w:type="dxa"/>
-            <w:tcBorders>
-              <w:top w:val="nil"/>
-              <w:left w:val="nil"/>
-              <w:bottom w:val="nil"/>
-              <w:right w:val="nil"/>
-            </w:tcBorders>
           </w:tcPr>
           <w:p>
             <w:pPr>
@@ -7843,11 +7709,6 @@
         <w:tc>
           <w:tcPr>
             <w:tcW w:w="1985" w:type="dxa"/>
-            <w:tcBorders>
-              <w:top w:val="nil"/>
-              <w:left w:val="nil"/>
-              <w:bottom w:val="nil"/>
-            </w:tcBorders>
           </w:tcPr>
           <w:p>
             <w:pPr>
@@ -7874,9 +7735,9 @@
         <w:tblPrEx>
           <w:tblBorders>
             <w:top w:val="single" w:color="auto" w:sz="4" w:space="0"/>
-            <w:left w:val="none" w:color="auto" w:sz="0" w:space="0"/>
+            <w:left w:val="single" w:color="auto" w:sz="4" w:space="0"/>
             <w:bottom w:val="single" w:color="auto" w:sz="4" w:space="0"/>
-            <w:right w:val="none" w:color="auto" w:sz="0" w:space="0"/>
+            <w:right w:val="single" w:color="auto" w:sz="4" w:space="0"/>
             <w:insideH w:val="single" w:color="auto" w:sz="4" w:space="0"/>
             <w:insideV w:val="single" w:color="auto" w:sz="4" w:space="0"/>
           </w:tblBorders>
@@ -7893,11 +7754,6 @@
         <w:tc>
           <w:tcPr>
             <w:tcW w:w="1442" w:type="dxa"/>
-            <w:tcBorders>
-              <w:top w:val="nil"/>
-              <w:bottom w:val="nil"/>
-              <w:right w:val="nil"/>
-            </w:tcBorders>
           </w:tcPr>
           <w:p>
             <w:pPr>
@@ -7922,12 +7778,6 @@
         <w:tc>
           <w:tcPr>
             <w:tcW w:w="1468" w:type="dxa"/>
-            <w:tcBorders>
-              <w:top w:val="nil"/>
-              <w:left w:val="nil"/>
-              <w:bottom w:val="nil"/>
-              <w:right w:val="nil"/>
-            </w:tcBorders>
           </w:tcPr>
           <w:p>
             <w:pPr>
@@ -7952,12 +7802,6 @@
         <w:tc>
           <w:tcPr>
             <w:tcW w:w="1620" w:type="dxa"/>
-            <w:tcBorders>
-              <w:top w:val="nil"/>
-              <w:left w:val="nil"/>
-              <w:bottom w:val="nil"/>
-              <w:right w:val="nil"/>
-            </w:tcBorders>
           </w:tcPr>
           <w:p>
             <w:pPr>
@@ -7978,12 +7822,6 @@
         <w:tc>
           <w:tcPr>
             <w:tcW w:w="1849" w:type="dxa"/>
-            <w:tcBorders>
-              <w:top w:val="nil"/>
-              <w:left w:val="nil"/>
-              <w:bottom w:val="nil"/>
-              <w:right w:val="nil"/>
-            </w:tcBorders>
           </w:tcPr>
           <w:p>
             <w:pPr>
@@ -8004,11 +7842,6 @@
         <w:tc>
           <w:tcPr>
             <w:tcW w:w="1985" w:type="dxa"/>
-            <w:tcBorders>
-              <w:top w:val="nil"/>
-              <w:left w:val="nil"/>
-              <w:bottom w:val="nil"/>
-            </w:tcBorders>
           </w:tcPr>
           <w:p>
             <w:pPr>
@@ -8035,9 +7868,9 @@
         <w:tblPrEx>
           <w:tblBorders>
             <w:top w:val="single" w:color="auto" w:sz="4" w:space="0"/>
-            <w:left w:val="none" w:color="auto" w:sz="0" w:space="0"/>
+            <w:left w:val="single" w:color="auto" w:sz="4" w:space="0"/>
             <w:bottom w:val="single" w:color="auto" w:sz="4" w:space="0"/>
-            <w:right w:val="none" w:color="auto" w:sz="0" w:space="0"/>
+            <w:right w:val="single" w:color="auto" w:sz="4" w:space="0"/>
             <w:insideH w:val="single" w:color="auto" w:sz="4" w:space="0"/>
             <w:insideV w:val="single" w:color="auto" w:sz="4" w:space="0"/>
           </w:tblBorders>
@@ -8054,11 +7887,6 @@
         <w:tc>
           <w:tcPr>
             <w:tcW w:w="1442" w:type="dxa"/>
-            <w:tcBorders>
-              <w:top w:val="nil"/>
-              <w:bottom w:val="nil"/>
-              <w:right w:val="nil"/>
-            </w:tcBorders>
           </w:tcPr>
           <w:p>
             <w:pPr>
@@ -8083,12 +7911,6 @@
         <w:tc>
           <w:tcPr>
             <w:tcW w:w="1468" w:type="dxa"/>
-            <w:tcBorders>
-              <w:top w:val="nil"/>
-              <w:left w:val="nil"/>
-              <w:bottom w:val="nil"/>
-              <w:right w:val="nil"/>
-            </w:tcBorders>
           </w:tcPr>
           <w:p>
             <w:pPr>
@@ -8113,12 +7935,6 @@
         <w:tc>
           <w:tcPr>
             <w:tcW w:w="1620" w:type="dxa"/>
-            <w:tcBorders>
-              <w:top w:val="nil"/>
-              <w:left w:val="nil"/>
-              <w:bottom w:val="nil"/>
-              <w:right w:val="nil"/>
-            </w:tcBorders>
           </w:tcPr>
           <w:p>
             <w:pPr>
@@ -8139,12 +7955,6 @@
         <w:tc>
           <w:tcPr>
             <w:tcW w:w="1849" w:type="dxa"/>
-            <w:tcBorders>
-              <w:top w:val="nil"/>
-              <w:left w:val="nil"/>
-              <w:bottom w:val="nil"/>
-              <w:right w:val="nil"/>
-            </w:tcBorders>
           </w:tcPr>
           <w:p>
             <w:pPr>
@@ -8165,11 +7975,6 @@
         <w:tc>
           <w:tcPr>
             <w:tcW w:w="1985" w:type="dxa"/>
-            <w:tcBorders>
-              <w:top w:val="nil"/>
-              <w:left w:val="nil"/>
-              <w:bottom w:val="nil"/>
-            </w:tcBorders>
           </w:tcPr>
           <w:p>
             <w:pPr>
@@ -8196,9 +8001,9 @@
         <w:tblPrEx>
           <w:tblBorders>
             <w:top w:val="single" w:color="auto" w:sz="4" w:space="0"/>
-            <w:left w:val="none" w:color="auto" w:sz="0" w:space="0"/>
+            <w:left w:val="single" w:color="auto" w:sz="4" w:space="0"/>
             <w:bottom w:val="single" w:color="auto" w:sz="4" w:space="0"/>
-            <w:right w:val="none" w:color="auto" w:sz="0" w:space="0"/>
+            <w:right w:val="single" w:color="auto" w:sz="4" w:space="0"/>
             <w:insideH w:val="single" w:color="auto" w:sz="4" w:space="0"/>
             <w:insideV w:val="single" w:color="auto" w:sz="4" w:space="0"/>
           </w:tblBorders>
@@ -8215,11 +8020,6 @@
         <w:tc>
           <w:tcPr>
             <w:tcW w:w="1442" w:type="dxa"/>
-            <w:tcBorders>
-              <w:top w:val="nil"/>
-              <w:bottom w:val="nil"/>
-              <w:right w:val="nil"/>
-            </w:tcBorders>
           </w:tcPr>
           <w:p>
             <w:pPr>
@@ -8244,12 +8044,6 @@
         <w:tc>
           <w:tcPr>
             <w:tcW w:w="1468" w:type="dxa"/>
-            <w:tcBorders>
-              <w:top w:val="nil"/>
-              <w:left w:val="nil"/>
-              <w:bottom w:val="nil"/>
-              <w:right w:val="nil"/>
-            </w:tcBorders>
           </w:tcPr>
           <w:p>
             <w:pPr>
@@ -8274,12 +8068,6 @@
         <w:tc>
           <w:tcPr>
             <w:tcW w:w="1620" w:type="dxa"/>
-            <w:tcBorders>
-              <w:top w:val="nil"/>
-              <w:left w:val="nil"/>
-              <w:bottom w:val="nil"/>
-              <w:right w:val="nil"/>
-            </w:tcBorders>
           </w:tcPr>
           <w:p>
             <w:pPr>
@@ -8300,12 +8088,6 @@
         <w:tc>
           <w:tcPr>
             <w:tcW w:w="1849" w:type="dxa"/>
-            <w:tcBorders>
-              <w:top w:val="nil"/>
-              <w:left w:val="nil"/>
-              <w:bottom w:val="nil"/>
-              <w:right w:val="nil"/>
-            </w:tcBorders>
           </w:tcPr>
           <w:p>
             <w:pPr>
@@ -8326,11 +8108,6 @@
         <w:tc>
           <w:tcPr>
             <w:tcW w:w="1985" w:type="dxa"/>
-            <w:tcBorders>
-              <w:top w:val="nil"/>
-              <w:left w:val="nil"/>
-              <w:bottom w:val="nil"/>
-            </w:tcBorders>
           </w:tcPr>
           <w:p>
             <w:pPr>
@@ -8357,9 +8134,9 @@
         <w:tblPrEx>
           <w:tblBorders>
             <w:top w:val="single" w:color="auto" w:sz="4" w:space="0"/>
-            <w:left w:val="none" w:color="auto" w:sz="0" w:space="0"/>
+            <w:left w:val="single" w:color="auto" w:sz="4" w:space="0"/>
             <w:bottom w:val="single" w:color="auto" w:sz="4" w:space="0"/>
-            <w:right w:val="none" w:color="auto" w:sz="0" w:space="0"/>
+            <w:right w:val="single" w:color="auto" w:sz="4" w:space="0"/>
             <w:insideH w:val="single" w:color="auto" w:sz="4" w:space="0"/>
             <w:insideV w:val="single" w:color="auto" w:sz="4" w:space="0"/>
           </w:tblBorders>
@@ -8376,11 +8153,6 @@
         <w:tc>
           <w:tcPr>
             <w:tcW w:w="1442" w:type="dxa"/>
-            <w:tcBorders>
-              <w:top w:val="nil"/>
-              <w:bottom w:val="nil"/>
-              <w:right w:val="nil"/>
-            </w:tcBorders>
           </w:tcPr>
           <w:p>
             <w:pPr>
@@ -8405,12 +8177,6 @@
         <w:tc>
           <w:tcPr>
             <w:tcW w:w="1468" w:type="dxa"/>
-            <w:tcBorders>
-              <w:top w:val="nil"/>
-              <w:left w:val="nil"/>
-              <w:bottom w:val="nil"/>
-              <w:right w:val="nil"/>
-            </w:tcBorders>
           </w:tcPr>
           <w:p>
             <w:pPr>
@@ -8435,12 +8201,6 @@
         <w:tc>
           <w:tcPr>
             <w:tcW w:w="1620" w:type="dxa"/>
-            <w:tcBorders>
-              <w:top w:val="nil"/>
-              <w:left w:val="nil"/>
-              <w:bottom w:val="nil"/>
-              <w:right w:val="nil"/>
-            </w:tcBorders>
           </w:tcPr>
           <w:p>
             <w:pPr>
@@ -8465,12 +8225,6 @@
         <w:tc>
           <w:tcPr>
             <w:tcW w:w="1849" w:type="dxa"/>
-            <w:tcBorders>
-              <w:top w:val="nil"/>
-              <w:left w:val="nil"/>
-              <w:bottom w:val="nil"/>
-              <w:right w:val="nil"/>
-            </w:tcBorders>
           </w:tcPr>
           <w:p>
             <w:pPr>
@@ -8495,11 +8249,6 @@
         <w:tc>
           <w:tcPr>
             <w:tcW w:w="1985" w:type="dxa"/>
-            <w:tcBorders>
-              <w:top w:val="nil"/>
-              <w:left w:val="nil"/>
-              <w:bottom w:val="nil"/>
-            </w:tcBorders>
           </w:tcPr>
           <w:p>
             <w:pPr>
@@ -8526,9 +8275,9 @@
         <w:tblPrEx>
           <w:tblBorders>
             <w:top w:val="single" w:color="auto" w:sz="4" w:space="0"/>
-            <w:left w:val="none" w:color="auto" w:sz="0" w:space="0"/>
+            <w:left w:val="single" w:color="auto" w:sz="4" w:space="0"/>
             <w:bottom w:val="single" w:color="auto" w:sz="4" w:space="0"/>
-            <w:right w:val="none" w:color="auto" w:sz="0" w:space="0"/>
+            <w:right w:val="single" w:color="auto" w:sz="4" w:space="0"/>
             <w:insideH w:val="single" w:color="auto" w:sz="4" w:space="0"/>
             <w:insideV w:val="single" w:color="auto" w:sz="4" w:space="0"/>
           </w:tblBorders>
@@ -8545,11 +8294,6 @@
         <w:tc>
           <w:tcPr>
             <w:tcW w:w="1442" w:type="dxa"/>
-            <w:tcBorders>
-              <w:top w:val="nil"/>
-              <w:bottom w:val="nil"/>
-              <w:right w:val="nil"/>
-            </w:tcBorders>
           </w:tcPr>
           <w:p>
             <w:pPr>
@@ -8574,12 +8318,6 @@
         <w:tc>
           <w:tcPr>
             <w:tcW w:w="1468" w:type="dxa"/>
-            <w:tcBorders>
-              <w:top w:val="nil"/>
-              <w:left w:val="nil"/>
-              <w:bottom w:val="nil"/>
-              <w:right w:val="nil"/>
-            </w:tcBorders>
           </w:tcPr>
           <w:p>
             <w:pPr>
@@ -8604,12 +8342,6 @@
         <w:tc>
           <w:tcPr>
             <w:tcW w:w="1620" w:type="dxa"/>
-            <w:tcBorders>
-              <w:top w:val="nil"/>
-              <w:left w:val="nil"/>
-              <w:bottom w:val="nil"/>
-              <w:right w:val="nil"/>
-            </w:tcBorders>
           </w:tcPr>
           <w:p>
             <w:pPr>
@@ -8634,12 +8366,6 @@
         <w:tc>
           <w:tcPr>
             <w:tcW w:w="1849" w:type="dxa"/>
-            <w:tcBorders>
-              <w:top w:val="nil"/>
-              <w:left w:val="nil"/>
-              <w:bottom w:val="nil"/>
-              <w:right w:val="nil"/>
-            </w:tcBorders>
           </w:tcPr>
           <w:p>
             <w:pPr>
@@ -8660,11 +8386,6 @@
         <w:tc>
           <w:tcPr>
             <w:tcW w:w="1985" w:type="dxa"/>
-            <w:tcBorders>
-              <w:top w:val="nil"/>
-              <w:left w:val="nil"/>
-              <w:bottom w:val="nil"/>
-            </w:tcBorders>
           </w:tcPr>
           <w:p>
             <w:pPr>
@@ -8691,9 +8412,9 @@
         <w:tblPrEx>
           <w:tblBorders>
             <w:top w:val="single" w:color="auto" w:sz="4" w:space="0"/>
-            <w:left w:val="none" w:color="auto" w:sz="0" w:space="0"/>
+            <w:left w:val="single" w:color="auto" w:sz="4" w:space="0"/>
             <w:bottom w:val="single" w:color="auto" w:sz="4" w:space="0"/>
-            <w:right w:val="none" w:color="auto" w:sz="0" w:space="0"/>
+            <w:right w:val="single" w:color="auto" w:sz="4" w:space="0"/>
             <w:insideH w:val="single" w:color="auto" w:sz="4" w:space="0"/>
             <w:insideV w:val="single" w:color="auto" w:sz="4" w:space="0"/>
           </w:tblBorders>
@@ -8710,11 +8431,6 @@
         <w:tc>
           <w:tcPr>
             <w:tcW w:w="1442" w:type="dxa"/>
-            <w:tcBorders>
-              <w:top w:val="nil"/>
-              <w:bottom w:val="nil"/>
-              <w:right w:val="nil"/>
-            </w:tcBorders>
           </w:tcPr>
           <w:p>
             <w:pPr>
@@ -8739,12 +8455,6 @@
         <w:tc>
           <w:tcPr>
             <w:tcW w:w="1468" w:type="dxa"/>
-            <w:tcBorders>
-              <w:top w:val="nil"/>
-              <w:left w:val="nil"/>
-              <w:bottom w:val="nil"/>
-              <w:right w:val="nil"/>
-            </w:tcBorders>
           </w:tcPr>
           <w:p>
             <w:pPr>
@@ -8769,12 +8479,6 @@
         <w:tc>
           <w:tcPr>
             <w:tcW w:w="1620" w:type="dxa"/>
-            <w:tcBorders>
-              <w:top w:val="nil"/>
-              <w:left w:val="nil"/>
-              <w:bottom w:val="nil"/>
-              <w:right w:val="nil"/>
-            </w:tcBorders>
           </w:tcPr>
           <w:p>
             <w:pPr>
@@ -8799,12 +8503,6 @@
         <w:tc>
           <w:tcPr>
             <w:tcW w:w="1849" w:type="dxa"/>
-            <w:tcBorders>
-              <w:top w:val="nil"/>
-              <w:left w:val="nil"/>
-              <w:bottom w:val="nil"/>
-              <w:right w:val="nil"/>
-            </w:tcBorders>
           </w:tcPr>
           <w:p>
             <w:pPr>
@@ -8829,11 +8527,6 @@
         <w:tc>
           <w:tcPr>
             <w:tcW w:w="1985" w:type="dxa"/>
-            <w:tcBorders>
-              <w:top w:val="nil"/>
-              <w:left w:val="nil"/>
-              <w:bottom w:val="nil"/>
-            </w:tcBorders>
           </w:tcPr>
           <w:p>
             <w:pPr>
@@ -8860,9 +8553,9 @@
         <w:tblPrEx>
           <w:tblBorders>
             <w:top w:val="single" w:color="auto" w:sz="4" w:space="0"/>
-            <w:left w:val="none" w:color="auto" w:sz="0" w:space="0"/>
+            <w:left w:val="single" w:color="auto" w:sz="4" w:space="0"/>
             <w:bottom w:val="single" w:color="auto" w:sz="4" w:space="0"/>
-            <w:right w:val="none" w:color="auto" w:sz="0" w:space="0"/>
+            <w:right w:val="single" w:color="auto" w:sz="4" w:space="0"/>
             <w:insideH w:val="single" w:color="auto" w:sz="4" w:space="0"/>
             <w:insideV w:val="single" w:color="auto" w:sz="4" w:space="0"/>
           </w:tblBorders>
@@ -8879,11 +8572,6 @@
         <w:tc>
           <w:tcPr>
             <w:tcW w:w="1442" w:type="dxa"/>
-            <w:tcBorders>
-              <w:top w:val="nil"/>
-              <w:bottom w:val="nil"/>
-              <w:right w:val="nil"/>
-            </w:tcBorders>
           </w:tcPr>
           <w:p>
             <w:pPr>
@@ -8908,12 +8596,6 @@
         <w:tc>
           <w:tcPr>
             <w:tcW w:w="1468" w:type="dxa"/>
-            <w:tcBorders>
-              <w:top w:val="nil"/>
-              <w:left w:val="nil"/>
-              <w:bottom w:val="nil"/>
-              <w:right w:val="nil"/>
-            </w:tcBorders>
           </w:tcPr>
           <w:p>
             <w:pPr>
@@ -8938,12 +8620,6 @@
         <w:tc>
           <w:tcPr>
             <w:tcW w:w="1620" w:type="dxa"/>
-            <w:tcBorders>
-              <w:top w:val="nil"/>
-              <w:left w:val="nil"/>
-              <w:bottom w:val="nil"/>
-              <w:right w:val="nil"/>
-            </w:tcBorders>
           </w:tcPr>
           <w:p>
             <w:pPr>
@@ -8968,12 +8644,6 @@
         <w:tc>
           <w:tcPr>
             <w:tcW w:w="1849" w:type="dxa"/>
-            <w:tcBorders>
-              <w:top w:val="nil"/>
-              <w:left w:val="nil"/>
-              <w:bottom w:val="nil"/>
-              <w:right w:val="nil"/>
-            </w:tcBorders>
           </w:tcPr>
           <w:p>
             <w:pPr>
@@ -8994,11 +8664,6 @@
         <w:tc>
           <w:tcPr>
             <w:tcW w:w="1985" w:type="dxa"/>
-            <w:tcBorders>
-              <w:top w:val="nil"/>
-              <w:left w:val="nil"/>
-              <w:bottom w:val="nil"/>
-            </w:tcBorders>
           </w:tcPr>
           <w:p>
             <w:pPr>
@@ -9025,9 +8690,9 @@
         <w:tblPrEx>
           <w:tblBorders>
             <w:top w:val="single" w:color="auto" w:sz="4" w:space="0"/>
-            <w:left w:val="none" w:color="auto" w:sz="0" w:space="0"/>
+            <w:left w:val="single" w:color="auto" w:sz="4" w:space="0"/>
             <w:bottom w:val="single" w:color="auto" w:sz="4" w:space="0"/>
-            <w:right w:val="none" w:color="auto" w:sz="0" w:space="0"/>
+            <w:right w:val="single" w:color="auto" w:sz="4" w:space="0"/>
             <w:insideH w:val="single" w:color="auto" w:sz="4" w:space="0"/>
             <w:insideV w:val="single" w:color="auto" w:sz="4" w:space="0"/>
           </w:tblBorders>
@@ -9044,11 +8709,6 @@
         <w:tc>
           <w:tcPr>
             <w:tcW w:w="1442" w:type="dxa"/>
-            <w:tcBorders>
-              <w:top w:val="nil"/>
-              <w:bottom w:val="nil"/>
-              <w:right w:val="nil"/>
-            </w:tcBorders>
           </w:tcPr>
           <w:p>
             <w:pPr>
@@ -9073,12 +8733,6 @@
         <w:tc>
           <w:tcPr>
             <w:tcW w:w="1468" w:type="dxa"/>
-            <w:tcBorders>
-              <w:top w:val="nil"/>
-              <w:left w:val="nil"/>
-              <w:bottom w:val="nil"/>
-              <w:right w:val="nil"/>
-            </w:tcBorders>
           </w:tcPr>
           <w:p>
             <w:pPr>
@@ -9103,12 +8757,6 @@
         <w:tc>
           <w:tcPr>
             <w:tcW w:w="1620" w:type="dxa"/>
-            <w:tcBorders>
-              <w:top w:val="nil"/>
-              <w:left w:val="nil"/>
-              <w:bottom w:val="nil"/>
-              <w:right w:val="nil"/>
-            </w:tcBorders>
           </w:tcPr>
           <w:p>
             <w:pPr>
@@ -9133,12 +8781,6 @@
         <w:tc>
           <w:tcPr>
             <w:tcW w:w="1849" w:type="dxa"/>
-            <w:tcBorders>
-              <w:top w:val="nil"/>
-              <w:left w:val="nil"/>
-              <w:bottom w:val="nil"/>
-              <w:right w:val="nil"/>
-            </w:tcBorders>
           </w:tcPr>
           <w:p>
             <w:pPr>
@@ -9163,11 +8805,6 @@
         <w:tc>
           <w:tcPr>
             <w:tcW w:w="1985" w:type="dxa"/>
-            <w:tcBorders>
-              <w:top w:val="nil"/>
-              <w:left w:val="nil"/>
-              <w:bottom w:val="nil"/>
-            </w:tcBorders>
             <w:shd w:val="clear" w:color="auto" w:fill="auto"/>
             <w:vAlign w:val="top"/>
           </w:tcPr>
@@ -9199,9 +8836,9 @@
         <w:tblPrEx>
           <w:tblBorders>
             <w:top w:val="single" w:color="auto" w:sz="4" w:space="0"/>
-            <w:left w:val="none" w:color="auto" w:sz="0" w:space="0"/>
+            <w:left w:val="single" w:color="auto" w:sz="4" w:space="0"/>
             <w:bottom w:val="single" w:color="auto" w:sz="4" w:space="0"/>
-            <w:right w:val="none" w:color="auto" w:sz="0" w:space="0"/>
+            <w:right w:val="single" w:color="auto" w:sz="4" w:space="0"/>
             <w:insideH w:val="single" w:color="auto" w:sz="4" w:space="0"/>
             <w:insideV w:val="single" w:color="auto" w:sz="4" w:space="0"/>
           </w:tblBorders>
@@ -9218,11 +8855,6 @@
         <w:tc>
           <w:tcPr>
             <w:tcW w:w="1442" w:type="dxa"/>
-            <w:tcBorders>
-              <w:top w:val="nil"/>
-              <w:bottom w:val="nil"/>
-              <w:right w:val="nil"/>
-            </w:tcBorders>
           </w:tcPr>
           <w:p>
             <w:pPr>
@@ -9247,12 +8879,6 @@
         <w:tc>
           <w:tcPr>
             <w:tcW w:w="1468" w:type="dxa"/>
-            <w:tcBorders>
-              <w:top w:val="nil"/>
-              <w:left w:val="nil"/>
-              <w:bottom w:val="nil"/>
-              <w:right w:val="nil"/>
-            </w:tcBorders>
           </w:tcPr>
           <w:p>
             <w:pPr>
@@ -9277,12 +8903,6 @@
         <w:tc>
           <w:tcPr>
             <w:tcW w:w="1620" w:type="dxa"/>
-            <w:tcBorders>
-              <w:top w:val="nil"/>
-              <w:left w:val="nil"/>
-              <w:bottom w:val="nil"/>
-              <w:right w:val="nil"/>
-            </w:tcBorders>
           </w:tcPr>
           <w:p>
             <w:pPr>
@@ -9307,12 +8927,6 @@
         <w:tc>
           <w:tcPr>
             <w:tcW w:w="1849" w:type="dxa"/>
-            <w:tcBorders>
-              <w:top w:val="nil"/>
-              <w:left w:val="nil"/>
-              <w:bottom w:val="nil"/>
-              <w:right w:val="nil"/>
-            </w:tcBorders>
           </w:tcPr>
           <w:p>
             <w:pPr>
@@ -9337,11 +8951,6 @@
         <w:tc>
           <w:tcPr>
             <w:tcW w:w="1985" w:type="dxa"/>
-            <w:tcBorders>
-              <w:top w:val="nil"/>
-              <w:left w:val="nil"/>
-              <w:bottom w:val="nil"/>
-            </w:tcBorders>
             <w:shd w:val="clear" w:color="auto" w:fill="auto"/>
             <w:vAlign w:val="top"/>
           </w:tcPr>
@@ -9373,9 +8982,9 @@
         <w:tblPrEx>
           <w:tblBorders>
             <w:top w:val="single" w:color="auto" w:sz="4" w:space="0"/>
-            <w:left w:val="none" w:color="auto" w:sz="0" w:space="0"/>
+            <w:left w:val="single" w:color="auto" w:sz="4" w:space="0"/>
             <w:bottom w:val="single" w:color="auto" w:sz="4" w:space="0"/>
-            <w:right w:val="none" w:color="auto" w:sz="0" w:space="0"/>
+            <w:right w:val="single" w:color="auto" w:sz="4" w:space="0"/>
             <w:insideH w:val="single" w:color="auto" w:sz="4" w:space="0"/>
             <w:insideV w:val="single" w:color="auto" w:sz="4" w:space="0"/>
           </w:tblBorders>
@@ -9392,10 +9001,6 @@
         <w:tc>
           <w:tcPr>
             <w:tcW w:w="1442" w:type="dxa"/>
-            <w:tcBorders>
-              <w:top w:val="nil"/>
-              <w:right w:val="nil"/>
-            </w:tcBorders>
           </w:tcPr>
           <w:p>
             <w:pPr>
@@ -9420,11 +9025,6 @@
         <w:tc>
           <w:tcPr>
             <w:tcW w:w="1468" w:type="dxa"/>
-            <w:tcBorders>
-              <w:top w:val="nil"/>
-              <w:left w:val="nil"/>
-              <w:right w:val="nil"/>
-            </w:tcBorders>
           </w:tcPr>
           <w:p>
             <w:pPr>
@@ -9449,11 +9049,6 @@
         <w:tc>
           <w:tcPr>
             <w:tcW w:w="1620" w:type="dxa"/>
-            <w:tcBorders>
-              <w:top w:val="nil"/>
-              <w:left w:val="nil"/>
-              <w:right w:val="nil"/>
-            </w:tcBorders>
           </w:tcPr>
           <w:p>
             <w:pPr>
@@ -9478,11 +9073,6 @@
         <w:tc>
           <w:tcPr>
             <w:tcW w:w="1849" w:type="dxa"/>
-            <w:tcBorders>
-              <w:top w:val="nil"/>
-              <w:left w:val="nil"/>
-              <w:right w:val="nil"/>
-            </w:tcBorders>
           </w:tcPr>
           <w:p>
             <w:pPr>
@@ -9503,10 +9093,6 @@
         <w:tc>
           <w:tcPr>
             <w:tcW w:w="1985" w:type="dxa"/>
-            <w:tcBorders>
-              <w:top w:val="nil"/>
-              <w:left w:val="nil"/>
-            </w:tcBorders>
             <w:shd w:val="clear" w:color="auto" w:fill="auto"/>
             <w:vAlign w:val="top"/>
           </w:tcPr>
@@ -9587,9 +9173,9 @@
         <w:jc w:val="center"/>
         <w:tblBorders>
           <w:top w:val="single" w:color="auto" w:sz="4" w:space="0"/>
-          <w:left w:val="none" w:color="auto" w:sz="0" w:space="0"/>
+          <w:left w:val="single" w:color="auto" w:sz="4" w:space="0"/>
           <w:bottom w:val="single" w:color="auto" w:sz="4" w:space="0"/>
-          <w:right w:val="none" w:color="auto" w:sz="0" w:space="0"/>
+          <w:right w:val="single" w:color="auto" w:sz="4" w:space="0"/>
           <w:insideH w:val="single" w:color="auto" w:sz="4" w:space="0"/>
           <w:insideV w:val="single" w:color="auto" w:sz="4" w:space="0"/>
         </w:tblBorders>
@@ -9612,9 +9198,9 @@
         <w:tblPrEx>
           <w:tblBorders>
             <w:top w:val="single" w:color="auto" w:sz="4" w:space="0"/>
-            <w:left w:val="none" w:color="auto" w:sz="0" w:space="0"/>
+            <w:left w:val="single" w:color="auto" w:sz="4" w:space="0"/>
             <w:bottom w:val="single" w:color="auto" w:sz="4" w:space="0"/>
-            <w:right w:val="none" w:color="auto" w:sz="0" w:space="0"/>
+            <w:right w:val="single" w:color="auto" w:sz="4" w:space="0"/>
             <w:insideH w:val="single" w:color="auto" w:sz="4" w:space="0"/>
             <w:insideV w:val="single" w:color="auto" w:sz="4" w:space="0"/>
           </w:tblBorders>
@@ -9631,10 +9217,6 @@
         <w:tc>
           <w:tcPr>
             <w:tcW w:w="1442" w:type="dxa"/>
-            <w:tcBorders>
-              <w:bottom w:val="single" w:color="auto" w:sz="4" w:space="0"/>
-              <w:right w:val="nil"/>
-            </w:tcBorders>
             <w:vAlign w:val="center"/>
           </w:tcPr>
           <w:p>
@@ -9660,11 +9242,6 @@
         <w:tc>
           <w:tcPr>
             <w:tcW w:w="1468" w:type="dxa"/>
-            <w:tcBorders>
-              <w:left w:val="nil"/>
-              <w:bottom w:val="single" w:color="auto" w:sz="4" w:space="0"/>
-              <w:right w:val="nil"/>
-            </w:tcBorders>
             <w:vAlign w:val="center"/>
           </w:tcPr>
           <w:p>
@@ -9690,11 +9267,6 @@
         <w:tc>
           <w:tcPr>
             <w:tcW w:w="1620" w:type="dxa"/>
-            <w:tcBorders>
-              <w:left w:val="nil"/>
-              <w:bottom w:val="single" w:color="auto" w:sz="4" w:space="0"/>
-              <w:right w:val="nil"/>
-            </w:tcBorders>
             <w:vAlign w:val="center"/>
           </w:tcPr>
           <w:p>
@@ -9720,11 +9292,6 @@
         <w:tc>
           <w:tcPr>
             <w:tcW w:w="1849" w:type="dxa"/>
-            <w:tcBorders>
-              <w:left w:val="nil"/>
-              <w:bottom w:val="single" w:color="auto" w:sz="4" w:space="0"/>
-              <w:right w:val="nil"/>
-            </w:tcBorders>
             <w:vAlign w:val="center"/>
           </w:tcPr>
           <w:p>
@@ -9746,10 +9313,6 @@
         <w:tc>
           <w:tcPr>
             <w:tcW w:w="1985" w:type="dxa"/>
-            <w:tcBorders>
-              <w:left w:val="nil"/>
-              <w:bottom w:val="single" w:color="auto" w:sz="4" w:space="0"/>
-            </w:tcBorders>
             <w:vAlign w:val="center"/>
           </w:tcPr>
           <w:p>
@@ -9777,9 +9340,9 @@
         <w:tblPrEx>
           <w:tblBorders>
             <w:top w:val="single" w:color="auto" w:sz="4" w:space="0"/>
-            <w:left w:val="none" w:color="auto" w:sz="0" w:space="0"/>
+            <w:left w:val="single" w:color="auto" w:sz="4" w:space="0"/>
             <w:bottom w:val="single" w:color="auto" w:sz="4" w:space="0"/>
-            <w:right w:val="none" w:color="auto" w:sz="0" w:space="0"/>
+            <w:right w:val="single" w:color="auto" w:sz="4" w:space="0"/>
             <w:insideH w:val="single" w:color="auto" w:sz="4" w:space="0"/>
             <w:insideV w:val="single" w:color="auto" w:sz="4" w:space="0"/>
           </w:tblBorders>
@@ -9796,10 +9359,6 @@
         <w:tc>
           <w:tcPr>
             <w:tcW w:w="1442" w:type="dxa"/>
-            <w:tcBorders>
-              <w:bottom w:val="nil"/>
-              <w:right w:val="nil"/>
-            </w:tcBorders>
           </w:tcPr>
           <w:p>
             <w:pPr>
@@ -9824,11 +9383,6 @@
         <w:tc>
           <w:tcPr>
             <w:tcW w:w="1468" w:type="dxa"/>
-            <w:tcBorders>
-              <w:left w:val="nil"/>
-              <w:bottom w:val="nil"/>
-              <w:right w:val="nil"/>
-            </w:tcBorders>
           </w:tcPr>
           <w:p>
             <w:pPr>
@@ -9853,11 +9407,6 @@
         <w:tc>
           <w:tcPr>
             <w:tcW w:w="1620" w:type="dxa"/>
-            <w:tcBorders>
-              <w:left w:val="nil"/>
-              <w:bottom w:val="nil"/>
-              <w:right w:val="nil"/>
-            </w:tcBorders>
           </w:tcPr>
           <w:p>
             <w:pPr>
@@ -9882,11 +9431,6 @@
         <w:tc>
           <w:tcPr>
             <w:tcW w:w="1849" w:type="dxa"/>
-            <w:tcBorders>
-              <w:left w:val="nil"/>
-              <w:bottom w:val="nil"/>
-              <w:right w:val="nil"/>
-            </w:tcBorders>
           </w:tcPr>
           <w:p>
             <w:pPr>
@@ -9911,10 +9455,6 @@
         <w:tc>
           <w:tcPr>
             <w:tcW w:w="1985" w:type="dxa"/>
-            <w:tcBorders>
-              <w:left w:val="nil"/>
-              <w:bottom w:val="nil"/>
-            </w:tcBorders>
           </w:tcPr>
           <w:p>
             <w:pPr>
@@ -9941,9 +9481,9 @@
         <w:tblPrEx>
           <w:tblBorders>
             <w:top w:val="single" w:color="auto" w:sz="4" w:space="0"/>
-            <w:left w:val="none" w:color="auto" w:sz="0" w:space="0"/>
+            <w:left w:val="single" w:color="auto" w:sz="4" w:space="0"/>
             <w:bottom w:val="single" w:color="auto" w:sz="4" w:space="0"/>
-            <w:right w:val="none" w:color="auto" w:sz="0" w:space="0"/>
+            <w:right w:val="single" w:color="auto" w:sz="4" w:space="0"/>
             <w:insideH w:val="single" w:color="auto" w:sz="4" w:space="0"/>
             <w:insideV w:val="single" w:color="auto" w:sz="4" w:space="0"/>
           </w:tblBorders>
@@ -9960,11 +9500,6 @@
         <w:tc>
           <w:tcPr>
             <w:tcW w:w="1442" w:type="dxa"/>
-            <w:tcBorders>
-              <w:top w:val="nil"/>
-              <w:bottom w:val="nil"/>
-              <w:right w:val="nil"/>
-            </w:tcBorders>
           </w:tcPr>
           <w:p>
             <w:pPr>
@@ -9989,12 +9524,6 @@
         <w:tc>
           <w:tcPr>
             <w:tcW w:w="1468" w:type="dxa"/>
-            <w:tcBorders>
-              <w:top w:val="nil"/>
-              <w:left w:val="nil"/>
-              <w:bottom w:val="nil"/>
-              <w:right w:val="nil"/>
-            </w:tcBorders>
           </w:tcPr>
           <w:p>
             <w:pPr>
@@ -10019,12 +9548,6 @@
         <w:tc>
           <w:tcPr>
             <w:tcW w:w="1620" w:type="dxa"/>
-            <w:tcBorders>
-              <w:top w:val="nil"/>
-              <w:left w:val="nil"/>
-              <w:bottom w:val="nil"/>
-              <w:right w:val="nil"/>
-            </w:tcBorders>
           </w:tcPr>
           <w:p>
             <w:pPr>
@@ -10045,12 +9568,6 @@
         <w:tc>
           <w:tcPr>
             <w:tcW w:w="1849" w:type="dxa"/>
-            <w:tcBorders>
-              <w:top w:val="nil"/>
-              <w:left w:val="nil"/>
-              <w:bottom w:val="nil"/>
-              <w:right w:val="nil"/>
-            </w:tcBorders>
           </w:tcPr>
           <w:p>
             <w:pPr>
@@ -10075,11 +9592,6 @@
         <w:tc>
           <w:tcPr>
             <w:tcW w:w="1985" w:type="dxa"/>
-            <w:tcBorders>
-              <w:top w:val="nil"/>
-              <w:left w:val="nil"/>
-              <w:bottom w:val="nil"/>
-            </w:tcBorders>
           </w:tcPr>
           <w:p>
             <w:pPr>
@@ -10106,9 +9618,9 @@
         <w:tblPrEx>
           <w:tblBorders>
             <w:top w:val="single" w:color="auto" w:sz="4" w:space="0"/>
-            <w:left w:val="none" w:color="auto" w:sz="0" w:space="0"/>
+            <w:left w:val="single" w:color="auto" w:sz="4" w:space="0"/>
             <w:bottom w:val="single" w:color="auto" w:sz="4" w:space="0"/>
-            <w:right w:val="none" w:color="auto" w:sz="0" w:space="0"/>
+            <w:right w:val="single" w:color="auto" w:sz="4" w:space="0"/>
             <w:insideH w:val="single" w:color="auto" w:sz="4" w:space="0"/>
             <w:insideV w:val="single" w:color="auto" w:sz="4" w:space="0"/>
           </w:tblBorders>
@@ -10125,11 +9637,6 @@
         <w:tc>
           <w:tcPr>
             <w:tcW w:w="1442" w:type="dxa"/>
-            <w:tcBorders>
-              <w:top w:val="nil"/>
-              <w:bottom w:val="nil"/>
-              <w:right w:val="nil"/>
-            </w:tcBorders>
           </w:tcPr>
           <w:p>
             <w:pPr>
@@ -10154,12 +9661,6 @@
         <w:tc>
           <w:tcPr>
             <w:tcW w:w="1468" w:type="dxa"/>
-            <w:tcBorders>
-              <w:top w:val="nil"/>
-              <w:left w:val="nil"/>
-              <w:bottom w:val="nil"/>
-              <w:right w:val="nil"/>
-            </w:tcBorders>
           </w:tcPr>
           <w:p>
             <w:pPr>
@@ -10184,12 +9685,6 @@
         <w:tc>
           <w:tcPr>
             <w:tcW w:w="1620" w:type="dxa"/>
-            <w:tcBorders>
-              <w:top w:val="nil"/>
-              <w:left w:val="nil"/>
-              <w:bottom w:val="nil"/>
-              <w:right w:val="nil"/>
-            </w:tcBorders>
           </w:tcPr>
           <w:p>
             <w:pPr>
@@ -10210,12 +9705,6 @@
         <w:tc>
           <w:tcPr>
             <w:tcW w:w="1849" w:type="dxa"/>
-            <w:tcBorders>
-              <w:top w:val="nil"/>
-              <w:left w:val="nil"/>
-              <w:bottom w:val="nil"/>
-              <w:right w:val="nil"/>
-            </w:tcBorders>
           </w:tcPr>
           <w:p>
             <w:pPr>
@@ -10236,11 +9725,6 @@
         <w:tc>
           <w:tcPr>
             <w:tcW w:w="1985" w:type="dxa"/>
-            <w:tcBorders>
-              <w:top w:val="nil"/>
-              <w:left w:val="nil"/>
-              <w:bottom w:val="nil"/>
-            </w:tcBorders>
           </w:tcPr>
           <w:p>
             <w:pPr>
@@ -10267,9 +9751,9 @@
         <w:tblPrEx>
           <w:tblBorders>
             <w:top w:val="single" w:color="auto" w:sz="4" w:space="0"/>
-            <w:left w:val="none" w:color="auto" w:sz="0" w:space="0"/>
+            <w:left w:val="single" w:color="auto" w:sz="4" w:space="0"/>
             <w:bottom w:val="single" w:color="auto" w:sz="4" w:space="0"/>
-            <w:right w:val="none" w:color="auto" w:sz="0" w:space="0"/>
+            <w:right w:val="single" w:color="auto" w:sz="4" w:space="0"/>
             <w:insideH w:val="single" w:color="auto" w:sz="4" w:space="0"/>
             <w:insideV w:val="single" w:color="auto" w:sz="4" w:space="0"/>
           </w:tblBorders>
@@ -10286,11 +9770,6 @@
         <w:tc>
           <w:tcPr>
             <w:tcW w:w="1442" w:type="dxa"/>
-            <w:tcBorders>
-              <w:top w:val="nil"/>
-              <w:bottom w:val="nil"/>
-              <w:right w:val="nil"/>
-            </w:tcBorders>
           </w:tcPr>
           <w:p>
             <w:pPr>
@@ -10315,12 +9794,6 @@
         <w:tc>
           <w:tcPr>
             <w:tcW w:w="1468" w:type="dxa"/>
-            <w:tcBorders>
-              <w:top w:val="nil"/>
-              <w:left w:val="nil"/>
-              <w:bottom w:val="nil"/>
-              <w:right w:val="nil"/>
-            </w:tcBorders>
           </w:tcPr>
           <w:p>
             <w:pPr>
@@ -10345,12 +9818,6 @@
         <w:tc>
           <w:tcPr>
             <w:tcW w:w="1620" w:type="dxa"/>
-            <w:tcBorders>
-              <w:top w:val="nil"/>
-              <w:left w:val="nil"/>
-              <w:bottom w:val="nil"/>
-              <w:right w:val="nil"/>
-            </w:tcBorders>
           </w:tcPr>
           <w:p>
             <w:pPr>
@@ -10375,12 +9842,6 @@
         <w:tc>
           <w:tcPr>
             <w:tcW w:w="1849" w:type="dxa"/>
-            <w:tcBorders>
-              <w:top w:val="nil"/>
-              <w:left w:val="nil"/>
-              <w:bottom w:val="nil"/>
-              <w:right w:val="nil"/>
-            </w:tcBorders>
           </w:tcPr>
           <w:p>
             <w:pPr>
@@ -10405,11 +9866,6 @@
         <w:tc>
           <w:tcPr>
             <w:tcW w:w="1985" w:type="dxa"/>
-            <w:tcBorders>
-              <w:top w:val="nil"/>
-              <w:left w:val="nil"/>
-              <w:bottom w:val="nil"/>
-            </w:tcBorders>
             <w:shd w:val="clear" w:color="auto" w:fill="auto"/>
             <w:vAlign w:val="top"/>
           </w:tcPr>
@@ -10441,9 +9897,9 @@
         <w:tblPrEx>
           <w:tblBorders>
             <w:top w:val="single" w:color="auto" w:sz="4" w:space="0"/>
-            <w:left w:val="none" w:color="auto" w:sz="0" w:space="0"/>
+            <w:left w:val="single" w:color="auto" w:sz="4" w:space="0"/>
             <w:bottom w:val="single" w:color="auto" w:sz="4" w:space="0"/>
-            <w:right w:val="none" w:color="auto" w:sz="0" w:space="0"/>
+            <w:right w:val="single" w:color="auto" w:sz="4" w:space="0"/>
             <w:insideH w:val="single" w:color="auto" w:sz="4" w:space="0"/>
             <w:insideV w:val="single" w:color="auto" w:sz="4" w:space="0"/>
           </w:tblBorders>
@@ -10460,11 +9916,6 @@
         <w:tc>
           <w:tcPr>
             <w:tcW w:w="1442" w:type="dxa"/>
-            <w:tcBorders>
-              <w:top w:val="nil"/>
-              <w:bottom w:val="nil"/>
-              <w:right w:val="nil"/>
-            </w:tcBorders>
           </w:tcPr>
           <w:p>
             <w:pPr>
@@ -10489,12 +9940,6 @@
         <w:tc>
           <w:tcPr>
             <w:tcW w:w="1468" w:type="dxa"/>
-            <w:tcBorders>
-              <w:top w:val="nil"/>
-              <w:left w:val="nil"/>
-              <w:bottom w:val="nil"/>
-              <w:right w:val="nil"/>
-            </w:tcBorders>
           </w:tcPr>
           <w:p>
             <w:pPr>
@@ -10519,12 +9964,6 @@
         <w:tc>
           <w:tcPr>
             <w:tcW w:w="1620" w:type="dxa"/>
-            <w:tcBorders>
-              <w:top w:val="nil"/>
-              <w:left w:val="nil"/>
-              <w:bottom w:val="nil"/>
-              <w:right w:val="nil"/>
-            </w:tcBorders>
           </w:tcPr>
           <w:p>
             <w:pPr>
@@ -10549,12 +9988,6 @@
         <w:tc>
           <w:tcPr>
             <w:tcW w:w="1849" w:type="dxa"/>
-            <w:tcBorders>
-              <w:top w:val="nil"/>
-              <w:left w:val="nil"/>
-              <w:bottom w:val="nil"/>
-              <w:right w:val="nil"/>
-            </w:tcBorders>
           </w:tcPr>
           <w:p>
             <w:pPr>
@@ -10579,11 +10012,6 @@
         <w:tc>
           <w:tcPr>
             <w:tcW w:w="1985" w:type="dxa"/>
-            <w:tcBorders>
-              <w:top w:val="nil"/>
-              <w:left w:val="nil"/>
-              <w:bottom w:val="nil"/>
-            </w:tcBorders>
             <w:shd w:val="clear" w:color="auto" w:fill="auto"/>
             <w:vAlign w:val="top"/>
           </w:tcPr>
@@ -10615,9 +10043,9 @@
         <w:tblPrEx>
           <w:tblBorders>
             <w:top w:val="single" w:color="auto" w:sz="4" w:space="0"/>
-            <w:left w:val="none" w:color="auto" w:sz="0" w:space="0"/>
+            <w:left w:val="single" w:color="auto" w:sz="4" w:space="0"/>
             <w:bottom w:val="single" w:color="auto" w:sz="4" w:space="0"/>
-            <w:right w:val="none" w:color="auto" w:sz="0" w:space="0"/>
+            <w:right w:val="single" w:color="auto" w:sz="4" w:space="0"/>
             <w:insideH w:val="single" w:color="auto" w:sz="4" w:space="0"/>
             <w:insideV w:val="single" w:color="auto" w:sz="4" w:space="0"/>
           </w:tblBorders>
@@ -10634,10 +10062,6 @@
         <w:tc>
           <w:tcPr>
             <w:tcW w:w="1442" w:type="dxa"/>
-            <w:tcBorders>
-              <w:top w:val="nil"/>
-              <w:right w:val="nil"/>
-            </w:tcBorders>
           </w:tcPr>
           <w:p>
             <w:pPr>
@@ -10662,11 +10086,6 @@
         <w:tc>
           <w:tcPr>
             <w:tcW w:w="1468" w:type="dxa"/>
-            <w:tcBorders>
-              <w:top w:val="nil"/>
-              <w:left w:val="nil"/>
-              <w:right w:val="nil"/>
-            </w:tcBorders>
           </w:tcPr>
           <w:p>
             <w:pPr>
@@ -10691,11 +10110,6 @@
         <w:tc>
           <w:tcPr>
             <w:tcW w:w="1620" w:type="dxa"/>
-            <w:tcBorders>
-              <w:top w:val="nil"/>
-              <w:left w:val="nil"/>
-              <w:right w:val="nil"/>
-            </w:tcBorders>
           </w:tcPr>
           <w:p>
             <w:pPr>
@@ -10720,11 +10134,6 @@
         <w:tc>
           <w:tcPr>
             <w:tcW w:w="1849" w:type="dxa"/>
-            <w:tcBorders>
-              <w:top w:val="nil"/>
-              <w:left w:val="nil"/>
-              <w:right w:val="nil"/>
-            </w:tcBorders>
           </w:tcPr>
           <w:p>
             <w:pPr>
@@ -10745,10 +10154,6 @@
         <w:tc>
           <w:tcPr>
             <w:tcW w:w="1985" w:type="dxa"/>
-            <w:tcBorders>
-              <w:top w:val="nil"/>
-              <w:left w:val="nil"/>
-            </w:tcBorders>
             <w:shd w:val="clear" w:color="auto" w:fill="auto"/>
             <w:vAlign w:val="top"/>
           </w:tcPr>
@@ -10840,9 +10245,9 @@
         <w:jc w:val="center"/>
         <w:tblBorders>
           <w:top w:val="single" w:color="auto" w:sz="4" w:space="0"/>
-          <w:left w:val="none" w:color="auto" w:sz="0" w:space="0"/>
+          <w:left w:val="single" w:color="auto" w:sz="4" w:space="0"/>
           <w:bottom w:val="single" w:color="auto" w:sz="4" w:space="0"/>
-          <w:right w:val="none" w:color="auto" w:sz="0" w:space="0"/>
+          <w:right w:val="single" w:color="auto" w:sz="4" w:space="0"/>
           <w:insideH w:val="single" w:color="auto" w:sz="4" w:space="0"/>
           <w:insideV w:val="single" w:color="auto" w:sz="4" w:space="0"/>
         </w:tblBorders>
@@ -10865,9 +10270,9 @@
         <w:tblPrEx>
           <w:tblBorders>
             <w:top w:val="single" w:color="auto" w:sz="4" w:space="0"/>
-            <w:left w:val="none" w:color="auto" w:sz="0" w:space="0"/>
+            <w:left w:val="single" w:color="auto" w:sz="4" w:space="0"/>
             <w:bottom w:val="single" w:color="auto" w:sz="4" w:space="0"/>
-            <w:right w:val="none" w:color="auto" w:sz="0" w:space="0"/>
+            <w:right w:val="single" w:color="auto" w:sz="4" w:space="0"/>
             <w:insideH w:val="single" w:color="auto" w:sz="4" w:space="0"/>
             <w:insideV w:val="single" w:color="auto" w:sz="4" w:space="0"/>
           </w:tblBorders>
@@ -10884,10 +10289,6 @@
         <w:tc>
           <w:tcPr>
             <w:tcW w:w="1442" w:type="dxa"/>
-            <w:tcBorders>
-              <w:bottom w:val="single" w:color="auto" w:sz="4" w:space="0"/>
-              <w:right w:val="nil"/>
-            </w:tcBorders>
             <w:vAlign w:val="center"/>
           </w:tcPr>
           <w:p>
@@ -10913,11 +10314,6 @@
         <w:tc>
           <w:tcPr>
             <w:tcW w:w="1468" w:type="dxa"/>
-            <w:tcBorders>
-              <w:left w:val="nil"/>
-              <w:bottom w:val="single" w:color="auto" w:sz="4" w:space="0"/>
-              <w:right w:val="nil"/>
-            </w:tcBorders>
             <w:vAlign w:val="center"/>
           </w:tcPr>
           <w:p>
@@ -10943,11 +10339,6 @@
         <w:tc>
           <w:tcPr>
             <w:tcW w:w="1620" w:type="dxa"/>
-            <w:tcBorders>
-              <w:left w:val="nil"/>
-              <w:bottom w:val="single" w:color="auto" w:sz="4" w:space="0"/>
-              <w:right w:val="nil"/>
-            </w:tcBorders>
             <w:vAlign w:val="center"/>
           </w:tcPr>
           <w:p>
@@ -10973,11 +10364,6 @@
         <w:tc>
           <w:tcPr>
             <w:tcW w:w="1849" w:type="dxa"/>
-            <w:tcBorders>
-              <w:left w:val="nil"/>
-              <w:bottom w:val="single" w:color="auto" w:sz="4" w:space="0"/>
-              <w:right w:val="nil"/>
-            </w:tcBorders>
             <w:vAlign w:val="center"/>
           </w:tcPr>
           <w:p>
@@ -10999,10 +10385,6 @@
         <w:tc>
           <w:tcPr>
             <w:tcW w:w="1985" w:type="dxa"/>
-            <w:tcBorders>
-              <w:left w:val="nil"/>
-              <w:bottom w:val="single" w:color="auto" w:sz="4" w:space="0"/>
-            </w:tcBorders>
             <w:vAlign w:val="center"/>
           </w:tcPr>
           <w:p>
@@ -11030,9 +10412,9 @@
         <w:tblPrEx>
           <w:tblBorders>
             <w:top w:val="single" w:color="auto" w:sz="4" w:space="0"/>
-            <w:left w:val="none" w:color="auto" w:sz="0" w:space="0"/>
+            <w:left w:val="single" w:color="auto" w:sz="4" w:space="0"/>
             <w:bottom w:val="single" w:color="auto" w:sz="4" w:space="0"/>
-            <w:right w:val="none" w:color="auto" w:sz="0" w:space="0"/>
+            <w:right w:val="single" w:color="auto" w:sz="4" w:space="0"/>
             <w:insideH w:val="single" w:color="auto" w:sz="4" w:space="0"/>
             <w:insideV w:val="single" w:color="auto" w:sz="4" w:space="0"/>
           </w:tblBorders>
@@ -11049,10 +10431,6 @@
         <w:tc>
           <w:tcPr>
             <w:tcW w:w="1442" w:type="dxa"/>
-            <w:tcBorders>
-              <w:bottom w:val="nil"/>
-              <w:right w:val="nil"/>
-            </w:tcBorders>
           </w:tcPr>
           <w:p>
             <w:pPr>
@@ -11077,11 +10455,6 @@
         <w:tc>
           <w:tcPr>
             <w:tcW w:w="1468" w:type="dxa"/>
-            <w:tcBorders>
-              <w:left w:val="nil"/>
-              <w:bottom w:val="nil"/>
-              <w:right w:val="nil"/>
-            </w:tcBorders>
           </w:tcPr>
           <w:p>
             <w:pPr>
@@ -11106,11 +10479,6 @@
         <w:tc>
           <w:tcPr>
             <w:tcW w:w="1620" w:type="dxa"/>
-            <w:tcBorders>
-              <w:left w:val="nil"/>
-              <w:bottom w:val="nil"/>
-              <w:right w:val="nil"/>
-            </w:tcBorders>
           </w:tcPr>
           <w:p>
             <w:pPr>
@@ -11135,11 +10503,6 @@
         <w:tc>
           <w:tcPr>
             <w:tcW w:w="1849" w:type="dxa"/>
-            <w:tcBorders>
-              <w:left w:val="nil"/>
-              <w:bottom w:val="nil"/>
-              <w:right w:val="nil"/>
-            </w:tcBorders>
           </w:tcPr>
           <w:p>
             <w:pPr>
@@ -11164,10 +10527,6 @@
         <w:tc>
           <w:tcPr>
             <w:tcW w:w="1985" w:type="dxa"/>
-            <w:tcBorders>
-              <w:left w:val="nil"/>
-              <w:bottom w:val="nil"/>
-            </w:tcBorders>
           </w:tcPr>
           <w:p>
             <w:pPr>
@@ -11194,9 +10553,9 @@
         <w:tblPrEx>
           <w:tblBorders>
             <w:top w:val="single" w:color="auto" w:sz="4" w:space="0"/>
-            <w:left w:val="none" w:color="auto" w:sz="0" w:space="0"/>
+            <w:left w:val="single" w:color="auto" w:sz="4" w:space="0"/>
             <w:bottom w:val="single" w:color="auto" w:sz="4" w:space="0"/>
-            <w:right w:val="none" w:color="auto" w:sz="0" w:space="0"/>
+            <w:right w:val="single" w:color="auto" w:sz="4" w:space="0"/>
             <w:insideH w:val="single" w:color="auto" w:sz="4" w:space="0"/>
             <w:insideV w:val="single" w:color="auto" w:sz="4" w:space="0"/>
           </w:tblBorders>
@@ -11213,11 +10572,6 @@
         <w:tc>
           <w:tcPr>
             <w:tcW w:w="1442" w:type="dxa"/>
-            <w:tcBorders>
-              <w:top w:val="nil"/>
-              <w:bottom w:val="nil"/>
-              <w:right w:val="nil"/>
-            </w:tcBorders>
           </w:tcPr>
           <w:p>
             <w:pPr>
@@ -11242,12 +10596,6 @@
         <w:tc>
           <w:tcPr>
             <w:tcW w:w="1468" w:type="dxa"/>
-            <w:tcBorders>
-              <w:top w:val="nil"/>
-              <w:left w:val="nil"/>
-              <w:bottom w:val="nil"/>
-              <w:right w:val="nil"/>
-            </w:tcBorders>
           </w:tcPr>
           <w:p>
             <w:pPr>
@@ -11272,12 +10620,6 @@
         <w:tc>
           <w:tcPr>
             <w:tcW w:w="1620" w:type="dxa"/>
-            <w:tcBorders>
-              <w:top w:val="nil"/>
-              <w:left w:val="nil"/>
-              <w:bottom w:val="nil"/>
-              <w:right w:val="nil"/>
-            </w:tcBorders>
           </w:tcPr>
           <w:p>
             <w:pPr>
@@ -11298,12 +10640,6 @@
         <w:tc>
           <w:tcPr>
             <w:tcW w:w="1849" w:type="dxa"/>
-            <w:tcBorders>
-              <w:top w:val="nil"/>
-              <w:left w:val="nil"/>
-              <w:bottom w:val="nil"/>
-              <w:right w:val="nil"/>
-            </w:tcBorders>
           </w:tcPr>
           <w:p>
             <w:pPr>
@@ -11328,11 +10664,6 @@
         <w:tc>
           <w:tcPr>
             <w:tcW w:w="1985" w:type="dxa"/>
-            <w:tcBorders>
-              <w:top w:val="nil"/>
-              <w:left w:val="nil"/>
-              <w:bottom w:val="nil"/>
-            </w:tcBorders>
           </w:tcPr>
           <w:p>
             <w:pPr>
@@ -11359,9 +10690,9 @@
         <w:tblPrEx>
           <w:tblBorders>
             <w:top w:val="single" w:color="auto" w:sz="4" w:space="0"/>
-            <w:left w:val="none" w:color="auto" w:sz="0" w:space="0"/>
+            <w:left w:val="single" w:color="auto" w:sz="4" w:space="0"/>
             <w:bottom w:val="single" w:color="auto" w:sz="4" w:space="0"/>
-            <w:right w:val="none" w:color="auto" w:sz="0" w:space="0"/>
+            <w:right w:val="single" w:color="auto" w:sz="4" w:space="0"/>
             <w:insideH w:val="single" w:color="auto" w:sz="4" w:space="0"/>
             <w:insideV w:val="single" w:color="auto" w:sz="4" w:space="0"/>
           </w:tblBorders>
@@ -11378,11 +10709,6 @@
         <w:tc>
           <w:tcPr>
             <w:tcW w:w="1442" w:type="dxa"/>
-            <w:tcBorders>
-              <w:top w:val="nil"/>
-              <w:bottom w:val="nil"/>
-              <w:right w:val="nil"/>
-            </w:tcBorders>
           </w:tcPr>
           <w:p>
             <w:pPr>
@@ -11407,12 +10733,6 @@
         <w:tc>
           <w:tcPr>
             <w:tcW w:w="1468" w:type="dxa"/>
-            <w:tcBorders>
-              <w:top w:val="nil"/>
-              <w:left w:val="nil"/>
-              <w:bottom w:val="nil"/>
-              <w:right w:val="nil"/>
-            </w:tcBorders>
           </w:tcPr>
           <w:p>
             <w:pPr>
@@ -11437,12 +10757,6 @@
         <w:tc>
           <w:tcPr>
             <w:tcW w:w="1620" w:type="dxa"/>
-            <w:tcBorders>
-              <w:top w:val="nil"/>
-              <w:left w:val="nil"/>
-              <w:bottom w:val="nil"/>
-              <w:right w:val="nil"/>
-            </w:tcBorders>
           </w:tcPr>
           <w:p>
             <w:pPr>
@@ -11463,12 +10777,6 @@
         <w:tc>
           <w:tcPr>
             <w:tcW w:w="1849" w:type="dxa"/>
-            <w:tcBorders>
-              <w:top w:val="nil"/>
-              <w:left w:val="nil"/>
-              <w:bottom w:val="nil"/>
-              <w:right w:val="nil"/>
-            </w:tcBorders>
           </w:tcPr>
           <w:p>
             <w:pPr>
@@ -11493,11 +10801,6 @@
         <w:tc>
           <w:tcPr>
             <w:tcW w:w="1985" w:type="dxa"/>
-            <w:tcBorders>
-              <w:top w:val="nil"/>
-              <w:left w:val="nil"/>
-              <w:bottom w:val="nil"/>
-            </w:tcBorders>
           </w:tcPr>
           <w:p>
             <w:pPr>
@@ -11583,9 +10886,9 @@
         <w:jc w:val="center"/>
         <w:tblBorders>
           <w:top w:val="single" w:color="auto" w:sz="4" w:space="0"/>
-          <w:left w:val="none" w:color="auto" w:sz="0" w:space="0"/>
+          <w:left w:val="single" w:color="auto" w:sz="4" w:space="0"/>
           <w:bottom w:val="single" w:color="auto" w:sz="4" w:space="0"/>
-          <w:right w:val="none" w:color="auto" w:sz="0" w:space="0"/>
+          <w:right w:val="single" w:color="auto" w:sz="4" w:space="0"/>
           <w:insideH w:val="single" w:color="auto" w:sz="4" w:space="0"/>
           <w:insideV w:val="single" w:color="auto" w:sz="4" w:space="0"/>
         </w:tblBorders>
@@ -11608,9 +10911,9 @@
         <w:tblPrEx>
           <w:tblBorders>
             <w:top w:val="single" w:color="auto" w:sz="4" w:space="0"/>
-            <w:left w:val="none" w:color="auto" w:sz="0" w:space="0"/>
+            <w:left w:val="single" w:color="auto" w:sz="4" w:space="0"/>
             <w:bottom w:val="single" w:color="auto" w:sz="4" w:space="0"/>
-            <w:right w:val="none" w:color="auto" w:sz="0" w:space="0"/>
+            <w:right w:val="single" w:color="auto" w:sz="4" w:space="0"/>
             <w:insideH w:val="single" w:color="auto" w:sz="4" w:space="0"/>
             <w:insideV w:val="single" w:color="auto" w:sz="4" w:space="0"/>
           </w:tblBorders>
@@ -11627,10 +10930,6 @@
         <w:tc>
           <w:tcPr>
             <w:tcW w:w="1442" w:type="dxa"/>
-            <w:tcBorders>
-              <w:bottom w:val="single" w:color="auto" w:sz="4" w:space="0"/>
-              <w:right w:val="nil"/>
-            </w:tcBorders>
             <w:vAlign w:val="center"/>
           </w:tcPr>
           <w:p>
@@ -11656,11 +10955,6 @@
         <w:tc>
           <w:tcPr>
             <w:tcW w:w="1468" w:type="dxa"/>
-            <w:tcBorders>
-              <w:left w:val="nil"/>
-              <w:bottom w:val="single" w:color="auto" w:sz="4" w:space="0"/>
-              <w:right w:val="nil"/>
-            </w:tcBorders>
             <w:vAlign w:val="center"/>
           </w:tcPr>
           <w:p>
@@ -11686,11 +10980,6 @@
         <w:tc>
           <w:tcPr>
             <w:tcW w:w="1620" w:type="dxa"/>
-            <w:tcBorders>
-              <w:left w:val="nil"/>
-              <w:bottom w:val="single" w:color="auto" w:sz="4" w:space="0"/>
-              <w:right w:val="nil"/>
-            </w:tcBorders>
             <w:vAlign w:val="center"/>
           </w:tcPr>
           <w:p>
@@ -11716,11 +11005,6 @@
         <w:tc>
           <w:tcPr>
             <w:tcW w:w="1849" w:type="dxa"/>
-            <w:tcBorders>
-              <w:left w:val="nil"/>
-              <w:bottom w:val="single" w:color="auto" w:sz="4" w:space="0"/>
-              <w:right w:val="nil"/>
-            </w:tcBorders>
             <w:vAlign w:val="center"/>
           </w:tcPr>
           <w:p>
@@ -11742,10 +11026,6 @@
         <w:tc>
           <w:tcPr>
             <w:tcW w:w="1985" w:type="dxa"/>
-            <w:tcBorders>
-              <w:left w:val="nil"/>
-              <w:bottom w:val="single" w:color="auto" w:sz="4" w:space="0"/>
-            </w:tcBorders>
             <w:vAlign w:val="center"/>
           </w:tcPr>
           <w:p>
@@ -11773,9 +11053,9 @@
         <w:tblPrEx>
           <w:tblBorders>
             <w:top w:val="single" w:color="auto" w:sz="4" w:space="0"/>
-            <w:left w:val="none" w:color="auto" w:sz="0" w:space="0"/>
+            <w:left w:val="single" w:color="auto" w:sz="4" w:space="0"/>
             <w:bottom w:val="single" w:color="auto" w:sz="4" w:space="0"/>
-            <w:right w:val="none" w:color="auto" w:sz="0" w:space="0"/>
+            <w:right w:val="single" w:color="auto" w:sz="4" w:space="0"/>
             <w:insideH w:val="single" w:color="auto" w:sz="4" w:space="0"/>
             <w:insideV w:val="single" w:color="auto" w:sz="4" w:space="0"/>
           </w:tblBorders>
@@ -11792,10 +11072,6 @@
         <w:tc>
           <w:tcPr>
             <w:tcW w:w="1442" w:type="dxa"/>
-            <w:tcBorders>
-              <w:bottom w:val="nil"/>
-              <w:right w:val="nil"/>
-            </w:tcBorders>
           </w:tcPr>
           <w:p>
             <w:pPr>
@@ -11820,11 +11096,6 @@
         <w:tc>
           <w:tcPr>
             <w:tcW w:w="1468" w:type="dxa"/>
-            <w:tcBorders>
-              <w:left w:val="nil"/>
-              <w:bottom w:val="nil"/>
-              <w:right w:val="nil"/>
-            </w:tcBorders>
           </w:tcPr>
           <w:p>
             <w:pPr>
@@ -11849,11 +11120,6 @@
         <w:tc>
           <w:tcPr>
             <w:tcW w:w="1620" w:type="dxa"/>
-            <w:tcBorders>
-              <w:left w:val="nil"/>
-              <w:bottom w:val="nil"/>
-              <w:right w:val="nil"/>
-            </w:tcBorders>
           </w:tcPr>
           <w:p>
             <w:pPr>
@@ -11878,11 +11144,6 @@
         <w:tc>
           <w:tcPr>
             <w:tcW w:w="1849" w:type="dxa"/>
-            <w:tcBorders>
-              <w:left w:val="nil"/>
-              <w:bottom w:val="nil"/>
-              <w:right w:val="nil"/>
-            </w:tcBorders>
           </w:tcPr>
           <w:p>
             <w:pPr>
@@ -11907,10 +11168,6 @@
         <w:tc>
           <w:tcPr>
             <w:tcW w:w="1985" w:type="dxa"/>
-            <w:tcBorders>
-              <w:left w:val="nil"/>
-              <w:bottom w:val="nil"/>
-            </w:tcBorders>
           </w:tcPr>
           <w:p>
             <w:pPr>
@@ -11937,9 +11194,9 @@
         <w:tblPrEx>
           <w:tblBorders>
             <w:top w:val="single" w:color="auto" w:sz="4" w:space="0"/>
-            <w:left w:val="none" w:color="auto" w:sz="0" w:space="0"/>
+            <w:left w:val="single" w:color="auto" w:sz="4" w:space="0"/>
             <w:bottom w:val="single" w:color="auto" w:sz="4" w:space="0"/>
-            <w:right w:val="none" w:color="auto" w:sz="0" w:space="0"/>
+            <w:right w:val="single" w:color="auto" w:sz="4" w:space="0"/>
             <w:insideH w:val="single" w:color="auto" w:sz="4" w:space="0"/>
             <w:insideV w:val="single" w:color="auto" w:sz="4" w:space="0"/>
           </w:tblBorders>
@@ -11956,11 +11213,6 @@
         <w:tc>
           <w:tcPr>
             <w:tcW w:w="1442" w:type="dxa"/>
-            <w:tcBorders>
-              <w:top w:val="nil"/>
-              <w:bottom w:val="nil"/>
-              <w:right w:val="nil"/>
-            </w:tcBorders>
           </w:tcPr>
           <w:p>
             <w:pPr>
@@ -11985,12 +11237,6 @@
         <w:tc>
           <w:tcPr>
             <w:tcW w:w="1468" w:type="dxa"/>
-            <w:tcBorders>
-              <w:top w:val="nil"/>
-              <w:left w:val="nil"/>
-              <w:bottom w:val="nil"/>
-              <w:right w:val="nil"/>
-            </w:tcBorders>
           </w:tcPr>
           <w:p>
             <w:pPr>
@@ -12015,12 +11261,6 @@
         <w:tc>
           <w:tcPr>
             <w:tcW w:w="1620" w:type="dxa"/>
-            <w:tcBorders>
-              <w:top w:val="nil"/>
-              <w:left w:val="nil"/>
-              <w:bottom w:val="nil"/>
-              <w:right w:val="nil"/>
-            </w:tcBorders>
           </w:tcPr>
           <w:p>
             <w:pPr>
@@ -12041,12 +11281,6 @@
         <w:tc>
           <w:tcPr>
             <w:tcW w:w="1849" w:type="dxa"/>
-            <w:tcBorders>
-              <w:top w:val="nil"/>
-              <w:left w:val="nil"/>
-              <w:bottom w:val="nil"/>
-              <w:right w:val="nil"/>
-            </w:tcBorders>
           </w:tcPr>
           <w:p>
             <w:pPr>
@@ -12071,11 +11305,6 @@
         <w:tc>
           <w:tcPr>
             <w:tcW w:w="1985" w:type="dxa"/>
-            <w:tcBorders>
-              <w:top w:val="nil"/>
-              <w:left w:val="nil"/>
-              <w:bottom w:val="nil"/>
-            </w:tcBorders>
           </w:tcPr>
           <w:p>
             <w:pPr>
@@ -12102,9 +11331,9 @@
         <w:tblPrEx>
           <w:tblBorders>
             <w:top w:val="single" w:color="auto" w:sz="4" w:space="0"/>
-            <w:left w:val="none" w:color="auto" w:sz="0" w:space="0"/>
+            <w:left w:val="single" w:color="auto" w:sz="4" w:space="0"/>
             <w:bottom w:val="single" w:color="auto" w:sz="4" w:space="0"/>
-            <w:right w:val="none" w:color="auto" w:sz="0" w:space="0"/>
+            <w:right w:val="single" w:color="auto" w:sz="4" w:space="0"/>
             <w:insideH w:val="single" w:color="auto" w:sz="4" w:space="0"/>
             <w:insideV w:val="single" w:color="auto" w:sz="4" w:space="0"/>
           </w:tblBorders>
@@ -12121,11 +11350,6 @@
         <w:tc>
           <w:tcPr>
             <w:tcW w:w="1442" w:type="dxa"/>
-            <w:tcBorders>
-              <w:top w:val="nil"/>
-              <w:bottom w:val="nil"/>
-              <w:right w:val="nil"/>
-            </w:tcBorders>
           </w:tcPr>
           <w:p>
             <w:pPr>
@@ -12150,12 +11374,6 @@
         <w:tc>
           <w:tcPr>
             <w:tcW w:w="1468" w:type="dxa"/>
-            <w:tcBorders>
-              <w:top w:val="nil"/>
-              <w:left w:val="nil"/>
-              <w:bottom w:val="nil"/>
-              <w:right w:val="nil"/>
-            </w:tcBorders>
           </w:tcPr>
           <w:p>
             <w:pPr>
@@ -12180,12 +11398,6 @@
         <w:tc>
           <w:tcPr>
             <w:tcW w:w="1620" w:type="dxa"/>
-            <w:tcBorders>
-              <w:top w:val="nil"/>
-              <w:left w:val="nil"/>
-              <w:bottom w:val="nil"/>
-              <w:right w:val="nil"/>
-            </w:tcBorders>
           </w:tcPr>
           <w:p>
             <w:pPr>
@@ -12206,12 +11418,6 @@
         <w:tc>
           <w:tcPr>
             <w:tcW w:w="1849" w:type="dxa"/>
-            <w:tcBorders>
-              <w:top w:val="nil"/>
-              <w:left w:val="nil"/>
-              <w:bottom w:val="nil"/>
-              <w:right w:val="nil"/>
-            </w:tcBorders>
           </w:tcPr>
           <w:p>
             <w:pPr>
@@ -12232,11 +11438,6 @@
         <w:tc>
           <w:tcPr>
             <w:tcW w:w="1985" w:type="dxa"/>
-            <w:tcBorders>
-              <w:top w:val="nil"/>
-              <w:left w:val="nil"/>
-              <w:bottom w:val="nil"/>
-            </w:tcBorders>
           </w:tcPr>
           <w:p>
             <w:pPr>
@@ -12263,9 +11464,9 @@
         <w:tblPrEx>
           <w:tblBorders>
             <w:top w:val="single" w:color="auto" w:sz="4" w:space="0"/>
-            <w:left w:val="none" w:color="auto" w:sz="0" w:space="0"/>
+            <w:left w:val="single" w:color="auto" w:sz="4" w:space="0"/>
             <w:bottom w:val="single" w:color="auto" w:sz="4" w:space="0"/>
-            <w:right w:val="none" w:color="auto" w:sz="0" w:space="0"/>
+            <w:right w:val="single" w:color="auto" w:sz="4" w:space="0"/>
             <w:insideH w:val="single" w:color="auto" w:sz="4" w:space="0"/>
             <w:insideV w:val="single" w:color="auto" w:sz="4" w:space="0"/>
           </w:tblBorders>
@@ -12282,11 +11483,6 @@
         <w:tc>
           <w:tcPr>
             <w:tcW w:w="1442" w:type="dxa"/>
-            <w:tcBorders>
-              <w:top w:val="nil"/>
-              <w:bottom w:val="nil"/>
-              <w:right w:val="nil"/>
-            </w:tcBorders>
           </w:tcPr>
           <w:p>
             <w:pPr>
@@ -12311,12 +11507,6 @@
         <w:tc>
           <w:tcPr>
             <w:tcW w:w="1468" w:type="dxa"/>
-            <w:tcBorders>
-              <w:top w:val="nil"/>
-              <w:left w:val="nil"/>
-              <w:bottom w:val="nil"/>
-              <w:right w:val="nil"/>
-            </w:tcBorders>
           </w:tcPr>
           <w:p>
             <w:pPr>
@@ -12341,12 +11531,6 @@
         <w:tc>
           <w:tcPr>
             <w:tcW w:w="1620" w:type="dxa"/>
-            <w:tcBorders>
-              <w:top w:val="nil"/>
-              <w:left w:val="nil"/>
-              <w:bottom w:val="nil"/>
-              <w:right w:val="nil"/>
-            </w:tcBorders>
           </w:tcPr>
           <w:p>
             <w:pPr>
@@ -12371,12 +11555,6 @@
         <w:tc>
           <w:tcPr>
             <w:tcW w:w="1849" w:type="dxa"/>
-            <w:tcBorders>
-              <w:top w:val="nil"/>
-              <w:left w:val="nil"/>
-              <w:bottom w:val="nil"/>
-              <w:right w:val="nil"/>
-            </w:tcBorders>
             <w:shd w:val="clear" w:color="auto" w:fill="auto"/>
             <w:vAlign w:val="top"/>
           </w:tcPr>
@@ -12406,11 +11584,6 @@
         <w:tc>
           <w:tcPr>
             <w:tcW w:w="1985" w:type="dxa"/>
-            <w:tcBorders>
-              <w:top w:val="nil"/>
-              <w:left w:val="nil"/>
-              <w:bottom w:val="nil"/>
-            </w:tcBorders>
             <w:shd w:val="clear" w:color="auto" w:fill="auto"/>
             <w:vAlign w:val="top"/>
           </w:tcPr>
@@ -12445,9 +11618,9 @@
         <w:tblPrEx>
           <w:tblBorders>
             <w:top w:val="single" w:color="auto" w:sz="4" w:space="0"/>
-            <w:left w:val="none" w:color="auto" w:sz="0" w:space="0"/>
+            <w:left w:val="single" w:color="auto" w:sz="4" w:space="0"/>
             <w:bottom w:val="single" w:color="auto" w:sz="4" w:space="0"/>
-            <w:right w:val="none" w:color="auto" w:sz="0" w:space="0"/>
+            <w:right w:val="single" w:color="auto" w:sz="4" w:space="0"/>
             <w:insideH w:val="single" w:color="auto" w:sz="4" w:space="0"/>
             <w:insideV w:val="single" w:color="auto" w:sz="4" w:space="0"/>
           </w:tblBorders>
@@ -12464,11 +11637,6 @@
         <w:tc>
           <w:tcPr>
             <w:tcW w:w="1442" w:type="dxa"/>
-            <w:tcBorders>
-              <w:top w:val="nil"/>
-              <w:bottom w:val="nil"/>
-              <w:right w:val="nil"/>
-            </w:tcBorders>
             <w:shd w:val="clear" w:color="auto" w:fill="auto"/>
             <w:vAlign w:val="top"/>
           </w:tcPr>
@@ -12498,12 +11666,6 @@
         <w:tc>
           <w:tcPr>
             <w:tcW w:w="1468" w:type="dxa"/>
-            <w:tcBorders>
-              <w:top w:val="nil"/>
-              <w:left w:val="nil"/>
-              <w:bottom w:val="nil"/>
-              <w:right w:val="nil"/>
-            </w:tcBorders>
             <w:shd w:val="clear" w:color="auto" w:fill="auto"/>
             <w:vAlign w:val="top"/>
           </w:tcPr>
@@ -12533,12 +11695,6 @@
         <w:tc>
           <w:tcPr>
             <w:tcW w:w="1620" w:type="dxa"/>
-            <w:tcBorders>
-              <w:top w:val="nil"/>
-              <w:left w:val="nil"/>
-              <w:bottom w:val="nil"/>
-              <w:right w:val="nil"/>
-            </w:tcBorders>
             <w:shd w:val="clear" w:color="auto" w:fill="auto"/>
             <w:vAlign w:val="top"/>
           </w:tcPr>
@@ -12568,12 +11724,6 @@
         <w:tc>
           <w:tcPr>
             <w:tcW w:w="1849" w:type="dxa"/>
-            <w:tcBorders>
-              <w:top w:val="nil"/>
-              <w:left w:val="nil"/>
-              <w:bottom w:val="nil"/>
-              <w:right w:val="nil"/>
-            </w:tcBorders>
             <w:shd w:val="clear" w:color="auto" w:fill="auto"/>
             <w:vAlign w:val="top"/>
           </w:tcPr>
@@ -12603,11 +11753,6 @@
         <w:tc>
           <w:tcPr>
             <w:tcW w:w="1985" w:type="dxa"/>
-            <w:tcBorders>
-              <w:top w:val="nil"/>
-              <w:left w:val="nil"/>
-              <w:bottom w:val="nil"/>
-            </w:tcBorders>
             <w:shd w:val="clear" w:color="auto" w:fill="auto"/>
             <w:vAlign w:val="top"/>
           </w:tcPr>
@@ -12639,9 +11784,9 @@
         <w:tblPrEx>
           <w:tblBorders>
             <w:top w:val="single" w:color="auto" w:sz="4" w:space="0"/>
-            <w:left w:val="none" w:color="auto" w:sz="0" w:space="0"/>
+            <w:left w:val="single" w:color="auto" w:sz="4" w:space="0"/>
             <w:bottom w:val="single" w:color="auto" w:sz="4" w:space="0"/>
-            <w:right w:val="none" w:color="auto" w:sz="0" w:space="0"/>
+            <w:right w:val="single" w:color="auto" w:sz="4" w:space="0"/>
             <w:insideH w:val="single" w:color="auto" w:sz="4" w:space="0"/>
             <w:insideV w:val="single" w:color="auto" w:sz="4" w:space="0"/>
           </w:tblBorders>
@@ -12658,11 +11803,6 @@
         <w:tc>
           <w:tcPr>
             <w:tcW w:w="1442" w:type="dxa"/>
-            <w:tcBorders>
-              <w:top w:val="nil"/>
-              <w:bottom w:val="nil"/>
-              <w:right w:val="nil"/>
-            </w:tcBorders>
             <w:shd w:val="clear" w:color="auto" w:fill="auto"/>
             <w:vAlign w:val="top"/>
           </w:tcPr>
@@ -12692,12 +11832,6 @@
         <w:tc>
           <w:tcPr>
             <w:tcW w:w="1468" w:type="dxa"/>
-            <w:tcBorders>
-              <w:top w:val="nil"/>
-              <w:left w:val="nil"/>
-              <w:bottom w:val="nil"/>
-              <w:right w:val="nil"/>
-            </w:tcBorders>
             <w:shd w:val="clear" w:color="auto" w:fill="auto"/>
             <w:vAlign w:val="top"/>
           </w:tcPr>
@@ -12727,12 +11861,6 @@
         <w:tc>
           <w:tcPr>
             <w:tcW w:w="1620" w:type="dxa"/>
-            <w:tcBorders>
-              <w:top w:val="nil"/>
-              <w:left w:val="nil"/>
-              <w:bottom w:val="nil"/>
-              <w:right w:val="nil"/>
-            </w:tcBorders>
             <w:shd w:val="clear" w:color="auto" w:fill="auto"/>
             <w:vAlign w:val="top"/>
           </w:tcPr>
@@ -12762,12 +11890,6 @@
         <w:tc>
           <w:tcPr>
             <w:tcW w:w="1849" w:type="dxa"/>
-            <w:tcBorders>
-              <w:top w:val="nil"/>
-              <w:left w:val="nil"/>
-              <w:bottom w:val="nil"/>
-              <w:right w:val="nil"/>
-            </w:tcBorders>
             <w:shd w:val="clear" w:color="auto" w:fill="auto"/>
             <w:vAlign w:val="top"/>
           </w:tcPr>
@@ -12797,11 +11919,6 @@
         <w:tc>
           <w:tcPr>
             <w:tcW w:w="1985" w:type="dxa"/>
-            <w:tcBorders>
-              <w:top w:val="nil"/>
-              <w:left w:val="nil"/>
-              <w:bottom w:val="nil"/>
-            </w:tcBorders>
             <w:shd w:val="clear" w:color="auto" w:fill="auto"/>
             <w:vAlign w:val="top"/>
           </w:tcPr>
@@ -12833,9 +11950,9 @@
         <w:tblPrEx>
           <w:tblBorders>
             <w:top w:val="single" w:color="auto" w:sz="4" w:space="0"/>
-            <w:left w:val="none" w:color="auto" w:sz="0" w:space="0"/>
+            <w:left w:val="single" w:color="auto" w:sz="4" w:space="0"/>
             <w:bottom w:val="single" w:color="auto" w:sz="4" w:space="0"/>
-            <w:right w:val="none" w:color="auto" w:sz="0" w:space="0"/>
+            <w:right w:val="single" w:color="auto" w:sz="4" w:space="0"/>
             <w:insideH w:val="single" w:color="auto" w:sz="4" w:space="0"/>
             <w:insideV w:val="single" w:color="auto" w:sz="4" w:space="0"/>
           </w:tblBorders>
@@ -12852,10 +11969,6 @@
         <w:tc>
           <w:tcPr>
             <w:tcW w:w="1442" w:type="dxa"/>
-            <w:tcBorders>
-              <w:top w:val="nil"/>
-              <w:right w:val="nil"/>
-            </w:tcBorders>
             <w:shd w:val="clear" w:color="auto" w:fill="auto"/>
             <w:vAlign w:val="top"/>
           </w:tcPr>
@@ -12885,11 +11998,6 @@
         <w:tc>
           <w:tcPr>
             <w:tcW w:w="1468" w:type="dxa"/>
-            <w:tcBorders>
-              <w:top w:val="nil"/>
-              <w:left w:val="nil"/>
-              <w:right w:val="nil"/>
-            </w:tcBorders>
             <w:shd w:val="clear" w:color="auto" w:fill="auto"/>
             <w:vAlign w:val="top"/>
           </w:tcPr>
@@ -12919,11 +12027,6 @@
         <w:tc>
           <w:tcPr>
             <w:tcW w:w="1620" w:type="dxa"/>
-            <w:tcBorders>
-              <w:top w:val="nil"/>
-              <w:left w:val="nil"/>
-              <w:right w:val="nil"/>
-            </w:tcBorders>
             <w:shd w:val="clear" w:color="auto" w:fill="auto"/>
             <w:vAlign w:val="top"/>
           </w:tcPr>
@@ -12953,11 +12056,6 @@
         <w:tc>
           <w:tcPr>
             <w:tcW w:w="1849" w:type="dxa"/>
-            <w:tcBorders>
-              <w:top w:val="nil"/>
-              <w:left w:val="nil"/>
-              <w:right w:val="nil"/>
-            </w:tcBorders>
             <w:shd w:val="clear" w:color="auto" w:fill="auto"/>
             <w:vAlign w:val="top"/>
           </w:tcPr>
@@ -12987,10 +12085,6 @@
         <w:tc>
           <w:tcPr>
             <w:tcW w:w="1985" w:type="dxa"/>
-            <w:tcBorders>
-              <w:top w:val="nil"/>
-              <w:left w:val="nil"/>
-            </w:tcBorders>
             <w:shd w:val="clear" w:color="auto" w:fill="auto"/>
             <w:vAlign w:val="top"/>
           </w:tcPr>
@@ -13082,9 +12176,9 @@
         <w:jc w:val="center"/>
         <w:tblBorders>
           <w:top w:val="single" w:color="auto" w:sz="4" w:space="0"/>
-          <w:left w:val="none" w:color="auto" w:sz="0" w:space="0"/>
+          <w:left w:val="single" w:color="auto" w:sz="4" w:space="0"/>
           <w:bottom w:val="single" w:color="auto" w:sz="4" w:space="0"/>
-          <w:right w:val="none" w:color="auto" w:sz="0" w:space="0"/>
+          <w:right w:val="single" w:color="auto" w:sz="4" w:space="0"/>
           <w:insideH w:val="single" w:color="auto" w:sz="4" w:space="0"/>
           <w:insideV w:val="single" w:color="auto" w:sz="4" w:space="0"/>
         </w:tblBorders>
@@ -13107,9 +12201,9 @@
         <w:tblPrEx>
           <w:tblBorders>
             <w:top w:val="single" w:color="auto" w:sz="4" w:space="0"/>
-            <w:left w:val="none" w:color="auto" w:sz="0" w:space="0"/>
+            <w:left w:val="single" w:color="auto" w:sz="4" w:space="0"/>
             <w:bottom w:val="single" w:color="auto" w:sz="4" w:space="0"/>
-            <w:right w:val="none" w:color="auto" w:sz="0" w:space="0"/>
+            <w:right w:val="single" w:color="auto" w:sz="4" w:space="0"/>
             <w:insideH w:val="single" w:color="auto" w:sz="4" w:space="0"/>
             <w:insideV w:val="single" w:color="auto" w:sz="4" w:space="0"/>
           </w:tblBorders>
@@ -13126,10 +12220,6 @@
         <w:tc>
           <w:tcPr>
             <w:tcW w:w="1442" w:type="dxa"/>
-            <w:tcBorders>
-              <w:bottom w:val="single" w:color="auto" w:sz="4" w:space="0"/>
-              <w:right w:val="nil"/>
-            </w:tcBorders>
             <w:vAlign w:val="center"/>
           </w:tcPr>
           <w:p>
@@ -13155,11 +12245,6 @@
         <w:tc>
           <w:tcPr>
             <w:tcW w:w="1468" w:type="dxa"/>
-            <w:tcBorders>
-              <w:left w:val="nil"/>
-              <w:bottom w:val="single" w:color="auto" w:sz="4" w:space="0"/>
-              <w:right w:val="nil"/>
-            </w:tcBorders>
             <w:vAlign w:val="center"/>
           </w:tcPr>
           <w:p>
@@ -13185,11 +12270,6 @@
         <w:tc>
           <w:tcPr>
             <w:tcW w:w="1620" w:type="dxa"/>
-            <w:tcBorders>
-              <w:left w:val="nil"/>
-              <w:bottom w:val="single" w:color="auto" w:sz="4" w:space="0"/>
-              <w:right w:val="nil"/>
-            </w:tcBorders>
             <w:vAlign w:val="center"/>
           </w:tcPr>
           <w:p>
@@ -13215,11 +12295,6 @@
         <w:tc>
           <w:tcPr>
             <w:tcW w:w="1849" w:type="dxa"/>
-            <w:tcBorders>
-              <w:left w:val="nil"/>
-              <w:bottom w:val="single" w:color="auto" w:sz="4" w:space="0"/>
-              <w:right w:val="nil"/>
-            </w:tcBorders>
             <w:vAlign w:val="center"/>
           </w:tcPr>
           <w:p>
@@ -13241,10 +12316,6 @@
         <w:tc>
           <w:tcPr>
             <w:tcW w:w="1985" w:type="dxa"/>
-            <w:tcBorders>
-              <w:left w:val="nil"/>
-              <w:bottom w:val="single" w:color="auto" w:sz="4" w:space="0"/>
-            </w:tcBorders>
             <w:vAlign w:val="center"/>
           </w:tcPr>
           <w:p>
@@ -13272,9 +12343,9 @@
         <w:tblPrEx>
           <w:tblBorders>
             <w:top w:val="single" w:color="auto" w:sz="4" w:space="0"/>
-            <w:left w:val="none" w:color="auto" w:sz="0" w:space="0"/>
+            <w:left w:val="single" w:color="auto" w:sz="4" w:space="0"/>
             <w:bottom w:val="single" w:color="auto" w:sz="4" w:space="0"/>
-            <w:right w:val="none" w:color="auto" w:sz="0" w:space="0"/>
+            <w:right w:val="single" w:color="auto" w:sz="4" w:space="0"/>
             <w:insideH w:val="single" w:color="auto" w:sz="4" w:space="0"/>
             <w:insideV w:val="single" w:color="auto" w:sz="4" w:space="0"/>
           </w:tblBorders>
@@ -13291,10 +12362,6 @@
         <w:tc>
           <w:tcPr>
             <w:tcW w:w="1442" w:type="dxa"/>
-            <w:tcBorders>
-              <w:bottom w:val="nil"/>
-              <w:right w:val="nil"/>
-            </w:tcBorders>
           </w:tcPr>
           <w:p>
             <w:pPr>
@@ -13319,11 +12386,6 @@
         <w:tc>
           <w:tcPr>
             <w:tcW w:w="1468" w:type="dxa"/>
-            <w:tcBorders>
-              <w:left w:val="nil"/>
-              <w:bottom w:val="nil"/>
-              <w:right w:val="nil"/>
-            </w:tcBorders>
           </w:tcPr>
           <w:p>
             <w:pPr>
@@ -13348,11 +12410,6 @@
         <w:tc>
           <w:tcPr>
             <w:tcW w:w="1620" w:type="dxa"/>
-            <w:tcBorders>
-              <w:left w:val="nil"/>
-              <w:bottom w:val="nil"/>
-              <w:right w:val="nil"/>
-            </w:tcBorders>
           </w:tcPr>
           <w:p>
             <w:pPr>
@@ -13377,11 +12434,6 @@
         <w:tc>
           <w:tcPr>
             <w:tcW w:w="1849" w:type="dxa"/>
-            <w:tcBorders>
-              <w:left w:val="nil"/>
-              <w:bottom w:val="nil"/>
-              <w:right w:val="nil"/>
-            </w:tcBorders>
           </w:tcPr>
           <w:p>
             <w:pPr>
@@ -13406,10 +12458,6 @@
         <w:tc>
           <w:tcPr>
             <w:tcW w:w="1985" w:type="dxa"/>
-            <w:tcBorders>
-              <w:left w:val="nil"/>
-              <w:bottom w:val="nil"/>
-            </w:tcBorders>
           </w:tcPr>
           <w:p>
             <w:pPr>
@@ -13436,9 +12484,9 @@
         <w:tblPrEx>
           <w:tblBorders>
             <w:top w:val="single" w:color="auto" w:sz="4" w:space="0"/>
-            <w:left w:val="none" w:color="auto" w:sz="0" w:space="0"/>
+            <w:left w:val="single" w:color="auto" w:sz="4" w:space="0"/>
             <w:bottom w:val="single" w:color="auto" w:sz="4" w:space="0"/>
-            <w:right w:val="none" w:color="auto" w:sz="0" w:space="0"/>
+            <w:right w:val="single" w:color="auto" w:sz="4" w:space="0"/>
             <w:insideH w:val="single" w:color="auto" w:sz="4" w:space="0"/>
             <w:insideV w:val="single" w:color="auto" w:sz="4" w:space="0"/>
           </w:tblBorders>
@@ -13455,11 +12503,6 @@
         <w:tc>
           <w:tcPr>
             <w:tcW w:w="1442" w:type="dxa"/>
-            <w:tcBorders>
-              <w:top w:val="nil"/>
-              <w:bottom w:val="nil"/>
-              <w:right w:val="nil"/>
-            </w:tcBorders>
           </w:tcPr>
           <w:p>
             <w:pPr>
@@ -13484,12 +12527,6 @@
         <w:tc>
           <w:tcPr>
             <w:tcW w:w="1468" w:type="dxa"/>
-            <w:tcBorders>
-              <w:top w:val="nil"/>
-              <w:left w:val="nil"/>
-              <w:bottom w:val="nil"/>
-              <w:right w:val="nil"/>
-            </w:tcBorders>
           </w:tcPr>
           <w:p>
             <w:pPr>
@@ -13514,12 +12551,6 @@
         <w:tc>
           <w:tcPr>
             <w:tcW w:w="1620" w:type="dxa"/>
-            <w:tcBorders>
-              <w:top w:val="nil"/>
-              <w:left w:val="nil"/>
-              <w:bottom w:val="nil"/>
-              <w:right w:val="nil"/>
-            </w:tcBorders>
             <w:vAlign w:val="top"/>
           </w:tcPr>
           <w:p>
@@ -13541,12 +12572,6 @@
         <w:tc>
           <w:tcPr>
             <w:tcW w:w="1849" w:type="dxa"/>
-            <w:tcBorders>
-              <w:top w:val="nil"/>
-              <w:left w:val="nil"/>
-              <w:bottom w:val="nil"/>
-              <w:right w:val="nil"/>
-            </w:tcBorders>
             <w:vAlign w:val="top"/>
           </w:tcPr>
           <w:p>
@@ -13572,11 +12597,6 @@
         <w:tc>
           <w:tcPr>
             <w:tcW w:w="1985" w:type="dxa"/>
-            <w:tcBorders>
-              <w:top w:val="nil"/>
-              <w:left w:val="nil"/>
-              <w:bottom w:val="nil"/>
-            </w:tcBorders>
           </w:tcPr>
           <w:p>
             <w:pPr>
@@ -13603,9 +12623,9 @@
         <w:tblPrEx>
           <w:tblBorders>
             <w:top w:val="single" w:color="auto" w:sz="4" w:space="0"/>
-            <w:left w:val="none" w:color="auto" w:sz="0" w:space="0"/>
+            <w:left w:val="single" w:color="auto" w:sz="4" w:space="0"/>
             <w:bottom w:val="single" w:color="auto" w:sz="4" w:space="0"/>
-            <w:right w:val="none" w:color="auto" w:sz="0" w:space="0"/>
+            <w:right w:val="single" w:color="auto" w:sz="4" w:space="0"/>
             <w:insideH w:val="single" w:color="auto" w:sz="4" w:space="0"/>
             <w:insideV w:val="single" w:color="auto" w:sz="4" w:space="0"/>
           </w:tblBorders>
@@ -13622,11 +12642,6 @@
         <w:tc>
           <w:tcPr>
             <w:tcW w:w="1442" w:type="dxa"/>
-            <w:tcBorders>
-              <w:top w:val="nil"/>
-              <w:bottom w:val="nil"/>
-              <w:right w:val="nil"/>
-            </w:tcBorders>
           </w:tcPr>
           <w:p>
             <w:pPr>
@@ -13651,12 +12666,6 @@
         <w:tc>
           <w:tcPr>
             <w:tcW w:w="1468" w:type="dxa"/>
-            <w:tcBorders>
-              <w:top w:val="nil"/>
-              <w:left w:val="nil"/>
-              <w:bottom w:val="nil"/>
-              <w:right w:val="nil"/>
-            </w:tcBorders>
           </w:tcPr>
           <w:p>
             <w:pPr>
@@ -13681,12 +12690,6 @@
         <w:tc>
           <w:tcPr>
             <w:tcW w:w="1620" w:type="dxa"/>
-            <w:tcBorders>
-              <w:top w:val="nil"/>
-              <w:left w:val="nil"/>
-              <w:bottom w:val="nil"/>
-              <w:right w:val="nil"/>
-            </w:tcBorders>
             <w:vAlign w:val="top"/>
           </w:tcPr>
           <w:p>
@@ -13708,12 +12711,6 @@
         <w:tc>
           <w:tcPr>
             <w:tcW w:w="1849" w:type="dxa"/>
-            <w:tcBorders>
-              <w:top w:val="nil"/>
-              <w:left w:val="nil"/>
-              <w:bottom w:val="nil"/>
-              <w:right w:val="nil"/>
-            </w:tcBorders>
             <w:vAlign w:val="top"/>
           </w:tcPr>
           <w:p>
@@ -13735,11 +12732,6 @@
         <w:tc>
           <w:tcPr>
             <w:tcW w:w="1985" w:type="dxa"/>
-            <w:tcBorders>
-              <w:top w:val="nil"/>
-              <w:left w:val="nil"/>
-              <w:bottom w:val="nil"/>
-            </w:tcBorders>
             <w:vAlign w:val="top"/>
           </w:tcPr>
           <w:p>
@@ -13767,9 +12759,9 @@
         <w:tblPrEx>
           <w:tblBorders>
             <w:top w:val="single" w:color="auto" w:sz="4" w:space="0"/>
-            <w:left w:val="none" w:color="auto" w:sz="0" w:space="0"/>
+            <w:left w:val="single" w:color="auto" w:sz="4" w:space="0"/>
             <w:bottom w:val="single" w:color="auto" w:sz="4" w:space="0"/>
-            <w:right w:val="none" w:color="auto" w:sz="0" w:space="0"/>
+            <w:right w:val="single" w:color="auto" w:sz="4" w:space="0"/>
             <w:insideH w:val="single" w:color="auto" w:sz="4" w:space="0"/>
             <w:insideV w:val="single" w:color="auto" w:sz="4" w:space="0"/>
           </w:tblBorders>
@@ -13786,11 +12778,6 @@
         <w:tc>
           <w:tcPr>
             <w:tcW w:w="1442" w:type="dxa"/>
-            <w:tcBorders>
-              <w:top w:val="nil"/>
-              <w:bottom w:val="nil"/>
-              <w:right w:val="nil"/>
-            </w:tcBorders>
           </w:tcPr>
           <w:p>
             <w:pPr>
@@ -13815,12 +12802,6 @@
         <w:tc>
           <w:tcPr>
             <w:tcW w:w="1468" w:type="dxa"/>
-            <w:tcBorders>
-              <w:top w:val="nil"/>
-              <w:left w:val="nil"/>
-              <w:bottom w:val="nil"/>
-              <w:right w:val="nil"/>
-            </w:tcBorders>
           </w:tcPr>
           <w:p>
             <w:pPr>
@@ -13845,12 +12826,6 @@
         <w:tc>
           <w:tcPr>
             <w:tcW w:w="1620" w:type="dxa"/>
-            <w:tcBorders>
-              <w:top w:val="nil"/>
-              <w:left w:val="nil"/>
-              <w:bottom w:val="nil"/>
-              <w:right w:val="nil"/>
-            </w:tcBorders>
           </w:tcPr>
           <w:p>
             <w:pPr>
@@ -13875,12 +12850,6 @@
         <w:tc>
           <w:tcPr>
             <w:tcW w:w="1849" w:type="dxa"/>
-            <w:tcBorders>
-              <w:top w:val="nil"/>
-              <w:left w:val="nil"/>
-              <w:bottom w:val="nil"/>
-              <w:right w:val="nil"/>
-            </w:tcBorders>
             <w:shd w:val="clear" w:color="auto" w:fill="auto"/>
             <w:vAlign w:val="top"/>
           </w:tcPr>
@@ -13910,11 +12879,6 @@
         <w:tc>
           <w:tcPr>
             <w:tcW w:w="1985" w:type="dxa"/>
-            <w:tcBorders>
-              <w:top w:val="nil"/>
-              <w:left w:val="nil"/>
-              <w:bottom w:val="nil"/>
-            </w:tcBorders>
             <w:shd w:val="clear" w:color="auto" w:fill="auto"/>
             <w:vAlign w:val="top"/>
           </w:tcPr>
@@ -13949,9 +12913,9 @@
         <w:tblPrEx>
           <w:tblBorders>
             <w:top w:val="single" w:color="auto" w:sz="4" w:space="0"/>
-            <w:left w:val="none" w:color="auto" w:sz="0" w:space="0"/>
+            <w:left w:val="single" w:color="auto" w:sz="4" w:space="0"/>
             <w:bottom w:val="single" w:color="auto" w:sz="4" w:space="0"/>
-            <w:right w:val="none" w:color="auto" w:sz="0" w:space="0"/>
+            <w:right w:val="single" w:color="auto" w:sz="4" w:space="0"/>
             <w:insideH w:val="single" w:color="auto" w:sz="4" w:space="0"/>
             <w:insideV w:val="single" w:color="auto" w:sz="4" w:space="0"/>
           </w:tblBorders>
@@ -13968,11 +12932,6 @@
         <w:tc>
           <w:tcPr>
             <w:tcW w:w="1442" w:type="dxa"/>
-            <w:tcBorders>
-              <w:top w:val="nil"/>
-              <w:bottom w:val="nil"/>
-              <w:right w:val="nil"/>
-            </w:tcBorders>
             <w:shd w:val="clear" w:color="auto" w:fill="auto"/>
             <w:vAlign w:val="top"/>
           </w:tcPr>
@@ -14005,12 +12964,6 @@
         <w:tc>
           <w:tcPr>
             <w:tcW w:w="1468" w:type="dxa"/>
-            <w:tcBorders>
-              <w:top w:val="nil"/>
-              <w:left w:val="nil"/>
-              <w:bottom w:val="nil"/>
-              <w:right w:val="nil"/>
-            </w:tcBorders>
             <w:shd w:val="clear" w:color="auto" w:fill="auto"/>
             <w:vAlign w:val="top"/>
           </w:tcPr>
@@ -14043,12 +12996,6 @@
         <w:tc>
           <w:tcPr>
             <w:tcW w:w="1620" w:type="dxa"/>
-            <w:tcBorders>
-              <w:top w:val="nil"/>
-              <w:left w:val="nil"/>
-              <w:bottom w:val="nil"/>
-              <w:right w:val="nil"/>
-            </w:tcBorders>
             <w:shd w:val="clear" w:color="auto" w:fill="auto"/>
             <w:vAlign w:val="top"/>
           </w:tcPr>
@@ -14081,12 +13028,6 @@
         <w:tc>
           <w:tcPr>
             <w:tcW w:w="1849" w:type="dxa"/>
-            <w:tcBorders>
-              <w:top w:val="nil"/>
-              <w:left w:val="nil"/>
-              <w:bottom w:val="nil"/>
-              <w:right w:val="nil"/>
-            </w:tcBorders>
             <w:shd w:val="clear" w:color="auto" w:fill="auto"/>
             <w:vAlign w:val="top"/>
           </w:tcPr>
@@ -14116,11 +13057,6 @@
         <w:tc>
           <w:tcPr>
             <w:tcW w:w="1985" w:type="dxa"/>
-            <w:tcBorders>
-              <w:top w:val="nil"/>
-              <w:left w:val="nil"/>
-              <w:bottom w:val="nil"/>
-            </w:tcBorders>
             <w:shd w:val="clear" w:color="auto" w:fill="auto"/>
             <w:vAlign w:val="top"/>
           </w:tcPr>
@@ -14155,9 +13091,9 @@
         <w:tblPrEx>
           <w:tblBorders>
             <w:top w:val="single" w:color="auto" w:sz="4" w:space="0"/>
-            <w:left w:val="none" w:color="auto" w:sz="0" w:space="0"/>
+            <w:left w:val="single" w:color="auto" w:sz="4" w:space="0"/>
             <w:bottom w:val="single" w:color="auto" w:sz="4" w:space="0"/>
-            <w:right w:val="none" w:color="auto" w:sz="0" w:space="0"/>
+            <w:right w:val="single" w:color="auto" w:sz="4" w:space="0"/>
             <w:insideH w:val="single" w:color="auto" w:sz="4" w:space="0"/>
             <w:insideV w:val="single" w:color="auto" w:sz="4" w:space="0"/>
           </w:tblBorders>
@@ -14174,11 +13110,6 @@
         <w:tc>
           <w:tcPr>
             <w:tcW w:w="1442" w:type="dxa"/>
-            <w:tcBorders>
-              <w:top w:val="nil"/>
-              <w:bottom w:val="nil"/>
-              <w:right w:val="nil"/>
-            </w:tcBorders>
             <w:shd w:val="clear" w:color="auto" w:fill="auto"/>
             <w:vAlign w:val="top"/>
           </w:tcPr>
@@ -14211,12 +13142,6 @@
         <w:tc>
           <w:tcPr>
             <w:tcW w:w="1468" w:type="dxa"/>
-            <w:tcBorders>
-              <w:top w:val="nil"/>
-              <w:left w:val="nil"/>
-              <w:bottom w:val="nil"/>
-              <w:right w:val="nil"/>
-            </w:tcBorders>
             <w:shd w:val="clear" w:color="auto" w:fill="auto"/>
             <w:vAlign w:val="top"/>
           </w:tcPr>
@@ -14249,12 +13174,6 @@
         <w:tc>
           <w:tcPr>
             <w:tcW w:w="1620" w:type="dxa"/>
-            <w:tcBorders>
-              <w:top w:val="nil"/>
-              <w:left w:val="nil"/>
-              <w:bottom w:val="nil"/>
-              <w:right w:val="nil"/>
-            </w:tcBorders>
             <w:shd w:val="clear" w:color="auto" w:fill="auto"/>
             <w:vAlign w:val="top"/>
           </w:tcPr>
@@ -14287,12 +13206,6 @@
         <w:tc>
           <w:tcPr>
             <w:tcW w:w="1849" w:type="dxa"/>
-            <w:tcBorders>
-              <w:top w:val="nil"/>
-              <w:left w:val="nil"/>
-              <w:bottom w:val="nil"/>
-              <w:right w:val="nil"/>
-            </w:tcBorders>
             <w:shd w:val="clear" w:color="auto" w:fill="auto"/>
             <w:vAlign w:val="top"/>
           </w:tcPr>
@@ -14322,11 +13235,6 @@
         <w:tc>
           <w:tcPr>
             <w:tcW w:w="1985" w:type="dxa"/>
-            <w:tcBorders>
-              <w:top w:val="nil"/>
-              <w:left w:val="nil"/>
-              <w:bottom w:val="nil"/>
-            </w:tcBorders>
             <w:shd w:val="clear" w:color="auto" w:fill="auto"/>
             <w:vAlign w:val="top"/>
           </w:tcPr>
@@ -14361,9 +13269,9 @@
         <w:tblPrEx>
           <w:tblBorders>
             <w:top w:val="single" w:color="auto" w:sz="4" w:space="0"/>
-            <w:left w:val="none" w:color="auto" w:sz="0" w:space="0"/>
+            <w:left w:val="single" w:color="auto" w:sz="4" w:space="0"/>
             <w:bottom w:val="single" w:color="auto" w:sz="4" w:space="0"/>
-            <w:right w:val="none" w:color="auto" w:sz="0" w:space="0"/>
+            <w:right w:val="single" w:color="auto" w:sz="4" w:space="0"/>
             <w:insideH w:val="single" w:color="auto" w:sz="4" w:space="0"/>
             <w:insideV w:val="single" w:color="auto" w:sz="4" w:space="0"/>
           </w:tblBorders>
@@ -14380,11 +13288,6 @@
         <w:tc>
           <w:tcPr>
             <w:tcW w:w="1442" w:type="dxa"/>
-            <w:tcBorders>
-              <w:top w:val="nil"/>
-              <w:bottom w:val="nil"/>
-              <w:right w:val="nil"/>
-            </w:tcBorders>
             <w:shd w:val="clear" w:color="auto" w:fill="auto"/>
             <w:vAlign w:val="top"/>
           </w:tcPr>
@@ -14414,12 +13317,6 @@
         <w:tc>
           <w:tcPr>
             <w:tcW w:w="1468" w:type="dxa"/>
-            <w:tcBorders>
-              <w:top w:val="nil"/>
-              <w:left w:val="nil"/>
-              <w:bottom w:val="nil"/>
-              <w:right w:val="nil"/>
-            </w:tcBorders>
             <w:shd w:val="clear" w:color="auto" w:fill="auto"/>
             <w:vAlign w:val="top"/>
           </w:tcPr>
@@ -14449,12 +13346,6 @@
         <w:tc>
           <w:tcPr>
             <w:tcW w:w="1620" w:type="dxa"/>
-            <w:tcBorders>
-              <w:top w:val="nil"/>
-              <w:left w:val="nil"/>
-              <w:bottom w:val="nil"/>
-              <w:right w:val="nil"/>
-            </w:tcBorders>
             <w:shd w:val="clear" w:color="auto" w:fill="auto"/>
             <w:vAlign w:val="top"/>
           </w:tcPr>
@@ -14484,12 +13375,6 @@
         <w:tc>
           <w:tcPr>
             <w:tcW w:w="1849" w:type="dxa"/>
-            <w:tcBorders>
-              <w:top w:val="nil"/>
-              <w:left w:val="nil"/>
-              <w:bottom w:val="nil"/>
-              <w:right w:val="nil"/>
-            </w:tcBorders>
             <w:shd w:val="clear" w:color="auto" w:fill="auto"/>
             <w:vAlign w:val="top"/>
           </w:tcPr>
@@ -14519,11 +13404,6 @@
         <w:tc>
           <w:tcPr>
             <w:tcW w:w="1985" w:type="dxa"/>
-            <w:tcBorders>
-              <w:top w:val="nil"/>
-              <w:left w:val="nil"/>
-              <w:bottom w:val="nil"/>
-            </w:tcBorders>
             <w:shd w:val="clear" w:color="auto" w:fill="auto"/>
             <w:vAlign w:val="top"/>
           </w:tcPr>
@@ -14555,9 +13435,9 @@
         <w:tblPrEx>
           <w:tblBorders>
             <w:top w:val="single" w:color="auto" w:sz="4" w:space="0"/>
-            <w:left w:val="none" w:color="auto" w:sz="0" w:space="0"/>
+            <w:left w:val="single" w:color="auto" w:sz="4" w:space="0"/>
             <w:bottom w:val="single" w:color="auto" w:sz="4" w:space="0"/>
-            <w:right w:val="none" w:color="auto" w:sz="0" w:space="0"/>
+            <w:right w:val="single" w:color="auto" w:sz="4" w:space="0"/>
             <w:insideH w:val="single" w:color="auto" w:sz="4" w:space="0"/>
             <w:insideV w:val="single" w:color="auto" w:sz="4" w:space="0"/>
           </w:tblBorders>
@@ -14574,11 +13454,6 @@
         <w:tc>
           <w:tcPr>
             <w:tcW w:w="1442" w:type="dxa"/>
-            <w:tcBorders>
-              <w:top w:val="nil"/>
-              <w:bottom w:val="nil"/>
-              <w:right w:val="nil"/>
-            </w:tcBorders>
             <w:shd w:val="clear" w:color="auto" w:fill="auto"/>
             <w:vAlign w:val="top"/>
           </w:tcPr>
@@ -14608,12 +13483,6 @@
         <w:tc>
           <w:tcPr>
             <w:tcW w:w="1468" w:type="dxa"/>
-            <w:tcBorders>
-              <w:top w:val="nil"/>
-              <w:left w:val="nil"/>
-              <w:bottom w:val="nil"/>
-              <w:right w:val="nil"/>
-            </w:tcBorders>
             <w:shd w:val="clear" w:color="auto" w:fill="auto"/>
             <w:vAlign w:val="top"/>
           </w:tcPr>
@@ -14643,12 +13512,6 @@
         <w:tc>
           <w:tcPr>
             <w:tcW w:w="1620" w:type="dxa"/>
-            <w:tcBorders>
-              <w:top w:val="nil"/>
-              <w:left w:val="nil"/>
-              <w:bottom w:val="nil"/>
-              <w:right w:val="nil"/>
-            </w:tcBorders>
             <w:shd w:val="clear" w:color="auto" w:fill="auto"/>
             <w:vAlign w:val="top"/>
           </w:tcPr>
@@ -14678,12 +13541,6 @@
         <w:tc>
           <w:tcPr>
             <w:tcW w:w="1849" w:type="dxa"/>
-            <w:tcBorders>
-              <w:top w:val="nil"/>
-              <w:left w:val="nil"/>
-              <w:bottom w:val="nil"/>
-              <w:right w:val="nil"/>
-            </w:tcBorders>
             <w:shd w:val="clear" w:color="auto" w:fill="auto"/>
             <w:vAlign w:val="top"/>
           </w:tcPr>
@@ -14713,11 +13570,6 @@
         <w:tc>
           <w:tcPr>
             <w:tcW w:w="1985" w:type="dxa"/>
-            <w:tcBorders>
-              <w:top w:val="nil"/>
-              <w:left w:val="nil"/>
-              <w:bottom w:val="nil"/>
-            </w:tcBorders>
             <w:shd w:val="clear" w:color="auto" w:fill="auto"/>
             <w:vAlign w:val="top"/>
           </w:tcPr>
@@ -14749,9 +13601,9 @@
         <w:tblPrEx>
           <w:tblBorders>
             <w:top w:val="single" w:color="auto" w:sz="4" w:space="0"/>
-            <w:left w:val="none" w:color="auto" w:sz="0" w:space="0"/>
+            <w:left w:val="single" w:color="auto" w:sz="4" w:space="0"/>
             <w:bottom w:val="single" w:color="auto" w:sz="4" w:space="0"/>
-            <w:right w:val="none" w:color="auto" w:sz="0" w:space="0"/>
+            <w:right w:val="single" w:color="auto" w:sz="4" w:space="0"/>
             <w:insideH w:val="single" w:color="auto" w:sz="4" w:space="0"/>
             <w:insideV w:val="single" w:color="auto" w:sz="4" w:space="0"/>
           </w:tblBorders>
@@ -14768,10 +13620,6 @@
         <w:tc>
           <w:tcPr>
             <w:tcW w:w="1442" w:type="dxa"/>
-            <w:tcBorders>
-              <w:top w:val="nil"/>
-              <w:right w:val="nil"/>
-            </w:tcBorders>
             <w:shd w:val="clear" w:color="auto" w:fill="auto"/>
             <w:vAlign w:val="top"/>
           </w:tcPr>
@@ -14801,11 +13649,6 @@
         <w:tc>
           <w:tcPr>
             <w:tcW w:w="1468" w:type="dxa"/>
-            <w:tcBorders>
-              <w:top w:val="nil"/>
-              <w:left w:val="nil"/>
-              <w:right w:val="nil"/>
-            </w:tcBorders>
             <w:shd w:val="clear" w:color="auto" w:fill="auto"/>
             <w:vAlign w:val="top"/>
           </w:tcPr>
@@ -14828,18 +13671,22 @@
                 <w:rFonts w:hint="eastAsia"/>
                 <w:lang w:val="en-US" w:eastAsia="zh-CN"/>
               </w:rPr>
-              <w:t>删除标记</w:t>
+              <w:t>删</w:t>
+            </w:r>
+            <w:bookmarkStart w:id="50" w:name="_GoBack"/>
+            <w:bookmarkEnd w:id="50"/>
+            <w:r>
+              <w:rPr>
+                <w:rFonts w:hint="eastAsia"/>
+                <w:lang w:val="en-US" w:eastAsia="zh-CN"/>
+              </w:rPr>
+              <w:t>除标记</w:t>
             </w:r>
           </w:p>
         </w:tc>
         <w:tc>
           <w:tcPr>
             <w:tcW w:w="1620" w:type="dxa"/>
-            <w:tcBorders>
-              <w:top w:val="nil"/>
-              <w:left w:val="nil"/>
-              <w:right w:val="nil"/>
-            </w:tcBorders>
             <w:shd w:val="clear" w:color="auto" w:fill="auto"/>
             <w:vAlign w:val="top"/>
           </w:tcPr>
@@ -14869,11 +13716,6 @@
         <w:tc>
           <w:tcPr>
             <w:tcW w:w="1849" w:type="dxa"/>
-            <w:tcBorders>
-              <w:top w:val="nil"/>
-              <w:left w:val="nil"/>
-              <w:right w:val="nil"/>
-            </w:tcBorders>
             <w:shd w:val="clear" w:color="auto" w:fill="auto"/>
             <w:vAlign w:val="top"/>
           </w:tcPr>
@@ -14903,10 +13745,6 @@
         <w:tc>
           <w:tcPr>
             <w:tcW w:w="1985" w:type="dxa"/>
-            <w:tcBorders>
-              <w:top w:val="nil"/>
-              <w:left w:val="nil"/>
-            </w:tcBorders>
             <w:shd w:val="clear" w:color="auto" w:fill="auto"/>
             <w:vAlign w:val="top"/>
           </w:tcPr>
@@ -14937,30 +13775,14 @@
     </w:tbl>
     <w:p>
       <w:pPr>
+        <w:pStyle w:val="3"/>
+        <w:bidi w:val="0"/>
         <w:rPr>
           <w:rFonts w:hint="default"/>
           <w:lang w:val="en-US" w:eastAsia="zh-CN"/>
         </w:rPr>
       </w:pPr>
-    </w:p>
-    <w:p>
-      <w:pPr>
-        <w:rPr>
-          <w:rFonts w:hint="default"/>
-          <w:lang w:val="en-US" w:eastAsia="zh-CN"/>
-        </w:rPr>
-      </w:pPr>
-    </w:p>
-    <w:p>
-      <w:pPr>
-        <w:pStyle w:val="3"/>
-        <w:bidi w:val="0"/>
-        <w:rPr>
-          <w:rFonts w:hint="default"/>
-          <w:lang w:val="en-US" w:eastAsia="zh-CN"/>
-        </w:rPr>
-      </w:pPr>
-      <w:bookmarkStart w:id="26" w:name="_Toc32569"/>
+      <w:bookmarkStart w:id="26" w:name="_Toc10242"/>
       <w:r>
         <w:rPr>
           <w:rFonts w:hint="eastAsia"/>
@@ -14979,7 +13801,7 @@
           <w:lang w:val="en-US" w:eastAsia="zh-CN"/>
         </w:rPr>
       </w:pPr>
-      <w:bookmarkStart w:id="27" w:name="_Toc28672"/>
+      <w:bookmarkStart w:id="27" w:name="_Toc21070"/>
       <w:r>
         <w:rPr>
           <w:rFonts w:hint="eastAsia"/>
@@ -15099,7 +13921,7 @@
           <w:lang w:val="en-US" w:eastAsia="zh-CN"/>
         </w:rPr>
       </w:pPr>
-      <w:bookmarkStart w:id="28" w:name="_Toc25738"/>
+      <w:bookmarkStart w:id="28" w:name="_Toc21715"/>
       <w:r>
         <w:rPr>
           <w:rFonts w:hint="eastAsia"/>
@@ -15178,17 +14000,6 @@
         </w:rPr>
         <w:t>如苹果、胡萝卜等关联。根据大模型的训练结果，系统会根据症状选择对应的食物类别，并从每个类别中提取最合适的食物进行推荐。最终，通过图数据库的查询和关系推理，系统将从症状节点衍生出相关的生活建议、饮食建议和食物类别节点，形成完整的数据结构。这个图状结构将统一整理后，返回给后端，以便生成可视化界面，供老年人和家属查看。</w:t>
       </w:r>
-    </w:p>
-    <w:p>
-      <w:pPr>
-        <w:pStyle w:val="6"/>
-        <w:bidi w:val="0"/>
-        <w:rPr>
-          <w:rFonts w:ascii="宋体" w:hAnsi="宋体" w:eastAsia="宋体" w:cs="宋体"/>
-          <w:sz w:val="24"/>
-          <w:szCs w:val="24"/>
-        </w:rPr>
-      </w:pPr>
     </w:p>
     <w:p>
       <w:pPr>
@@ -15204,7 +14015,7 @@
           <w:lang w:val="en-US" w:eastAsia="zh-CN"/>
         </w:rPr>
       </w:pPr>
-      <w:bookmarkStart w:id="29" w:name="_Toc8832"/>
+      <w:bookmarkStart w:id="29" w:name="_Toc17531"/>
       <w:r>
         <w:rPr>
           <w:rFonts w:hint="eastAsia"/>
@@ -15223,7 +14034,7 @@
           <w:lang w:val="en-US" w:eastAsia="zh-CN"/>
         </w:rPr>
       </w:pPr>
-      <w:bookmarkStart w:id="30" w:name="_Toc1358"/>
+      <w:bookmarkStart w:id="30" w:name="_Toc23948"/>
       <w:r>
         <w:rPr>
           <w:rFonts w:hint="eastAsia"/>
@@ -15259,7 +14070,7 @@
           <w:lang w:val="en-US" w:eastAsia="zh-CN"/>
         </w:rPr>
       </w:pPr>
-      <w:bookmarkStart w:id="31" w:name="_Toc30850"/>
+      <w:bookmarkStart w:id="31" w:name="_Toc12591"/>
       <w:r>
         <w:rPr>
           <w:rFonts w:hint="eastAsia"/>
@@ -15374,16 +14185,16 @@
         <w:pStyle w:val="6"/>
         <w:bidi w:val="0"/>
         <w:rPr>
-          <w:rFonts w:hint="eastAsia"/>
-          <w:lang w:val="en-US" w:eastAsia="zh-CN"/>
-        </w:rPr>
-      </w:pPr>
-      <w:r>
-        <w:rPr>
-          <w:rFonts w:hint="eastAsia"/>
-          <w:lang w:val="en-US" w:eastAsia="zh-CN"/>
-        </w:rPr>
-        <w:t>老年人界面主要由自己的健康指标数据和建议的查阅和年轻人管理两个菜单模块，指标模块负责展示该用户的过往的指标信息，年轻人管理模块主要是管理年轻人发送的绑定请求来完成绑定和解绑；年轻人界面是老年人管理菜单模块，年轻人通过身份证和姓名来完成老年人的唯一搜索，搜索完毕后可以申请绑定关系，在老年人同意了关系绑定后可以供该年轻人查阅老年人的身体健康指标；管理员界面拥有用户、角色和指标管理权限，对于用户模块而言，主要负责根据条件检索用户并可以禁用和删除用户，还可以新增老年人的指标数据，角色模块则是可以管理角色，指标模块主要是管理一些指标数据。</w:t>
+          <w:rFonts w:hint="default"/>
+          <w:lang w:val="en-US" w:eastAsia="zh-CN"/>
+        </w:rPr>
+      </w:pPr>
+      <w:r>
+        <w:rPr>
+          <w:rFonts w:hint="eastAsia"/>
+          <w:lang w:val="en-US" w:eastAsia="zh-CN"/>
+        </w:rPr>
+        <w:t>老年人界面主要由自己的健康指标数据和建议的查阅和年轻人管理两个菜单模块，指标模块负责展示该用户的过往的指标信息，年轻人管理模块主要是管理年轻人发送的绑定请求来完成绑定和解绑；年轻人界面是老年人管理菜单模块，年轻人通过身份证和姓名来完成老年人的唯一搜索，搜索完毕后可以申请绑定关系，在老年人同意了关系绑定后可以供该年轻人查阅老年人的身体健康指标；管理员界面拥有用户、角色和指标管理权限，对于用户模块而言，主要负责根据条件检索用户并可以禁用和删除用户，还可以新增老年人的指标数据，角色模块则是可以管理角色，指标模块主要是管理一些指标数据。界面的系统图如图4.4所示。</w:t>
       </w:r>
     </w:p>
     <w:p>
@@ -15474,7 +14285,7 @@
           <w:lang w:val="en-US" w:eastAsia="zh-CN"/>
         </w:rPr>
       </w:pPr>
-      <w:bookmarkStart w:id="32" w:name="_Toc14076"/>
+      <w:bookmarkStart w:id="32" w:name="_Toc5367"/>
       <w:r>
         <w:rPr>
           <w:rFonts w:hint="eastAsia"/>
@@ -15506,7 +14317,7 @@
           <w:lang w:val="en-US" w:eastAsia="zh-CN"/>
         </w:rPr>
       </w:pPr>
-      <w:bookmarkStart w:id="33" w:name="_Toc12924"/>
+      <w:bookmarkStart w:id="33" w:name="_Toc23547"/>
       <w:r>
         <w:rPr>
           <w:rFonts w:hint="eastAsia"/>
@@ -15532,7 +14343,7 @@
           <w:lang w:val="en-US" w:eastAsia="zh-CN"/>
         </w:rPr>
       </w:pPr>
-      <w:bookmarkStart w:id="34" w:name="_Toc23969"/>
+      <w:bookmarkStart w:id="34" w:name="_Toc17541"/>
       <w:r>
         <w:rPr>
           <w:rFonts w:hint="eastAsia"/>
@@ -15568,7 +14379,7 @@
           <w:lang w:val="en-US" w:eastAsia="zh-CN"/>
         </w:rPr>
       </w:pPr>
-      <w:bookmarkStart w:id="35" w:name="_Toc31727"/>
+      <w:bookmarkStart w:id="35" w:name="_Toc21521"/>
       <w:r>
         <w:rPr>
           <w:rFonts w:hint="eastAsia"/>
@@ -15829,7 +14640,7 @@
           <w:lang w:val="en-US" w:eastAsia="zh-CN"/>
         </w:rPr>
       </w:pPr>
-      <w:bookmarkStart w:id="36" w:name="_Toc6079"/>
+      <w:bookmarkStart w:id="36" w:name="_Toc1060"/>
       <w:r>
         <w:rPr>
           <w:rFonts w:hint="eastAsia"/>
@@ -16099,7 +14910,7 @@
           <w:lang w:val="en-US" w:eastAsia="zh-CN"/>
         </w:rPr>
       </w:pPr>
-      <w:bookmarkStart w:id="37" w:name="_Toc7762"/>
+      <w:bookmarkStart w:id="37" w:name="_Toc26938"/>
       <w:r>
         <w:rPr>
           <w:rFonts w:hint="eastAsia"/>
@@ -16355,7 +15166,7 @@
         <w:pStyle w:val="47"/>
         <w:bidi w:val="0"/>
         <w:rPr>
-          <w:rFonts w:hint="default"/>
+          <w:rFonts w:hint="eastAsia"/>
           <w:lang w:val="en-US" w:eastAsia="zh-CN"/>
         </w:rPr>
       </w:pPr>
@@ -16369,15 +15180,6 @@
     </w:p>
     <w:p>
       <w:pPr>
-        <w:pStyle w:val="6"/>
-        <w:rPr>
-          <w:rFonts w:hint="eastAsia"/>
-          <w:lang w:val="en-US" w:eastAsia="zh-CN"/>
-        </w:rPr>
-      </w:pPr>
-    </w:p>
-    <w:p>
-      <w:pPr>
         <w:pStyle w:val="4"/>
         <w:bidi w:val="0"/>
         <w:rPr>
@@ -16385,7 +15187,7 @@
           <w:lang w:val="en-US" w:eastAsia="zh-CN"/>
         </w:rPr>
       </w:pPr>
-      <w:bookmarkStart w:id="38" w:name="_Toc514"/>
+      <w:bookmarkStart w:id="38" w:name="_Toc26041"/>
       <w:r>
         <w:rPr>
           <w:rFonts w:hint="eastAsia"/>
@@ -16556,7 +15358,7 @@
           <w:lang w:val="en-US" w:eastAsia="zh-CN"/>
         </w:rPr>
       </w:pPr>
-      <w:bookmarkStart w:id="39" w:name="_Toc8296"/>
+      <w:bookmarkStart w:id="39" w:name="_Toc2534"/>
       <w:r>
         <w:rPr>
           <w:rFonts w:hint="eastAsia"/>
@@ -16769,7 +15571,7 @@
           <w:lang w:val="en-US" w:eastAsia="zh-CN"/>
         </w:rPr>
       </w:pPr>
-      <w:bookmarkStart w:id="40" w:name="_Toc6593"/>
+      <w:bookmarkStart w:id="40" w:name="_Toc14740"/>
       <w:r>
         <w:rPr>
           <w:rFonts w:hint="eastAsia"/>
@@ -16905,7 +15707,7 @@
           <w:lang w:val="en-US" w:eastAsia="zh-CN"/>
         </w:rPr>
       </w:pPr>
-      <w:bookmarkStart w:id="41" w:name="_Toc23882"/>
+      <w:bookmarkStart w:id="41" w:name="_Toc23127"/>
       <w:r>
         <w:rPr>
           <w:rFonts w:hint="eastAsia"/>
@@ -17072,7 +15874,7 @@
           <w:lang w:val="en-US" w:eastAsia="zh-CN"/>
         </w:rPr>
       </w:pPr>
-      <w:bookmarkStart w:id="42" w:name="_Toc15460"/>
+      <w:bookmarkStart w:id="42" w:name="_Toc6998"/>
       <w:r>
         <w:rPr>
           <w:rFonts w:hint="eastAsia"/>
@@ -17342,7 +16144,7 @@
           <w:lang w:val="en-US" w:eastAsia="zh-CN"/>
         </w:rPr>
       </w:pPr>
-      <w:bookmarkStart w:id="43" w:name="_Toc14500"/>
+      <w:bookmarkStart w:id="43" w:name="_Toc5742"/>
       <w:r>
         <w:rPr>
           <w:rFonts w:hint="eastAsia"/>
@@ -17535,16 +16337,7 @@
           <w:rFonts w:hint="eastAsia"/>
           <w:lang w:val="en-US" w:eastAsia="zh-CN"/>
         </w:rPr>
-        <w:t>接着可以点击异常中的查看建议，可以得到后端返回的系统建议，包含有指标异常可能会诱发的症状，生活建议和食物建议，还有</w:t>
-      </w:r>
-      <w:bookmarkStart w:id="50" w:name="_GoBack"/>
-      <w:bookmarkEnd w:id="50"/>
-      <w:r>
-        <w:rPr>
-          <w:rFonts w:hint="eastAsia"/>
-          <w:lang w:val="en-US" w:eastAsia="zh-CN"/>
-        </w:rPr>
-        <w:t>大模型给到的一些建议。具体界面如下图5.16所示。</w:t>
+        <w:t>接着可以点击异常中的查看建议，可以得到后端返回的系统建议，包含有指标异常可能会诱发的症状，生活建议和食物建议，还有大模型给到的一些建议。具体界面如下图5.16所示。</w:t>
       </w:r>
     </w:p>
     <w:p>
@@ -17621,7 +16414,7 @@
           <w:lang w:val="en-US" w:eastAsia="zh-CN"/>
         </w:rPr>
       </w:pPr>
-      <w:bookmarkStart w:id="44" w:name="_Toc29482"/>
+      <w:bookmarkStart w:id="44" w:name="_Toc13083"/>
       <w:r>
         <w:rPr>
           <w:rFonts w:hint="eastAsia"/>
@@ -17739,15 +16532,6 @@
     </w:p>
     <w:p>
       <w:pPr>
-        <w:bidi w:val="0"/>
-        <w:rPr>
-          <w:rFonts w:hint="default"/>
-          <w:lang w:val="en-US" w:eastAsia="zh-CN"/>
-        </w:rPr>
-      </w:pPr>
-    </w:p>
-    <w:p>
-      <w:pPr>
         <w:pStyle w:val="2"/>
         <w:bidi w:val="0"/>
         <w:rPr>
@@ -17755,7 +16539,7 @@
           <w:lang w:val="en-US" w:eastAsia="zh-CN"/>
         </w:rPr>
       </w:pPr>
-      <w:bookmarkStart w:id="45" w:name="_Toc503"/>
+      <w:bookmarkStart w:id="45" w:name="_Toc6826"/>
       <w:r>
         <w:rPr>
           <w:rFonts w:hint="eastAsia"/>
@@ -17787,7 +16571,7 @@
           <w:lang w:val="en-US" w:eastAsia="zh-CN"/>
         </w:rPr>
       </w:pPr>
-      <w:bookmarkStart w:id="46" w:name="_Toc30177"/>
+      <w:bookmarkStart w:id="46" w:name="_Toc13545"/>
       <w:r>
         <w:rPr>
           <w:rFonts w:hint="eastAsia"/>
@@ -17834,7 +16618,7 @@
           <w:lang w:val="en-US" w:eastAsia="zh-CN"/>
         </w:rPr>
       </w:pPr>
-      <w:bookmarkStart w:id="47" w:name="_Toc26340"/>
+      <w:bookmarkStart w:id="47" w:name="_Toc5720"/>
       <w:r>
         <w:rPr>
           <w:rFonts w:hint="eastAsia"/>
@@ -17902,7 +16686,7 @@
           <w:szCs w:val="36"/>
         </w:rPr>
       </w:pPr>
-      <w:bookmarkStart w:id="48" w:name="_Toc25735"/>
+      <w:bookmarkStart w:id="48" w:name="_Toc14520"/>
       <w:r>
         <w:rPr>
           <w:rFonts w:hint="eastAsia" w:ascii="黑体" w:hAnsi="黑体" w:eastAsia="黑体" w:cs="黑体"/>
@@ -18080,7 +16864,7 @@
           <w:szCs w:val="36"/>
         </w:rPr>
       </w:pPr>
-      <w:bookmarkStart w:id="49" w:name="_Toc5319"/>
+      <w:bookmarkStart w:id="49" w:name="_Toc14340"/>
       <w:r>
         <w:rPr>
           <w:rFonts w:hint="eastAsia" w:ascii="黑体" w:hAnsi="黑体" w:eastAsia="黑体"/>

--- a/毕业论文.docx
+++ b/毕业论文.docx
@@ -242,7 +242,7 @@
                     </pic:cNvPicPr>
                   </pic:nvPicPr>
                   <pic:blipFill>
-                    <a:blip r:embed="rId8" cstate="print">
+                    <a:blip r:embed="rId9" cstate="print">
                       <a:extLst>
                         <a:ext uri="{28A0092B-C50C-407E-A947-70E740481C1C}">
                           <a14:useLocalDpi xmlns:a14="http://schemas.microsoft.com/office/drawing/2010/main" val="0"/>
@@ -321,7 +321,7 @@
                     </pic:cNvPicPr>
                   </pic:nvPicPr>
                   <pic:blipFill>
-                    <a:blip r:embed="rId9" cstate="print">
+                    <a:blip r:embed="rId10" cstate="print">
                       <a:extLst>
                         <a:ext uri="{28A0092B-C50C-407E-A947-70E740481C1C}">
                           <a14:useLocalDpi xmlns:a14="http://schemas.microsoft.com/office/drawing/2010/main" val="0"/>
@@ -389,14 +389,6 @@
         <w:gridCol w:w="4301"/>
       </w:tblGrid>
       <w:tr>
-        <w:tblPrEx>
-          <w:tblCellMar>
-            <w:top w:w="0" w:type="dxa"/>
-            <w:left w:w="108" w:type="dxa"/>
-            <w:bottom w:w="0" w:type="dxa"/>
-            <w:right w:w="108" w:type="dxa"/>
-          </w:tblCellMar>
-        </w:tblPrEx>
         <w:trPr>
           <w:trHeight w:val="822" w:hRule="atLeast"/>
           <w:jc w:val="center"/>
@@ -1307,7 +1299,8 @@
           <w:tab w:val="center" w:pos="4450"/>
         </w:tabs>
         <w:sectPr>
-          <w:footerReference r:id="rId3" w:type="default"/>
+          <w:headerReference r:id="rId3" w:type="default"/>
+          <w:footerReference r:id="rId4" w:type="default"/>
           <w:pgSz w:w="11906" w:h="16838"/>
           <w:pgMar w:top="1247" w:right="1588" w:bottom="936" w:left="1418" w:header="851" w:footer="907" w:gutter="0"/>
           <w:pgNumType w:fmt="upperRoman" w:start="1"/>
@@ -4636,7 +4629,7 @@
         <w:spacing w:line="360" w:lineRule="auto"/>
         <w:ind w:right="-380"/>
         <w:sectPr>
-          <w:footerReference r:id="rId4" w:type="default"/>
+          <w:footerReference r:id="rId5" w:type="default"/>
           <w:pgSz w:w="11906" w:h="16838"/>
           <w:pgMar w:top="1247" w:right="1588" w:bottom="936" w:left="1418" w:header="851" w:footer="907" w:gutter="0"/>
           <w:pgNumType w:fmt="upperRoman" w:start="1"/>
@@ -6747,7 +6740,7 @@
                     </pic:cNvPicPr>
                   </pic:nvPicPr>
                   <pic:blipFill>
-                    <a:blip r:embed="rId10"/>
+                    <a:blip r:embed="rId11"/>
                     <a:stretch>
                       <a:fillRect/>
                     </a:stretch>
@@ -7053,7 +7046,7 @@
                     </pic:cNvPicPr>
                   </pic:nvPicPr>
                   <pic:blipFill>
-                    <a:blip r:embed="rId11"/>
+                    <a:blip r:embed="rId12"/>
                     <a:stretch>
                       <a:fillRect/>
                     </a:stretch>
@@ -13671,16 +13664,7 @@
                 <w:rFonts w:hint="eastAsia"/>
                 <w:lang w:val="en-US" w:eastAsia="zh-CN"/>
               </w:rPr>
-              <w:t>删</w:t>
-            </w:r>
-            <w:bookmarkStart w:id="50" w:name="_GoBack"/>
-            <w:bookmarkEnd w:id="50"/>
-            <w:r>
-              <w:rPr>
-                <w:rFonts w:hint="eastAsia"/>
-                <w:lang w:val="en-US" w:eastAsia="zh-CN"/>
-              </w:rPr>
-              <w:t>除标记</w:t>
+              <w:t>删除标记</w:t>
             </w:r>
           </w:p>
         </w:tc>
@@ -13852,7 +13836,7 @@
                     </pic:cNvPicPr>
                   </pic:nvPicPr>
                   <pic:blipFill>
-                    <a:blip r:embed="rId12"/>
+                    <a:blip r:embed="rId13"/>
                     <a:stretch>
                       <a:fillRect/>
                     </a:stretch>
@@ -14138,7 +14122,7 @@
                     </pic:cNvPicPr>
                   </pic:nvPicPr>
                   <pic:blipFill>
-                    <a:blip r:embed="rId13"/>
+                    <a:blip r:embed="rId14"/>
                     <a:stretch>
                       <a:fillRect/>
                     </a:stretch>
@@ -14221,7 +14205,7 @@
                     </pic:cNvPicPr>
                   </pic:nvPicPr>
                   <pic:blipFill>
-                    <a:blip r:embed="rId14"/>
+                    <a:blip r:embed="rId15"/>
                     <a:stretch>
                       <a:fillRect/>
                     </a:stretch>
@@ -14498,7 +14482,7 @@
                     </pic:cNvPicPr>
                   </pic:nvPicPr>
                   <pic:blipFill>
-                    <a:blip r:embed="rId15"/>
+                    <a:blip r:embed="rId16"/>
                     <a:stretch>
                       <a:fillRect/>
                     </a:stretch>
@@ -14580,7 +14564,7 @@
                     </pic:cNvPicPr>
                   </pic:nvPicPr>
                   <pic:blipFill>
-                    <a:blip r:embed="rId16"/>
+                    <a:blip r:embed="rId17"/>
                     <a:stretch>
                       <a:fillRect/>
                     </a:stretch>
@@ -14970,7 +14954,7 @@
                     </pic:cNvPicPr>
                   </pic:nvPicPr>
                   <pic:blipFill>
-                    <a:blip r:embed="rId17"/>
+                    <a:blip r:embed="rId18"/>
                     <a:stretch>
                       <a:fillRect/>
                     </a:stretch>
@@ -15051,7 +15035,7 @@
                     </pic:cNvPicPr>
                   </pic:nvPicPr>
                   <pic:blipFill>
-                    <a:blip r:embed="rId18"/>
+                    <a:blip r:embed="rId19"/>
                     <a:stretch>
                       <a:fillRect/>
                     </a:stretch>
@@ -15136,7 +15120,7 @@
                     </pic:cNvPicPr>
                   </pic:nvPicPr>
                   <pic:blipFill>
-                    <a:blip r:embed="rId19"/>
+                    <a:blip r:embed="rId20"/>
                     <a:stretch>
                       <a:fillRect/>
                     </a:stretch>
@@ -15241,7 +15225,7 @@
                     </pic:cNvPicPr>
                   </pic:nvPicPr>
                   <pic:blipFill>
-                    <a:blip r:embed="rId20"/>
+                    <a:blip r:embed="rId21"/>
                     <a:stretch>
                       <a:fillRect/>
                     </a:stretch>
@@ -15307,7 +15291,7 @@
                     </pic:cNvPicPr>
                   </pic:nvPicPr>
                   <pic:blipFill>
-                    <a:blip r:embed="rId21"/>
+                    <a:blip r:embed="rId22"/>
                     <a:stretch>
                       <a:fillRect/>
                     </a:stretch>
@@ -15494,7 +15478,7 @@
                     </pic:cNvPicPr>
                   </pic:nvPicPr>
                   <pic:blipFill>
-                    <a:blip r:embed="rId22"/>
+                    <a:blip r:embed="rId23"/>
                     <a:stretch>
                       <a:fillRect/>
                     </a:stretch>
@@ -15757,7 +15741,7 @@
                     </pic:cNvPicPr>
                   </pic:nvPicPr>
                   <pic:blipFill>
-                    <a:blip r:embed="rId23"/>
+                    <a:blip r:embed="rId24"/>
                     <a:stretch>
                       <a:fillRect/>
                     </a:stretch>
@@ -15823,7 +15807,7 @@
                     </pic:cNvPicPr>
                   </pic:nvPicPr>
                   <pic:blipFill>
-                    <a:blip r:embed="rId24"/>
+                    <a:blip r:embed="rId25"/>
                     <a:stretch>
                       <a:fillRect/>
                     </a:stretch>
@@ -15928,7 +15912,7 @@
                     </pic:cNvPicPr>
                   </pic:nvPicPr>
                   <pic:blipFill>
-                    <a:blip r:embed="rId25"/>
+                    <a:blip r:embed="rId26"/>
                     <a:stretch>
                       <a:fillRect/>
                     </a:stretch>
@@ -16010,7 +15994,7 @@
                     </pic:cNvPicPr>
                   </pic:nvPicPr>
                   <pic:blipFill>
-                    <a:blip r:embed="rId26"/>
+                    <a:blip r:embed="rId27"/>
                     <a:stretch>
                       <a:fillRect/>
                     </a:stretch>
@@ -16093,7 +16077,7 @@
                     </pic:cNvPicPr>
                   </pic:nvPicPr>
                   <pic:blipFill>
-                    <a:blip r:embed="rId27"/>
+                    <a:blip r:embed="rId28"/>
                     <a:stretch>
                       <a:fillRect/>
                     </a:stretch>
@@ -16199,7 +16183,7 @@
                     </pic:cNvPicPr>
                   </pic:nvPicPr>
                   <pic:blipFill>
-                    <a:blip r:embed="rId28"/>
+                    <a:blip r:embed="rId29"/>
                     <a:stretch>
                       <a:fillRect/>
                     </a:stretch>
@@ -16281,7 +16265,7 @@
                     </pic:cNvPicPr>
                   </pic:nvPicPr>
                   <pic:blipFill>
-                    <a:blip r:embed="rId29"/>
+                    <a:blip r:embed="rId30"/>
                     <a:stretch>
                       <a:fillRect/>
                     </a:stretch>
@@ -16363,7 +16347,7 @@
                     </pic:cNvPicPr>
                   </pic:nvPicPr>
                   <pic:blipFill>
-                    <a:blip r:embed="rId30"/>
+                    <a:blip r:embed="rId31"/>
                     <a:stretch>
                       <a:fillRect/>
                     </a:stretch>
@@ -16464,7 +16448,7 @@
                     </pic:cNvPicPr>
                   </pic:nvPicPr>
                   <pic:blipFill>
-                    <a:blip r:embed="rId31"/>
+                    <a:blip r:embed="rId32"/>
                     <a:stretch>
                       <a:fillRect/>
                     </a:stretch>
@@ -17099,8 +17083,8 @@
       </w:pPr>
     </w:p>
     <w:sectPr>
-      <w:headerReference r:id="rId5" w:type="default"/>
-      <w:footerReference r:id="rId6" w:type="default"/>
+      <w:headerReference r:id="rId6" w:type="default"/>
+      <w:footerReference r:id="rId7" w:type="default"/>
       <w:pgSz w:w="11906" w:h="16838"/>
       <w:pgMar w:top="1134" w:right="1418" w:bottom="1134" w:left="1418" w:header="680" w:footer="567" w:gutter="0"/>
       <w:pgNumType w:start="1"/>
@@ -17523,6 +17507,16 @@
   <w:p>
     <w:pPr>
       <w:pStyle w:val="11"/>
+    </w:pPr>
+  </w:p>
+</w:hdr>
+</file>
+
+<file path=word/header2.xml><?xml version="1.0" encoding="utf-8"?>
+<w:hdr xmlns:wpc="http://schemas.microsoft.com/office/word/2010/wordprocessingCanvas" xmlns:mc="http://schemas.openxmlformats.org/markup-compatibility/2006" xmlns:o="urn:schemas-microsoft-com:office:office" xmlns:r="http://schemas.openxmlformats.org/officeDocument/2006/relationships" xmlns:m="http://schemas.openxmlformats.org/officeDocument/2006/math" xmlns:v="urn:schemas-microsoft-com:vml" xmlns:wp14="http://schemas.microsoft.com/office/word/2010/wordprocessingDrawing" xmlns:wp="http://schemas.openxmlformats.org/drawingml/2006/wordprocessingDrawing" xmlns:w10="urn:schemas-microsoft-com:office:word" xmlns:w="http://schemas.openxmlformats.org/wordprocessingml/2006/main" xmlns:w14="http://schemas.microsoft.com/office/word/2010/wordml" xmlns:w15="http://schemas.microsoft.com/office/word/2012/wordml" xmlns:wpg="http://schemas.microsoft.com/office/word/2010/wordprocessingGroup" xmlns:wpi="http://schemas.microsoft.com/office/word/2010/wordprocessingInk" xmlns:wne="http://schemas.microsoft.com/office/word/2006/wordml" xmlns:wps="http://schemas.microsoft.com/office/word/2010/wordprocessingShape" xmlns:wpsCustomData="http://www.wps.cn/officeDocument/2013/wpsCustomData" mc:Ignorable="w14 w15 wp14">
+  <w:p>
+    <w:pPr>
+      <w:pStyle w:val="11"/>
       <w:rPr>
         <w:rFonts w:hint="eastAsia" w:ascii="宋体" w:hAnsi="宋体" w:eastAsia="宋体" w:cs="宋体"/>
         <w:b w:val="0"/>
@@ -17555,8 +17549,10 @@
           </w14:solidFill>
         </w14:textFill>
       </w:rPr>
-      <w:t>上海海事大学 2025 届毕业论文（设计）</w:t>
+      <w:t>社区老人健康管理系统的设计与实现</w:t>
     </w:r>
+    <w:bookmarkStart w:id="50" w:name="_GoBack"/>
+    <w:bookmarkEnd w:id="50"/>
   </w:p>
 </w:hdr>
 </file>
